--- a/Jonathan_Lowe_Resume_Fall_2017.docx
+++ b/Jonathan_Lowe_Resume_Fall_2017.docx
@@ -1,6 +1,6 @@
 
 <file path=word/document.xml><?xml version="1.0" encoding="utf-8"?>
-<w:document xmlns:wpc="http://schemas.microsoft.com/office/word/2010/wordprocessingCanvas" xmlns:cx="http://schemas.microsoft.com/office/drawing/2014/chartex" xmlns:cx1="http://schemas.microsoft.com/office/drawing/2015/9/8/chartex" xmlns:cx2="http://schemas.microsoft.com/office/drawing/2015/10/21/chartex" xmlns:cx3="http://schemas.microsoft.com/office/drawing/2016/5/9/chartex" xmlns:cx4="http://schemas.microsoft.com/office/drawing/2016/5/10/chartex" xmlns:cx5="http://schemas.microsoft.com/office/drawing/2016/5/11/chartex" xmlns:cx6="http://schemas.microsoft.com/office/drawing/2016/5/12/chartex" xmlns:cx7="http://schemas.microsoft.com/office/drawing/2016/5/13/chartex" xmlns:cx8="http://schemas.microsoft.com/office/drawing/2016/5/14/chartex" xmlns:mc="http://schemas.openxmlformats.org/markup-compatibility/2006" xmlns:aink="http://schemas.microsoft.com/office/drawing/2016/ink" xmlns:am3d="http://schemas.microsoft.com/office/drawing/2017/model3d" xmlns:o="urn:schemas-microsoft-com:office:office" xmlns:r="http://schemas.openxmlformats.org/officeDocument/2006/relationships" xmlns:m="http://schemas.openxmlformats.org/officeDocument/2006/math" xmlns:v="urn:schemas-microsoft-com:vml" xmlns:wp14="http://schemas.microsoft.com/office/word/2010/wordprocessingDrawing" xmlns:wp="http://schemas.openxmlformats.org/drawingml/2006/wordprocessingDrawing" xmlns:w10="urn:schemas-microsoft-com:office:word" xmlns:w="http://schemas.openxmlformats.org/wordprocessingml/2006/main" xmlns:w14="http://schemas.microsoft.com/office/word/2010/wordml" xmlns:w15="http://schemas.microsoft.com/office/word/2012/wordml" xmlns:w16se="http://schemas.microsoft.com/office/word/2015/wordml/symex" xmlns:wpg="http://schemas.microsoft.com/office/word/2010/wordprocessingGroup" xmlns:wpi="http://schemas.microsoft.com/office/word/2010/wordprocessingInk" xmlns:wne="http://schemas.microsoft.com/office/word/2006/wordml" xmlns:wps="http://schemas.microsoft.com/office/word/2010/wordprocessingShape" mc:Ignorable="w14 w15 w16se wp14">
+<w:document xmlns:wpc="http://schemas.microsoft.com/office/word/2010/wordprocessingCanvas" xmlns:cx="http://schemas.microsoft.com/office/drawing/2014/chartex" xmlns:cx1="http://schemas.microsoft.com/office/drawing/2015/9/8/chartex" xmlns:cx2="http://schemas.microsoft.com/office/drawing/2015/10/21/chartex" xmlns:cx3="http://schemas.microsoft.com/office/drawing/2016/5/9/chartex" xmlns:cx4="http://schemas.microsoft.com/office/drawing/2016/5/10/chartex" xmlns:cx5="http://schemas.microsoft.com/office/drawing/2016/5/11/chartex" xmlns:cx6="http://schemas.microsoft.com/office/drawing/2016/5/12/chartex" xmlns:cx7="http://schemas.microsoft.com/office/drawing/2016/5/13/chartex" xmlns:cx8="http://schemas.microsoft.com/office/drawing/2016/5/14/chartex" xmlns:mc="http://schemas.openxmlformats.org/markup-compatibility/2006" xmlns:aink="http://schemas.microsoft.com/office/drawing/2016/ink" xmlns:am3d="http://schemas.microsoft.com/office/drawing/2017/model3d" xmlns:o="urn:schemas-microsoft-com:office:office" xmlns:r="http://schemas.openxmlformats.org/officeDocument/2006/relationships" xmlns:m="http://schemas.openxmlformats.org/officeDocument/2006/math" xmlns:v="urn:schemas-microsoft-com:vml" xmlns:wp14="http://schemas.microsoft.com/office/word/2010/wordprocessingDrawing" xmlns:wp="http://schemas.openxmlformats.org/drawingml/2006/wordprocessingDrawing" xmlns:w10="urn:schemas-microsoft-com:office:word" xmlns:w="http://schemas.openxmlformats.org/wordprocessingml/2006/main" xmlns:w14="http://schemas.microsoft.com/office/word/2010/wordml" xmlns:w15="http://schemas.microsoft.com/office/word/2012/wordml" xmlns:w16cid="http://schemas.microsoft.com/office/word/2016/wordml/cid" xmlns:w16se="http://schemas.microsoft.com/office/word/2015/wordml/symex" xmlns:wpg="http://schemas.microsoft.com/office/word/2010/wordprocessingGroup" xmlns:wpi="http://schemas.microsoft.com/office/word/2010/wordprocessingInk" xmlns:wne="http://schemas.microsoft.com/office/word/2006/wordml" xmlns:wps="http://schemas.microsoft.com/office/word/2010/wordprocessingShape" mc:Ignorable="w14 w15 w16se w16cid wp14">
   <w:body>
     <w:p>
       <w:pPr>
@@ -102,202 +102,156 @@
     </w:p>
     <w:p>
       <w:pPr>
+        <w:pStyle w:val="Header"/>
         <w:jc w:val="center"/>
         <w:rPr>
-          <w:sz w:val="10"/>
-          <w:szCs w:val="16"/>
-        </w:rPr>
-      </w:pPr>
+          <w:spacing w:val="2"/>
+          <w:sz w:val="22"/>
+          <w:szCs w:val="22"/>
+        </w:rPr>
+      </w:pPr>
+      <w:r>
+        <w:rPr>
+          <w:spacing w:val="2"/>
+          <w:sz w:val="22"/>
+          <w:szCs w:val="22"/>
+        </w:rPr>
+        <w:t>107A Piedmont Rd. Charlottesville, V.A. 22903</w:t>
+      </w:r>
     </w:p>
     <w:p>
       <w:pPr>
-        <w:spacing w:line="260" w:lineRule="exact"/>
-        <w:jc w:val="center"/>
-        <w:rPr>
-          <w:sz w:val="24"/>
-          <w:szCs w:val="24"/>
-        </w:rPr>
-      </w:pPr>
-      <w:r>
-        <w:rPr>
-          <w:sz w:val="24"/>
-          <w:szCs w:val="24"/>
-        </w:rPr>
-        <w:t>1</w:t>
-      </w:r>
-      <w:r>
-        <w:rPr>
-          <w:sz w:val="24"/>
-          <w:szCs w:val="24"/>
-        </w:rPr>
-        <w:t>07A</w:t>
-      </w:r>
-      <w:r>
-        <w:rPr>
-          <w:sz w:val="24"/>
-          <w:szCs w:val="24"/>
-        </w:rPr>
-        <w:t xml:space="preserve"> </w:t>
-      </w:r>
-      <w:r>
-        <w:rPr>
-          <w:sz w:val="24"/>
-          <w:szCs w:val="24"/>
-        </w:rPr>
-        <w:t>Piedmont Rd</w:t>
-      </w:r>
-      <w:r>
-        <w:rPr>
-          <w:sz w:val="24"/>
-          <w:szCs w:val="24"/>
-        </w:rPr>
-        <w:t>.</w:t>
-      </w:r>
-    </w:p>
-    <w:p>
-      <w:pPr>
         <w:pStyle w:val="Header"/>
         <w:jc w:val="center"/>
         <w:rPr>
-          <w:position w:val="-1"/>
-          <w:sz w:val="24"/>
-          <w:szCs w:val="24"/>
-        </w:rPr>
-      </w:pPr>
-      <w:r>
-        <w:rPr>
-          <w:sz w:val="24"/>
-          <w:szCs w:val="24"/>
-        </w:rPr>
-        <w:t>Charlottesville</w:t>
-      </w:r>
-      <w:r>
-        <w:rPr>
-          <w:sz w:val="24"/>
-          <w:szCs w:val="24"/>
-        </w:rPr>
-        <w:t>, V</w:t>
-      </w:r>
-      <w:r>
-        <w:rPr>
-          <w:sz w:val="24"/>
-          <w:szCs w:val="24"/>
-        </w:rPr>
-        <w:t>.</w:t>
-      </w:r>
-      <w:r>
-        <w:rPr>
-          <w:sz w:val="24"/>
-          <w:szCs w:val="24"/>
-        </w:rPr>
-        <w:t>A</w:t>
-      </w:r>
-      <w:r>
-        <w:rPr>
-          <w:sz w:val="24"/>
-          <w:szCs w:val="24"/>
-        </w:rPr>
-        <w:t>.</w:t>
-      </w:r>
-      <w:r>
-        <w:rPr>
-          <w:sz w:val="24"/>
-          <w:szCs w:val="24"/>
-        </w:rPr>
-        <w:t xml:space="preserve"> 2</w:t>
-      </w:r>
-      <w:r>
-        <w:rPr>
-          <w:sz w:val="24"/>
-          <w:szCs w:val="24"/>
-        </w:rPr>
-        <w:t>2903</w:t>
-      </w:r>
-    </w:p>
-    <w:p>
-      <w:pPr>
-        <w:pStyle w:val="Header"/>
-        <w:jc w:val="center"/>
-      </w:pPr>
-      <w:bookmarkStart w:id="0" w:name="_GoBack"/>
-      <w:bookmarkEnd w:id="0"/>
-      <w:r>
-        <w:rPr>
-          <w:spacing w:val="2"/>
-          <w:sz w:val="24"/>
-          <w:szCs w:val="24"/>
+          <w:sz w:val="22"/>
+          <w:szCs w:val="22"/>
+        </w:rPr>
+      </w:pPr>
+      <w:r>
+        <w:rPr>
+          <w:spacing w:val="2"/>
+          <w:sz w:val="22"/>
+          <w:szCs w:val="22"/>
+        </w:rPr>
+        <w:t>linkedin.com/in/</w:t>
+      </w:r>
+      <w:proofErr w:type="spellStart"/>
+      <w:r>
+        <w:rPr>
+          <w:spacing w:val="2"/>
+          <w:sz w:val="22"/>
+          <w:szCs w:val="22"/>
+        </w:rPr>
+        <w:t>jonathanglowe</w:t>
+      </w:r>
+      <w:proofErr w:type="spellEnd"/>
+      <w:r>
+        <w:rPr>
+          <w:b/>
+          <w:spacing w:val="2"/>
+          <w:sz w:val="22"/>
+          <w:szCs w:val="22"/>
+        </w:rPr>
+        <w:t xml:space="preserve"> |</w:t>
+      </w:r>
+      <w:r>
+        <w:rPr>
+          <w:spacing w:val="2"/>
+          <w:sz w:val="22"/>
+          <w:szCs w:val="22"/>
+        </w:rPr>
+        <w:t xml:space="preserve"> </w:t>
+      </w:r>
+      <w:r>
+        <w:rPr>
+          <w:spacing w:val="2"/>
+          <w:sz w:val="22"/>
+          <w:szCs w:val="22"/>
         </w:rPr>
         <w:t>(</w:t>
       </w:r>
       <w:r>
         <w:rPr>
-          <w:sz w:val="24"/>
-          <w:szCs w:val="24"/>
+          <w:sz w:val="22"/>
+          <w:szCs w:val="22"/>
         </w:rPr>
         <w:t>540</w:t>
       </w:r>
       <w:r>
         <w:rPr>
           <w:spacing w:val="2"/>
-          <w:sz w:val="24"/>
-          <w:szCs w:val="24"/>
+          <w:sz w:val="22"/>
+          <w:szCs w:val="22"/>
         </w:rPr>
         <w:t xml:space="preserve">) </w:t>
       </w:r>
       <w:r>
         <w:rPr>
-          <w:sz w:val="24"/>
-          <w:szCs w:val="24"/>
+          <w:sz w:val="22"/>
+          <w:szCs w:val="22"/>
         </w:rPr>
         <w:t>874</w:t>
       </w:r>
       <w:r>
         <w:rPr>
-          <w:sz w:val="24"/>
-          <w:szCs w:val="24"/>
+          <w:sz w:val="22"/>
+          <w:szCs w:val="22"/>
         </w:rPr>
         <w:t xml:space="preserve"> </w:t>
       </w:r>
       <w:r>
         <w:rPr>
           <w:spacing w:val="2"/>
-          <w:sz w:val="24"/>
-          <w:szCs w:val="24"/>
+          <w:sz w:val="22"/>
+          <w:szCs w:val="22"/>
         </w:rPr>
         <w:t>-</w:t>
       </w:r>
       <w:r>
         <w:rPr>
           <w:spacing w:val="2"/>
-          <w:sz w:val="24"/>
-          <w:szCs w:val="24"/>
+          <w:sz w:val="22"/>
+          <w:szCs w:val="22"/>
         </w:rPr>
         <w:t xml:space="preserve"> </w:t>
       </w:r>
       <w:r>
         <w:rPr>
-          <w:sz w:val="24"/>
-          <w:szCs w:val="24"/>
+          <w:sz w:val="22"/>
+          <w:szCs w:val="22"/>
         </w:rPr>
         <w:t>4913</w:t>
       </w:r>
-    </w:p>
-    <w:p>
-      <w:pPr>
-        <w:spacing w:line="260" w:lineRule="exact"/>
-        <w:jc w:val="center"/>
-        <w:rPr>
-          <w:sz w:val="24"/>
-          <w:szCs w:val="24"/>
-        </w:rPr>
-      </w:pPr>
+      <w:r>
+        <w:rPr>
+          <w:sz w:val="22"/>
+          <w:szCs w:val="22"/>
+        </w:rPr>
+        <w:t xml:space="preserve"> </w:t>
+      </w:r>
+      <w:r>
+        <w:rPr>
+          <w:b/>
+          <w:sz w:val="22"/>
+          <w:szCs w:val="22"/>
+        </w:rPr>
+        <w:t>|</w:t>
+      </w:r>
+      <w:r>
+        <w:rPr>
+          <w:sz w:val="22"/>
+          <w:szCs w:val="22"/>
+        </w:rPr>
+        <w:t xml:space="preserve"> </w:t>
+      </w:r>
       <w:hyperlink r:id="rId8">
         <w:r>
           <w:rPr>
             <w:spacing w:val="-9"/>
             <w:position w:val="-1"/>
-            <w:sz w:val="24"/>
-            <w:szCs w:val="24"/>
+            <w:sz w:val="22"/>
+            <w:szCs w:val="22"/>
           </w:rPr>
           <w:t>j</w:t>
         </w:r>
@@ -305,8 +259,8 @@
           <w:rPr>
             <w:spacing w:val="9"/>
             <w:position w:val="-1"/>
-            <w:sz w:val="24"/>
-            <w:szCs w:val="24"/>
+            <w:sz w:val="22"/>
+            <w:szCs w:val="22"/>
           </w:rPr>
           <w:t>o</w:t>
         </w:r>
@@ -314,8 +268,8 @@
           <w:rPr>
             <w:spacing w:val="-5"/>
             <w:position w:val="-1"/>
-            <w:sz w:val="24"/>
-            <w:szCs w:val="24"/>
+            <w:sz w:val="22"/>
+            <w:szCs w:val="22"/>
           </w:rPr>
           <w:t>n</w:t>
         </w:r>
@@ -323,8 +277,8 @@
           <w:rPr>
             <w:spacing w:val="5"/>
             <w:position w:val="-1"/>
-            <w:sz w:val="24"/>
-            <w:szCs w:val="24"/>
+            <w:sz w:val="22"/>
+            <w:szCs w:val="22"/>
           </w:rPr>
           <w:t>g</w:t>
         </w:r>
@@ -332,8 +286,8 @@
           <w:rPr>
             <w:spacing w:val="-9"/>
             <w:position w:val="-1"/>
-            <w:sz w:val="24"/>
-            <w:szCs w:val="24"/>
+            <w:sz w:val="22"/>
+            <w:szCs w:val="22"/>
           </w:rPr>
           <w:t>l</w:t>
         </w:r>
@@ -341,16 +295,16 @@
           <w:rPr>
             <w:spacing w:val="5"/>
             <w:position w:val="-1"/>
-            <w:sz w:val="24"/>
-            <w:szCs w:val="24"/>
+            <w:sz w:val="22"/>
+            <w:szCs w:val="22"/>
           </w:rPr>
           <w:t>o</w:t>
         </w:r>
         <w:r>
           <w:rPr>
             <w:position w:val="-1"/>
-            <w:sz w:val="24"/>
-            <w:szCs w:val="24"/>
+            <w:sz w:val="22"/>
+            <w:szCs w:val="22"/>
           </w:rPr>
           <w:t>w</w:t>
         </w:r>
@@ -358,8 +312,8 @@
           <w:rPr>
             <w:spacing w:val="3"/>
             <w:position w:val="-1"/>
-            <w:sz w:val="24"/>
-            <w:szCs w:val="24"/>
+            <w:sz w:val="22"/>
+            <w:szCs w:val="22"/>
           </w:rPr>
           <w:t>e</w:t>
         </w:r>
@@ -367,8 +321,8 @@
           <w:rPr>
             <w:spacing w:val="-5"/>
             <w:position w:val="-1"/>
-            <w:sz w:val="24"/>
-            <w:szCs w:val="24"/>
+            <w:sz w:val="22"/>
+            <w:szCs w:val="22"/>
           </w:rPr>
           <w:t>@</w:t>
         </w:r>
@@ -376,16 +330,16 @@
           <w:rPr>
             <w:spacing w:val="4"/>
             <w:position w:val="-1"/>
-            <w:sz w:val="24"/>
-            <w:szCs w:val="24"/>
+            <w:sz w:val="22"/>
+            <w:szCs w:val="22"/>
           </w:rPr>
           <w:t>a</w:t>
         </w:r>
         <w:r>
           <w:rPr>
             <w:position w:val="-1"/>
-            <w:sz w:val="24"/>
-            <w:szCs w:val="24"/>
+            <w:sz w:val="22"/>
+            <w:szCs w:val="22"/>
           </w:rPr>
           <w:t>i</w:t>
         </w:r>
@@ -393,8 +347,8 @@
           <w:rPr>
             <w:spacing w:val="-4"/>
             <w:position w:val="-1"/>
-            <w:sz w:val="24"/>
-            <w:szCs w:val="24"/>
+            <w:sz w:val="22"/>
+            <w:szCs w:val="22"/>
           </w:rPr>
           <w:t>m</w:t>
         </w:r>
@@ -402,8 +356,8 @@
           <w:rPr>
             <w:spacing w:val="2"/>
             <w:position w:val="-1"/>
-            <w:sz w:val="24"/>
-            <w:szCs w:val="24"/>
+            <w:sz w:val="22"/>
+            <w:szCs w:val="22"/>
           </w:rPr>
           <w:t>.</w:t>
         </w:r>
@@ -411,8 +365,8 @@
           <w:rPr>
             <w:spacing w:val="-1"/>
             <w:position w:val="-1"/>
-            <w:sz w:val="24"/>
-            <w:szCs w:val="24"/>
+            <w:sz w:val="22"/>
+            <w:szCs w:val="22"/>
           </w:rPr>
           <w:t>c</w:t>
         </w:r>
@@ -420,8 +374,8 @@
           <w:rPr>
             <w:spacing w:val="9"/>
             <w:position w:val="-1"/>
-            <w:sz w:val="24"/>
-            <w:szCs w:val="24"/>
+            <w:sz w:val="22"/>
+            <w:szCs w:val="22"/>
           </w:rPr>
           <w:t>o</w:t>
         </w:r>
@@ -430,8 +384,8 @@
         <w:r>
           <w:rPr>
             <w:position w:val="-1"/>
-            <w:sz w:val="24"/>
-            <w:szCs w:val="24"/>
+            <w:sz w:val="22"/>
+            <w:szCs w:val="22"/>
           </w:rPr>
           <w:t>m</w:t>
         </w:r>
@@ -441,8 +395,8 @@
       <w:pPr>
         <w:rPr>
           <w:spacing w:val="-2"/>
-          <w:sz w:val="24"/>
-          <w:szCs w:val="24"/>
+          <w:sz w:val="16"/>
+          <w:szCs w:val="16"/>
         </w:rPr>
       </w:pPr>
     </w:p>
@@ -566,7 +520,7 @@
           </mc:Choice>
           <mc:Fallback>
             <w:pict>
-              <v:group w14:anchorId="1B928236" id="Group 6" o:spid="_x0000_s1026" style="position:absolute;margin-left:0;margin-top:17.2pt;width:468pt;height:0;z-index:-251649536;mso-position-horizontal-relative:margin" coordorigin="1412,344" coordsize="9421,0" o:gfxdata="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">
+              <v:group w14:anchorId="26BAACF1" id="Group 6" o:spid="_x0000_s1026" style="position:absolute;margin-left:0;margin-top:17.2pt;width:468pt;height:0;z-index:-251649536;mso-position-horizontal-relative:margin" coordorigin="1412,344" coordsize="9421,0" o:gfxdata="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">
                 <v:shape id="Freeform 7" o:spid="_x0000_s1027" style="position:absolute;left:1412;top:344;width:9421;height:0;visibility:visible;mso-wrap-style:square;v-text-anchor:top" coordsize="9421,0" o:gfxdata="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" path="m,l9421,e" filled="f" strokeweight="1.54pt">
                   <v:path arrowok="t" o:connecttype="custom" o:connectlocs="0,0;9421,0" o:connectangles="0,0"/>
                 </v:shape>
@@ -676,12 +630,77 @@
       <w:r>
         <w:rPr>
           <w:b/>
+          <w:spacing w:val="-2"/>
+          <w:sz w:val="24"/>
+          <w:szCs w:val="24"/>
+        </w:rPr>
+        <w:t>University of Virginia School of Engineering</w:t>
+      </w:r>
+      <w:r>
+        <w:rPr>
+          <w:spacing w:val="-2"/>
+          <w:sz w:val="24"/>
+          <w:szCs w:val="24"/>
+        </w:rPr>
+        <w:t>,</w:t>
+      </w:r>
+      <w:r>
+        <w:rPr>
+          <w:spacing w:val="-2"/>
+          <w:sz w:val="24"/>
+          <w:szCs w:val="24"/>
+        </w:rPr>
+        <w:t xml:space="preserve"> Charlottesville, V</w:t>
+      </w:r>
+      <w:r>
+        <w:rPr>
+          <w:spacing w:val="-2"/>
+          <w:sz w:val="24"/>
+          <w:szCs w:val="24"/>
+        </w:rPr>
+        <w:t>.</w:t>
+      </w:r>
+      <w:r>
+        <w:rPr>
+          <w:spacing w:val="-2"/>
+          <w:sz w:val="24"/>
+          <w:szCs w:val="24"/>
+        </w:rPr>
+        <w:t>A</w:t>
+      </w:r>
+      <w:r>
+        <w:rPr>
+          <w:spacing w:val="-2"/>
+          <w:sz w:val="24"/>
+          <w:szCs w:val="24"/>
+        </w:rPr>
+        <w:t xml:space="preserve">.             </w:t>
+      </w:r>
+      <w:r>
+        <w:rPr>
+          <w:spacing w:val="-2"/>
+          <w:sz w:val="24"/>
+          <w:szCs w:val="24"/>
+        </w:rPr>
+        <w:t xml:space="preserve">    </w:t>
+      </w:r>
+    </w:p>
+    <w:p>
+      <w:pPr>
+        <w:rPr>
+          <w:spacing w:val="-2"/>
+          <w:sz w:val="24"/>
+          <w:szCs w:val="24"/>
+        </w:rPr>
+      </w:pPr>
+      <w:r>
+        <w:rPr>
           <w:i/>
           <w:spacing w:val="-2"/>
           <w:sz w:val="24"/>
           <w:szCs w:val="24"/>
         </w:rPr>
-        <w:t>University of Virginia School of Engineering</w:t>
+        <w:t>B.S. Computer Engineering</w:t>
       </w:r>
       <w:r>
         <w:rPr>
@@ -689,7 +708,7 @@
           <w:sz w:val="24"/>
           <w:szCs w:val="24"/>
         </w:rPr>
-        <w:t>, Charlottesville, V</w:t>
+        <w:t xml:space="preserve">                                   </w:t>
       </w:r>
       <w:r>
         <w:rPr>
@@ -697,7 +716,7 @@
           <w:sz w:val="24"/>
           <w:szCs w:val="24"/>
         </w:rPr>
-        <w:t>.</w:t>
+        <w:t xml:space="preserve">                            </w:t>
       </w:r>
       <w:r>
         <w:rPr>
@@ -705,7 +724,7 @@
           <w:sz w:val="24"/>
           <w:szCs w:val="24"/>
         </w:rPr>
-        <w:t>A</w:t>
+        <w:t xml:space="preserve">  </w:t>
       </w:r>
       <w:r>
         <w:rPr>
@@ -713,32 +732,33 @@
           <w:sz w:val="24"/>
           <w:szCs w:val="24"/>
         </w:rPr>
-        <w:t xml:space="preserve">.             </w:t>
-      </w:r>
+        <w:t xml:space="preserve"> </w:t>
+      </w:r>
+      <w:proofErr w:type="gramStart"/>
       <w:r>
         <w:rPr>
           <w:spacing w:val="-2"/>
           <w:sz w:val="24"/>
           <w:szCs w:val="24"/>
         </w:rPr>
-        <w:t xml:space="preserve">    </w:t>
-      </w:r>
-    </w:p>
-    <w:p>
-      <w:pPr>
+        <w:t xml:space="preserve"> </w:t>
+      </w:r>
+      <w:r>
         <w:rPr>
           <w:spacing w:val="-2"/>
           <w:sz w:val="24"/>
           <w:szCs w:val="24"/>
         </w:rPr>
-      </w:pPr>
+        <w:t xml:space="preserve">  (</w:t>
+      </w:r>
+      <w:proofErr w:type="gramEnd"/>
       <w:r>
         <w:rPr>
           <w:spacing w:val="-2"/>
           <w:sz w:val="24"/>
           <w:szCs w:val="24"/>
         </w:rPr>
-        <w:t>B.S. Computer Engineering December 2017 (anticipated)</w:t>
+        <w:t>anticipated)</w:t>
       </w:r>
       <w:r>
         <w:rPr>
@@ -746,38 +766,15 @@
           <w:sz w:val="24"/>
           <w:szCs w:val="24"/>
         </w:rPr>
-        <w:t xml:space="preserve">                                    Fall 2015</w:t>
-      </w:r>
-      <w:r>
-        <w:rPr>
-          <w:spacing w:val="3"/>
-          <w:sz w:val="24"/>
-          <w:szCs w:val="24"/>
-        </w:rPr>
         <w:t xml:space="preserve"> </w:t>
       </w:r>
       <w:r>
         <w:rPr>
-          <w:sz w:val="24"/>
-          <w:szCs w:val="24"/>
-        </w:rPr>
-        <w:t>–</w:t>
-      </w:r>
-      <w:r>
-        <w:rPr>
-          <w:spacing w:val="2"/>
-          <w:sz w:val="24"/>
-          <w:szCs w:val="24"/>
-        </w:rPr>
-        <w:t xml:space="preserve"> </w:t>
-      </w:r>
-      <w:r>
-        <w:rPr>
           <w:spacing w:val="-2"/>
           <w:sz w:val="24"/>
           <w:szCs w:val="24"/>
         </w:rPr>
-        <w:t>Present</w:t>
+        <w:t>December 2017</w:t>
       </w:r>
     </w:p>
     <w:p>
@@ -848,7 +845,23 @@
           <w:szCs w:val="24"/>
         </w:rPr>
         <w:tab/>
-        <w:t>Projects: Implemented Serial Communication between a TI 84 calculator and a microcontroller. Designed and built an Audio Visualizer Circuit on a PCB. Designed a 16-bit processor in Logisim to implement IBCM machine code</w:t>
+        <w:t xml:space="preserve">Projects: Implemented Serial Communication between a TI 84 calculator and a microcontroller. Designed and built an Audio Visualizer Circuit on a PCB. Designed a 16-bit processor in </w:t>
+      </w:r>
+      <w:proofErr w:type="spellStart"/>
+      <w:r>
+        <w:rPr>
+          <w:sz w:val="24"/>
+          <w:szCs w:val="24"/>
+        </w:rPr>
+        <w:t>Logisim</w:t>
+      </w:r>
+      <w:proofErr w:type="spellEnd"/>
+      <w:r>
+        <w:rPr>
+          <w:sz w:val="24"/>
+          <w:szCs w:val="24"/>
+        </w:rPr>
+        <w:t xml:space="preserve"> to implement IBCM machine code</w:t>
       </w:r>
       <w:r>
         <w:rPr>
@@ -892,7 +905,6 @@
       <w:r>
         <w:rPr>
           <w:b/>
-          <w:i/>
           <w:spacing w:val="-2"/>
           <w:sz w:val="24"/>
           <w:szCs w:val="24"/>
@@ -902,7 +914,6 @@
       <w:r>
         <w:rPr>
           <w:b/>
-          <w:i/>
           <w:spacing w:val="-1"/>
           <w:sz w:val="24"/>
           <w:szCs w:val="24"/>
@@ -912,7 +923,6 @@
       <w:r>
         <w:rPr>
           <w:b/>
-          <w:i/>
           <w:spacing w:val="1"/>
           <w:sz w:val="24"/>
           <w:szCs w:val="24"/>
@@ -922,7 +932,6 @@
       <w:r>
         <w:rPr>
           <w:b/>
-          <w:i/>
           <w:sz w:val="24"/>
           <w:szCs w:val="24"/>
         </w:rPr>
@@ -931,7 +940,6 @@
       <w:r>
         <w:rPr>
           <w:b/>
-          <w:i/>
           <w:spacing w:val="-2"/>
           <w:sz w:val="24"/>
           <w:szCs w:val="24"/>
@@ -941,7 +949,6 @@
       <w:r>
         <w:rPr>
           <w:b/>
-          <w:i/>
           <w:sz w:val="24"/>
           <w:szCs w:val="24"/>
         </w:rPr>
@@ -950,7 +957,6 @@
       <w:r>
         <w:rPr>
           <w:b/>
-          <w:i/>
           <w:spacing w:val="3"/>
           <w:sz w:val="24"/>
           <w:szCs w:val="24"/>
@@ -960,7 +966,6 @@
       <w:r>
         <w:rPr>
           <w:b/>
-          <w:i/>
           <w:spacing w:val="-2"/>
           <w:sz w:val="24"/>
           <w:szCs w:val="24"/>
@@ -970,7 +975,6 @@
       <w:r>
         <w:rPr>
           <w:b/>
-          <w:i/>
           <w:sz w:val="24"/>
           <w:szCs w:val="24"/>
         </w:rPr>
@@ -979,7 +983,6 @@
       <w:r>
         <w:rPr>
           <w:b/>
-          <w:i/>
           <w:spacing w:val="-2"/>
           <w:sz w:val="24"/>
           <w:szCs w:val="24"/>
@@ -989,7 +992,6 @@
       <w:r>
         <w:rPr>
           <w:b/>
-          <w:i/>
           <w:sz w:val="24"/>
           <w:szCs w:val="24"/>
         </w:rPr>
@@ -998,7 +1000,6 @@
       <w:r>
         <w:rPr>
           <w:b/>
-          <w:i/>
           <w:spacing w:val="1"/>
           <w:sz w:val="24"/>
           <w:szCs w:val="24"/>
@@ -1008,7 +1009,6 @@
       <w:r>
         <w:rPr>
           <w:b/>
-          <w:i/>
           <w:sz w:val="24"/>
           <w:szCs w:val="24"/>
         </w:rPr>
@@ -1017,7 +1017,6 @@
       <w:r>
         <w:rPr>
           <w:b/>
-          <w:i/>
           <w:spacing w:val="3"/>
           <w:sz w:val="24"/>
           <w:szCs w:val="24"/>
@@ -1027,7 +1026,6 @@
       <w:r>
         <w:rPr>
           <w:b/>
-          <w:i/>
           <w:spacing w:val="-2"/>
           <w:sz w:val="24"/>
           <w:szCs w:val="24"/>
@@ -1037,7 +1035,6 @@
       <w:r>
         <w:rPr>
           <w:b/>
-          <w:i/>
           <w:sz w:val="24"/>
           <w:szCs w:val="24"/>
         </w:rPr>
@@ -1046,7 +1043,6 @@
       <w:r>
         <w:rPr>
           <w:b/>
-          <w:i/>
           <w:spacing w:val="6"/>
           <w:sz w:val="24"/>
           <w:szCs w:val="24"/>
@@ -1056,7 +1052,6 @@
       <w:r>
         <w:rPr>
           <w:b/>
-          <w:i/>
           <w:spacing w:val="1"/>
           <w:sz w:val="24"/>
           <w:szCs w:val="24"/>
@@ -1066,7 +1061,6 @@
       <w:r>
         <w:rPr>
           <w:b/>
-          <w:i/>
           <w:spacing w:val="-4"/>
           <w:sz w:val="24"/>
           <w:szCs w:val="24"/>
@@ -1076,7 +1070,6 @@
       <w:r>
         <w:rPr>
           <w:b/>
-          <w:i/>
           <w:sz w:val="24"/>
           <w:szCs w:val="24"/>
         </w:rPr>
@@ -1085,7 +1078,6 @@
       <w:r>
         <w:rPr>
           <w:b/>
-          <w:i/>
           <w:spacing w:val="1"/>
           <w:sz w:val="24"/>
           <w:szCs w:val="24"/>
@@ -1095,7 +1087,6 @@
       <w:r>
         <w:rPr>
           <w:b/>
-          <w:i/>
           <w:sz w:val="24"/>
           <w:szCs w:val="24"/>
         </w:rPr>
@@ -1104,7 +1095,6 @@
       <w:r>
         <w:rPr>
           <w:b/>
-          <w:i/>
           <w:spacing w:val="1"/>
           <w:sz w:val="24"/>
           <w:szCs w:val="24"/>
@@ -1114,7 +1104,6 @@
       <w:r>
         <w:rPr>
           <w:b/>
-          <w:i/>
           <w:spacing w:val="-2"/>
           <w:sz w:val="24"/>
           <w:szCs w:val="24"/>
@@ -1124,7 +1113,6 @@
       <w:r>
         <w:rPr>
           <w:b/>
-          <w:i/>
           <w:sz w:val="24"/>
           <w:szCs w:val="24"/>
         </w:rPr>
@@ -1133,7 +1121,6 @@
       <w:r>
         <w:rPr>
           <w:b/>
-          <w:i/>
           <w:spacing w:val="1"/>
           <w:sz w:val="24"/>
           <w:szCs w:val="24"/>
@@ -1143,7 +1130,6 @@
       <w:r>
         <w:rPr>
           <w:b/>
-          <w:i/>
           <w:spacing w:val="-1"/>
           <w:sz w:val="24"/>
           <w:szCs w:val="24"/>
@@ -1153,7 +1139,6 @@
       <w:r>
         <w:rPr>
           <w:b/>
-          <w:i/>
           <w:sz w:val="24"/>
           <w:szCs w:val="24"/>
         </w:rPr>
@@ -1162,7 +1147,6 @@
       <w:r>
         <w:rPr>
           <w:b/>
-          <w:i/>
           <w:spacing w:val="3"/>
           <w:sz w:val="24"/>
           <w:szCs w:val="24"/>
@@ -1292,6 +1276,7 @@
       </w:pPr>
       <w:r>
         <w:rPr>
+          <w:i/>
           <w:sz w:val="24"/>
           <w:szCs w:val="24"/>
         </w:rPr>
@@ -2472,7 +2457,7 @@
           </mc:Choice>
           <mc:Fallback>
             <w:pict>
-              <v:group w14:anchorId="4B3F97FE" id="Group 4" o:spid="_x0000_s1026" style="position:absolute;margin-left:0;margin-top:15.75pt;width:468pt;height:0;z-index:-251651584;mso-position-horizontal-relative:margin" coordorigin="1412,315" coordsize="9421,0" o:gfxdata="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">
+              <v:group w14:anchorId="57DA1C1E" id="Group 4" o:spid="_x0000_s1026" style="position:absolute;margin-left:0;margin-top:15.75pt;width:468pt;height:0;z-index:-251651584;mso-position-horizontal-relative:margin" coordorigin="1412,315" coordsize="9421,0" o:gfxdata="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">
                 <v:shape id="Freeform 5" o:spid="_x0000_s1027" style="position:absolute;left:1412;top:315;width:9421;height:0;visibility:visible;mso-wrap-style:square;v-text-anchor:top" coordsize="9421,0" o:gfxdata="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" path="m,l9421,e" filled="f" strokeweight="1.54pt">
                   <v:path arrowok="t" o:connecttype="custom" o:connectlocs="0,0;9421,0" o:connectangles="0,0"/>
                 </v:shape>
@@ -2628,7 +2613,6 @@
       <w:r>
         <w:rPr>
           <w:b/>
-          <w:i/>
           <w:spacing w:val="2"/>
           <w:sz w:val="24"/>
           <w:szCs w:val="24"/>
@@ -2695,11 +2679,21 @@
       </w:pPr>
       <w:r>
         <w:rPr>
-          <w:spacing w:val="2"/>
-          <w:sz w:val="24"/>
-          <w:szCs w:val="24"/>
-        </w:rPr>
-        <w:t xml:space="preserve">Teaching Assistant                                                                                  </w:t>
+          <w:i/>
+          <w:spacing w:val="2"/>
+          <w:sz w:val="24"/>
+          <w:szCs w:val="24"/>
+        </w:rPr>
+        <w:t>Teaching Assistant</w:t>
+      </w:r>
+      <w:r>
+        <w:rPr>
+          <w:i/>
+          <w:spacing w:val="2"/>
+          <w:sz w:val="24"/>
+          <w:szCs w:val="24"/>
+        </w:rPr>
+        <w:t>, Intro to Embedded Systems</w:t>
       </w:r>
       <w:r>
         <w:rPr>
@@ -2715,23 +2709,39 @@
           <w:sz w:val="24"/>
           <w:szCs w:val="24"/>
         </w:rPr>
+        <w:t xml:space="preserve">                              </w:t>
+      </w:r>
+      <w:r>
+        <w:rPr>
+          <w:spacing w:val="2"/>
+          <w:sz w:val="24"/>
+          <w:szCs w:val="24"/>
+        </w:rPr>
+        <w:t xml:space="preserve">Fall </w:t>
+      </w:r>
+      <w:r>
+        <w:rPr>
+          <w:spacing w:val="2"/>
+          <w:sz w:val="24"/>
+          <w:szCs w:val="24"/>
+        </w:rPr>
+        <w:t xml:space="preserve">2016 – </w:t>
+      </w:r>
+      <w:r>
+        <w:rPr>
+          <w:spacing w:val="2"/>
+          <w:sz w:val="24"/>
+          <w:szCs w:val="24"/>
+        </w:rPr>
+        <w:t>Spring 2017</w:t>
+      </w:r>
+      <w:r>
+        <w:rPr>
+          <w:spacing w:val="2"/>
+          <w:sz w:val="24"/>
+          <w:szCs w:val="24"/>
+        </w:rPr>
         <w:t xml:space="preserve"> </w:t>
-      </w:r>
-      <w:r>
-        <w:rPr>
-          <w:spacing w:val="2"/>
-          <w:sz w:val="24"/>
-          <w:szCs w:val="24"/>
-        </w:rPr>
-        <w:t xml:space="preserve">Fall </w:t>
-      </w:r>
-      <w:r>
-        <w:rPr>
-          <w:spacing w:val="2"/>
-          <w:sz w:val="24"/>
-          <w:szCs w:val="24"/>
-        </w:rPr>
-        <w:t xml:space="preserve">2016 – Present </w:t>
       </w:r>
     </w:p>
     <w:p>
@@ -2754,7 +2764,7 @@
           <w:sz w:val="24"/>
           <w:szCs w:val="24"/>
         </w:rPr>
-        <w:t>Helping</w:t>
+        <w:t>Helped</w:t>
       </w:r>
       <w:r>
         <w:rPr>
@@ -2778,6 +2788,14 @@
           <w:sz w:val="24"/>
           <w:szCs w:val="24"/>
         </w:rPr>
+        <w:t>, in class of 50,</w:t>
+      </w:r>
+      <w:r>
+        <w:rPr>
+          <w:spacing w:val="2"/>
+          <w:sz w:val="24"/>
+          <w:szCs w:val="24"/>
+        </w:rPr>
         <w:t xml:space="preserve"> understand course material</w:t>
       </w:r>
       <w:r>
@@ -2787,6 +2805,24 @@
           <w:szCs w:val="24"/>
         </w:rPr>
         <w:t xml:space="preserve"> and debug their projects</w:t>
+      </w:r>
+      <w:r>
+        <w:rPr>
+          <w:spacing w:val="2"/>
+          <w:sz w:val="24"/>
+          <w:szCs w:val="24"/>
+        </w:rPr>
+        <w:t xml:space="preserve"> for </w:t>
+      </w:r>
+      <w:bookmarkStart w:id="0" w:name="_GoBack"/>
+      <w:bookmarkEnd w:id="0"/>
+      <w:r>
+        <w:rPr>
+          <w:spacing w:val="2"/>
+          <w:sz w:val="24"/>
+          <w:szCs w:val="24"/>
+        </w:rPr>
+        <w:t>8 hours a week</w:t>
       </w:r>
     </w:p>
     <w:p>
@@ -2812,7 +2848,6 @@
       <w:r>
         <w:rPr>
           <w:b/>
-          <w:i/>
           <w:spacing w:val="2"/>
           <w:sz w:val="24"/>
           <w:szCs w:val="24"/>
@@ -2822,7 +2857,6 @@
       <w:r>
         <w:rPr>
           <w:b/>
-          <w:i/>
           <w:spacing w:val="2"/>
           <w:sz w:val="24"/>
           <w:szCs w:val="24"/>
@@ -2913,11 +2947,20 @@
       </w:pPr>
       <w:r>
         <w:rPr>
-          <w:spacing w:val="2"/>
-          <w:sz w:val="24"/>
-          <w:szCs w:val="24"/>
-        </w:rPr>
-        <w:t>Developer                                                                                                                Summer 201</w:t>
+          <w:i/>
+          <w:spacing w:val="2"/>
+          <w:sz w:val="24"/>
+          <w:szCs w:val="24"/>
+        </w:rPr>
+        <w:t>Developer</w:t>
+      </w:r>
+      <w:r>
+        <w:rPr>
+          <w:spacing w:val="2"/>
+          <w:sz w:val="24"/>
+          <w:szCs w:val="24"/>
+        </w:rPr>
+        <w:t xml:space="preserve">                                                                                                                Summer 201</w:t>
       </w:r>
       <w:r>
         <w:rPr>
@@ -2948,7 +2991,23 @@
           <w:sz w:val="24"/>
           <w:szCs w:val="24"/>
         </w:rPr>
-        <w:t xml:space="preserve">Developed marketing </w:t>
+        <w:t>Developed marketing</w:t>
+      </w:r>
+      <w:r>
+        <w:rPr>
+          <w:spacing w:val="2"/>
+          <w:sz w:val="24"/>
+          <w:szCs w:val="24"/>
+        </w:rPr>
+        <w:t xml:space="preserve"> 2</w:t>
+      </w:r>
+      <w:r>
+        <w:rPr>
+          <w:spacing w:val="2"/>
+          <w:sz w:val="24"/>
+          <w:szCs w:val="24"/>
+        </w:rPr>
+        <w:t xml:space="preserve"> </w:t>
       </w:r>
       <w:r>
         <w:rPr>
@@ -2957,6 +3016,14 @@
           <w:szCs w:val="24"/>
         </w:rPr>
         <w:t>software products including a chrome extension and WordPress plugin</w:t>
+      </w:r>
+      <w:r>
+        <w:rPr>
+          <w:spacing w:val="2"/>
+          <w:sz w:val="24"/>
+          <w:szCs w:val="24"/>
+        </w:rPr>
+        <w:t xml:space="preserve"> using JavaScript and PHP</w:t>
       </w:r>
     </w:p>
     <w:p>
@@ -2969,6 +3036,7 @@
       </w:pPr>
       <w:r>
         <w:rPr>
+          <w:i/>
           <w:spacing w:val="2"/>
           <w:sz w:val="24"/>
           <w:szCs w:val="24"/>
@@ -3123,7 +3191,15 @@
           <w:sz w:val="24"/>
           <w:szCs w:val="24"/>
         </w:rPr>
-        <w:t xml:space="preserve"> client accounts; provide</w:t>
+        <w:t xml:space="preserve"> 5 </w:t>
+      </w:r>
+      <w:r>
+        <w:rPr>
+          <w:spacing w:val="2"/>
+          <w:sz w:val="24"/>
+          <w:szCs w:val="24"/>
+        </w:rPr>
+        <w:t>client accounts; provide</w:t>
       </w:r>
       <w:r>
         <w:rPr>
@@ -3413,11 +3489,20 @@
       </w:pPr>
       <w:r>
         <w:rPr>
-          <w:spacing w:val="2"/>
-          <w:sz w:val="24"/>
-          <w:szCs w:val="24"/>
-        </w:rPr>
-        <w:t>Intern                                                                                                                       Summer 2014</w:t>
+          <w:i/>
+          <w:spacing w:val="2"/>
+          <w:sz w:val="24"/>
+          <w:szCs w:val="24"/>
+        </w:rPr>
+        <w:t>Intern</w:t>
+      </w:r>
+      <w:r>
+        <w:rPr>
+          <w:spacing w:val="2"/>
+          <w:sz w:val="24"/>
+          <w:szCs w:val="24"/>
+        </w:rPr>
+        <w:t xml:space="preserve">                                                                                                                       Summer 2014</w:t>
       </w:r>
     </w:p>
     <w:p>
@@ -3440,7 +3525,23 @@
           <w:sz w:val="24"/>
           <w:szCs w:val="24"/>
         </w:rPr>
-        <w:t>Learned to use Infusionsoft through internet research</w:t>
+        <w:t xml:space="preserve">Learned to use Infusionsoft </w:t>
+      </w:r>
+      <w:r>
+        <w:rPr>
+          <w:spacing w:val="2"/>
+          <w:sz w:val="24"/>
+          <w:szCs w:val="24"/>
+        </w:rPr>
+        <w:t xml:space="preserve">independently </w:t>
+      </w:r>
+      <w:r>
+        <w:rPr>
+          <w:spacing w:val="2"/>
+          <w:sz w:val="24"/>
+          <w:szCs w:val="24"/>
+        </w:rPr>
+        <w:t>through internet research</w:t>
       </w:r>
     </w:p>
     <w:p>
@@ -3595,7 +3696,7 @@
           </mc:Choice>
           <mc:Fallback>
             <w:pict>
-              <v:group w14:anchorId="1DDF98B0" id="Group 2" o:spid="_x0000_s1026" style="position:absolute;margin-left:0;margin-top:15.75pt;width:468pt;height:0;z-index:-251654144;mso-position-horizontal-relative:margin" coordorigin="1412,315" coordsize="9421,0" o:gfxdata="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">
+              <v:group w14:anchorId="6D7D3939" id="Group 2" o:spid="_x0000_s1026" style="position:absolute;margin-left:0;margin-top:15.75pt;width:468pt;height:0;z-index:-251654144;mso-position-horizontal-relative:margin" coordorigin="1412,315" coordsize="9421,0" o:gfxdata="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">
                 <v:shape id="Freeform 3" o:spid="_x0000_s1027" style="position:absolute;left:1412;top:315;width:9421;height:0;visibility:visible;mso-wrap-style:square;v-text-anchor:top" coordsize="9421,0" o:gfxdata="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" path="m,l9421,e" filled="f" strokeweight="1.54pt">
                   <v:path arrowok="t" o:connecttype="custom" o:connectlocs="0,0;9421,0" o:connectangles="0,0"/>
                 </v:shape>
@@ -3779,7 +3880,6 @@
       <w:r>
         <w:rPr>
           <w:b/>
-          <w:i/>
           <w:spacing w:val="-2"/>
           <w:sz w:val="24"/>
           <w:szCs w:val="24"/>
@@ -4060,7 +4160,6 @@
       <w:r>
         <w:rPr>
           <w:b/>
-          <w:i/>
           <w:spacing w:val="-2"/>
           <w:sz w:val="24"/>
           <w:szCs w:val="24"/>
@@ -4070,7 +4169,6 @@
       <w:r>
         <w:rPr>
           <w:b/>
-          <w:i/>
           <w:sz w:val="24"/>
           <w:szCs w:val="24"/>
         </w:rPr>
@@ -4079,7 +4177,6 @@
       <w:r>
         <w:rPr>
           <w:b/>
-          <w:i/>
           <w:spacing w:val="-2"/>
           <w:sz w:val="24"/>
           <w:szCs w:val="24"/>
@@ -4089,7 +4186,6 @@
       <w:r>
         <w:rPr>
           <w:b/>
-          <w:i/>
           <w:sz w:val="24"/>
           <w:szCs w:val="24"/>
         </w:rPr>
@@ -4098,7 +4194,6 @@
       <w:r>
         <w:rPr>
           <w:b/>
-          <w:i/>
           <w:spacing w:val="2"/>
           <w:sz w:val="24"/>
           <w:szCs w:val="24"/>
@@ -4108,7 +4203,6 @@
       <w:r>
         <w:rPr>
           <w:b/>
-          <w:i/>
           <w:sz w:val="24"/>
           <w:szCs w:val="24"/>
         </w:rPr>
@@ -4117,7 +4211,6 @@
       <w:r>
         <w:rPr>
           <w:b/>
-          <w:i/>
           <w:spacing w:val="1"/>
           <w:sz w:val="24"/>
           <w:szCs w:val="24"/>
@@ -4350,825 +4443,16 @@
     </w:p>
     <w:p>
       <w:pPr>
-        <w:ind w:left="460"/>
-        <w:rPr>
-          <w:rFonts w:ascii="Symbol" w:eastAsia="Symbol" w:hAnsi="Symbol" w:cs="Symbol"/>
-          <w:sz w:val="24"/>
-          <w:szCs w:val="24"/>
-        </w:rPr>
-      </w:pPr>
-      <w:r>
-        <w:rPr>
-          <w:rFonts w:ascii="Symbol" w:eastAsia="Symbol" w:hAnsi="Symbol" w:cs="Symbol"/>
-          <w:sz w:val="24"/>
-          <w:szCs w:val="24"/>
-        </w:rPr>
-        <w:t></w:t>
-      </w:r>
-      <w:r>
-        <w:rPr>
-          <w:sz w:val="24"/>
-          <w:szCs w:val="24"/>
-        </w:rPr>
-        <w:t xml:space="preserve">   </w:t>
-      </w:r>
-      <w:r>
-        <w:rPr>
-          <w:spacing w:val="10"/>
-          <w:sz w:val="24"/>
-          <w:szCs w:val="24"/>
-        </w:rPr>
-        <w:t xml:space="preserve"> </w:t>
-      </w:r>
-      <w:r>
-        <w:rPr>
-          <w:spacing w:val="-5"/>
-          <w:sz w:val="24"/>
-          <w:szCs w:val="24"/>
-        </w:rPr>
-        <w:t>A</w:t>
-      </w:r>
-      <w:r>
-        <w:rPr>
-          <w:sz w:val="24"/>
-          <w:szCs w:val="24"/>
-        </w:rPr>
-        <w:t>w</w:t>
-      </w:r>
-      <w:r>
-        <w:rPr>
-          <w:spacing w:val="-1"/>
-          <w:sz w:val="24"/>
-          <w:szCs w:val="24"/>
-        </w:rPr>
-        <w:t>a</w:t>
-      </w:r>
-      <w:r>
-        <w:rPr>
-          <w:spacing w:val="1"/>
-          <w:sz w:val="24"/>
-          <w:szCs w:val="24"/>
-        </w:rPr>
-        <w:t>r</w:t>
-      </w:r>
-      <w:r>
-        <w:rPr>
-          <w:sz w:val="24"/>
-          <w:szCs w:val="24"/>
-        </w:rPr>
-        <w:t>d</w:t>
-      </w:r>
-      <w:r>
-        <w:rPr>
-          <w:spacing w:val="-1"/>
-          <w:sz w:val="24"/>
-          <w:szCs w:val="24"/>
-        </w:rPr>
-        <w:t>e</w:t>
-      </w:r>
-      <w:r>
-        <w:rPr>
-          <w:sz w:val="24"/>
-          <w:szCs w:val="24"/>
-        </w:rPr>
-        <w:t>d</w:t>
-      </w:r>
-      <w:r>
-        <w:rPr>
-          <w:spacing w:val="2"/>
-          <w:sz w:val="24"/>
-          <w:szCs w:val="24"/>
-        </w:rPr>
-        <w:t xml:space="preserve"> </w:t>
-      </w:r>
-      <w:r>
-        <w:rPr>
-          <w:spacing w:val="1"/>
-          <w:sz w:val="24"/>
-          <w:szCs w:val="24"/>
-        </w:rPr>
-        <w:t>S</w:t>
-      </w:r>
-      <w:r>
-        <w:rPr>
-          <w:sz w:val="24"/>
-          <w:szCs w:val="24"/>
-        </w:rPr>
-        <w:t>up</w:t>
-      </w:r>
-      <w:r>
-        <w:rPr>
-          <w:spacing w:val="-1"/>
-          <w:sz w:val="24"/>
-          <w:szCs w:val="24"/>
-        </w:rPr>
-        <w:t>e</w:t>
-      </w:r>
-      <w:r>
-        <w:rPr>
-          <w:spacing w:val="6"/>
-          <w:sz w:val="24"/>
-          <w:szCs w:val="24"/>
-        </w:rPr>
-        <w:t>r</w:t>
-      </w:r>
-      <w:r>
-        <w:rPr>
-          <w:spacing w:val="-9"/>
-          <w:sz w:val="24"/>
-          <w:szCs w:val="24"/>
-        </w:rPr>
-        <w:t>i</w:t>
-      </w:r>
-      <w:r>
-        <w:rPr>
-          <w:spacing w:val="5"/>
-          <w:sz w:val="24"/>
-          <w:szCs w:val="24"/>
-        </w:rPr>
-        <w:t>o</w:t>
-      </w:r>
-      <w:r>
-        <w:rPr>
-          <w:sz w:val="24"/>
-          <w:szCs w:val="24"/>
-        </w:rPr>
-        <w:t>r</w:t>
-      </w:r>
-      <w:r>
-        <w:rPr>
-          <w:spacing w:val="4"/>
-          <w:sz w:val="24"/>
-          <w:szCs w:val="24"/>
-        </w:rPr>
-        <w:t xml:space="preserve"> </w:t>
-      </w:r>
-      <w:r>
-        <w:rPr>
-          <w:spacing w:val="-4"/>
-          <w:sz w:val="24"/>
-          <w:szCs w:val="24"/>
-        </w:rPr>
-        <w:t>i</w:t>
-      </w:r>
-      <w:r>
-        <w:rPr>
-          <w:sz w:val="24"/>
-          <w:szCs w:val="24"/>
-        </w:rPr>
-        <w:t>n V</w:t>
-      </w:r>
-      <w:r>
-        <w:rPr>
-          <w:spacing w:val="-3"/>
-          <w:sz w:val="24"/>
-          <w:szCs w:val="24"/>
-        </w:rPr>
-        <w:t>M</w:t>
-      </w:r>
-      <w:r>
-        <w:rPr>
-          <w:spacing w:val="7"/>
-          <w:sz w:val="24"/>
-          <w:szCs w:val="24"/>
-        </w:rPr>
-        <w:t>T</w:t>
-      </w:r>
-      <w:r>
-        <w:rPr>
-          <w:sz w:val="24"/>
-          <w:szCs w:val="24"/>
-        </w:rPr>
-        <w:t>A</w:t>
-      </w:r>
-      <w:r>
-        <w:rPr>
-          <w:spacing w:val="2"/>
-          <w:sz w:val="24"/>
-          <w:szCs w:val="24"/>
-        </w:rPr>
-        <w:t xml:space="preserve"> </w:t>
-      </w:r>
-      <w:r>
-        <w:rPr>
-          <w:spacing w:val="-4"/>
-          <w:sz w:val="24"/>
-          <w:szCs w:val="24"/>
-        </w:rPr>
-        <w:t>i</w:t>
-      </w:r>
-      <w:r>
-        <w:rPr>
-          <w:sz w:val="24"/>
-          <w:szCs w:val="24"/>
-        </w:rPr>
-        <w:t>n</w:t>
-      </w:r>
-      <w:r>
-        <w:rPr>
-          <w:spacing w:val="-3"/>
-          <w:sz w:val="24"/>
-          <w:szCs w:val="24"/>
-        </w:rPr>
-        <w:t xml:space="preserve"> </w:t>
-      </w:r>
-      <w:r>
-        <w:rPr>
-          <w:spacing w:val="-2"/>
-          <w:sz w:val="24"/>
-          <w:szCs w:val="24"/>
-        </w:rPr>
-        <w:t>M</w:t>
-      </w:r>
-      <w:r>
-        <w:rPr>
-          <w:spacing w:val="5"/>
-          <w:sz w:val="24"/>
-          <w:szCs w:val="24"/>
-        </w:rPr>
-        <w:t>u</w:t>
-      </w:r>
-      <w:r>
-        <w:rPr>
-          <w:spacing w:val="2"/>
-          <w:sz w:val="24"/>
-          <w:szCs w:val="24"/>
-        </w:rPr>
-        <w:t>s</w:t>
-      </w:r>
-      <w:r>
-        <w:rPr>
-          <w:spacing w:val="-4"/>
-          <w:sz w:val="24"/>
-          <w:szCs w:val="24"/>
-        </w:rPr>
-        <w:t>i</w:t>
-      </w:r>
-      <w:r>
-        <w:rPr>
-          <w:sz w:val="24"/>
-          <w:szCs w:val="24"/>
-        </w:rPr>
-        <w:t>c</w:t>
-      </w:r>
-      <w:r>
-        <w:rPr>
-          <w:spacing w:val="1"/>
-          <w:sz w:val="24"/>
-          <w:szCs w:val="24"/>
-        </w:rPr>
-        <w:t xml:space="preserve"> </w:t>
-      </w:r>
-      <w:r>
-        <w:rPr>
-          <w:spacing w:val="2"/>
-          <w:sz w:val="24"/>
-          <w:szCs w:val="24"/>
-        </w:rPr>
-        <w:t>T</w:t>
-      </w:r>
-      <w:r>
-        <w:rPr>
-          <w:spacing w:val="-5"/>
-          <w:sz w:val="24"/>
-          <w:szCs w:val="24"/>
-        </w:rPr>
-        <w:t>h</w:t>
-      </w:r>
-      <w:r>
-        <w:rPr>
-          <w:spacing w:val="-1"/>
-          <w:sz w:val="24"/>
-          <w:szCs w:val="24"/>
-        </w:rPr>
-        <w:t>e</w:t>
-      </w:r>
-      <w:r>
-        <w:rPr>
-          <w:spacing w:val="5"/>
-          <w:sz w:val="24"/>
-          <w:szCs w:val="24"/>
-        </w:rPr>
-        <w:t>o</w:t>
-      </w:r>
-      <w:r>
-        <w:rPr>
-          <w:spacing w:val="6"/>
-          <w:sz w:val="24"/>
-          <w:szCs w:val="24"/>
-        </w:rPr>
-        <w:t>r</w:t>
-      </w:r>
-      <w:r>
-        <w:rPr>
-          <w:sz w:val="24"/>
-          <w:szCs w:val="24"/>
-        </w:rPr>
-        <w:t>y</w:t>
-      </w:r>
-      <w:r>
-        <w:rPr>
-          <w:spacing w:val="-7"/>
-          <w:sz w:val="24"/>
-          <w:szCs w:val="24"/>
-        </w:rPr>
-        <w:t xml:space="preserve"> </w:t>
-      </w:r>
-      <w:r>
-        <w:rPr>
-          <w:spacing w:val="1"/>
-          <w:sz w:val="24"/>
-          <w:szCs w:val="24"/>
-        </w:rPr>
-        <w:t>S</w:t>
-      </w:r>
-      <w:r>
-        <w:rPr>
-          <w:sz w:val="24"/>
-          <w:szCs w:val="24"/>
-        </w:rPr>
-        <w:t>p</w:t>
-      </w:r>
-      <w:r>
-        <w:rPr>
-          <w:spacing w:val="6"/>
-          <w:sz w:val="24"/>
-          <w:szCs w:val="24"/>
-        </w:rPr>
-        <w:t>r</w:t>
-      </w:r>
-      <w:r>
-        <w:rPr>
-          <w:spacing w:val="-4"/>
-          <w:sz w:val="24"/>
-          <w:szCs w:val="24"/>
-        </w:rPr>
-        <w:t>i</w:t>
-      </w:r>
-      <w:r>
-        <w:rPr>
-          <w:spacing w:val="-5"/>
-          <w:sz w:val="24"/>
-          <w:szCs w:val="24"/>
-        </w:rPr>
-        <w:t>n</w:t>
-      </w:r>
-      <w:r>
-        <w:rPr>
-          <w:sz w:val="24"/>
-          <w:szCs w:val="24"/>
-        </w:rPr>
-        <w:t>g</w:t>
-      </w:r>
-      <w:r>
-        <w:rPr>
-          <w:spacing w:val="2"/>
-          <w:sz w:val="24"/>
-          <w:szCs w:val="24"/>
-        </w:rPr>
-        <w:t xml:space="preserve"> </w:t>
-      </w:r>
-      <w:r>
-        <w:rPr>
-          <w:sz w:val="24"/>
-          <w:szCs w:val="24"/>
-        </w:rPr>
-        <w:t>2012</w:t>
-      </w:r>
+        <w:rPr>
+          <w:sz w:val="24"/>
+          <w:szCs w:val="24"/>
+        </w:rPr>
+      </w:pPr>
     </w:p>
     <w:p>
       <w:pPr>
-        <w:ind w:left="460"/>
-        <w:rPr>
-          <w:sz w:val="24"/>
-          <w:szCs w:val="24"/>
-        </w:rPr>
-      </w:pPr>
-      <w:r>
-        <w:rPr>
-          <w:rFonts w:ascii="Symbol" w:eastAsia="Symbol" w:hAnsi="Symbol" w:cs="Symbol"/>
-          <w:sz w:val="24"/>
-          <w:szCs w:val="24"/>
-        </w:rPr>
-        <w:lastRenderedPageBreak/>
-        <w:t></w:t>
-      </w:r>
-      <w:r>
-        <w:rPr>
-          <w:sz w:val="24"/>
-          <w:szCs w:val="24"/>
-        </w:rPr>
-        <w:t xml:space="preserve">   </w:t>
-      </w:r>
-      <w:r>
-        <w:rPr>
-          <w:spacing w:val="10"/>
-          <w:sz w:val="24"/>
-          <w:szCs w:val="24"/>
-        </w:rPr>
-        <w:t xml:space="preserve"> </w:t>
-      </w:r>
-      <w:r>
-        <w:rPr>
-          <w:spacing w:val="-5"/>
-          <w:sz w:val="24"/>
-          <w:szCs w:val="24"/>
-        </w:rPr>
-        <w:t>A</w:t>
-      </w:r>
-      <w:r>
-        <w:rPr>
-          <w:sz w:val="24"/>
-          <w:szCs w:val="24"/>
-        </w:rPr>
-        <w:t>w</w:t>
-      </w:r>
-      <w:r>
-        <w:rPr>
-          <w:spacing w:val="-1"/>
-          <w:sz w:val="24"/>
-          <w:szCs w:val="24"/>
-        </w:rPr>
-        <w:t>a</w:t>
-      </w:r>
-      <w:r>
-        <w:rPr>
-          <w:spacing w:val="1"/>
-          <w:sz w:val="24"/>
-          <w:szCs w:val="24"/>
-        </w:rPr>
-        <w:t>r</w:t>
-      </w:r>
-      <w:r>
-        <w:rPr>
-          <w:sz w:val="24"/>
-          <w:szCs w:val="24"/>
-        </w:rPr>
-        <w:t>d</w:t>
-      </w:r>
-      <w:r>
-        <w:rPr>
-          <w:spacing w:val="-1"/>
-          <w:sz w:val="24"/>
-          <w:szCs w:val="24"/>
-        </w:rPr>
-        <w:t>e</w:t>
-      </w:r>
-      <w:r>
-        <w:rPr>
-          <w:sz w:val="24"/>
-          <w:szCs w:val="24"/>
-        </w:rPr>
-        <w:t>d</w:t>
-      </w:r>
-      <w:r>
-        <w:rPr>
-          <w:spacing w:val="2"/>
-          <w:sz w:val="24"/>
-          <w:szCs w:val="24"/>
-        </w:rPr>
-        <w:t xml:space="preserve"> S</w:t>
-      </w:r>
-      <w:r>
-        <w:rPr>
-          <w:sz w:val="24"/>
-          <w:szCs w:val="24"/>
-        </w:rPr>
-        <w:t>up</w:t>
-      </w:r>
-      <w:r>
-        <w:rPr>
-          <w:spacing w:val="-1"/>
-          <w:sz w:val="24"/>
-          <w:szCs w:val="24"/>
-        </w:rPr>
-        <w:t>e</w:t>
-      </w:r>
-      <w:r>
-        <w:rPr>
-          <w:spacing w:val="6"/>
-          <w:sz w:val="24"/>
-          <w:szCs w:val="24"/>
-        </w:rPr>
-        <w:t>r</w:t>
-      </w:r>
-      <w:r>
-        <w:rPr>
-          <w:spacing w:val="-9"/>
-          <w:sz w:val="24"/>
-          <w:szCs w:val="24"/>
-        </w:rPr>
-        <w:t>i</w:t>
-      </w:r>
-      <w:r>
-        <w:rPr>
-          <w:spacing w:val="5"/>
-          <w:sz w:val="24"/>
-          <w:szCs w:val="24"/>
-        </w:rPr>
-        <w:t>o</w:t>
-      </w:r>
-      <w:r>
-        <w:rPr>
-          <w:sz w:val="24"/>
-          <w:szCs w:val="24"/>
-        </w:rPr>
-        <w:t>r</w:t>
-      </w:r>
-      <w:r>
-        <w:rPr>
-          <w:spacing w:val="4"/>
-          <w:sz w:val="24"/>
-          <w:szCs w:val="24"/>
-        </w:rPr>
-        <w:t xml:space="preserve"> </w:t>
-      </w:r>
-      <w:r>
-        <w:rPr>
-          <w:spacing w:val="-4"/>
-          <w:sz w:val="24"/>
-          <w:szCs w:val="24"/>
-        </w:rPr>
-        <w:t>i</w:t>
-      </w:r>
-      <w:r>
-        <w:rPr>
-          <w:sz w:val="24"/>
-          <w:szCs w:val="24"/>
-        </w:rPr>
-        <w:t>n</w:t>
-      </w:r>
-      <w:r>
-        <w:rPr>
-          <w:spacing w:val="-3"/>
-          <w:sz w:val="24"/>
-          <w:szCs w:val="24"/>
-        </w:rPr>
-        <w:t xml:space="preserve"> </w:t>
-      </w:r>
-      <w:r>
-        <w:rPr>
-          <w:sz w:val="24"/>
-          <w:szCs w:val="24"/>
-        </w:rPr>
-        <w:t>CVMTAH</w:t>
-      </w:r>
-      <w:r>
-        <w:rPr>
-          <w:spacing w:val="2"/>
-          <w:sz w:val="24"/>
-          <w:szCs w:val="24"/>
-        </w:rPr>
-        <w:t xml:space="preserve"> </w:t>
-      </w:r>
-      <w:r>
-        <w:rPr>
-          <w:spacing w:val="-8"/>
-          <w:sz w:val="24"/>
-          <w:szCs w:val="24"/>
-        </w:rPr>
-        <w:t>f</w:t>
-      </w:r>
-      <w:r>
-        <w:rPr>
-          <w:spacing w:val="5"/>
-          <w:sz w:val="24"/>
-          <w:szCs w:val="24"/>
-        </w:rPr>
-        <w:t>o</w:t>
-      </w:r>
-      <w:r>
-        <w:rPr>
-          <w:sz w:val="24"/>
-          <w:szCs w:val="24"/>
-        </w:rPr>
-        <w:t>r</w:t>
-      </w:r>
-      <w:r>
-        <w:rPr>
-          <w:sz w:val="24"/>
-          <w:szCs w:val="24"/>
-        </w:rPr>
-        <w:t xml:space="preserve"> </w:t>
-      </w:r>
-      <w:r>
-        <w:rPr>
-          <w:spacing w:val="1"/>
-          <w:sz w:val="24"/>
-          <w:szCs w:val="24"/>
-        </w:rPr>
-        <w:t>P</w:t>
-      </w:r>
-      <w:r>
-        <w:rPr>
-          <w:spacing w:val="-1"/>
-          <w:sz w:val="24"/>
-          <w:szCs w:val="24"/>
-        </w:rPr>
-        <w:t>e</w:t>
-      </w:r>
-      <w:r>
-        <w:rPr>
-          <w:spacing w:val="1"/>
-          <w:sz w:val="24"/>
-          <w:szCs w:val="24"/>
-        </w:rPr>
-        <w:t>r</w:t>
-      </w:r>
-      <w:r>
-        <w:rPr>
-          <w:spacing w:val="-8"/>
-          <w:sz w:val="24"/>
-          <w:szCs w:val="24"/>
-        </w:rPr>
-        <w:t>f</w:t>
-      </w:r>
-      <w:r>
-        <w:rPr>
-          <w:spacing w:val="5"/>
-          <w:sz w:val="24"/>
-          <w:szCs w:val="24"/>
-        </w:rPr>
-        <w:t>o</w:t>
-      </w:r>
-      <w:r>
-        <w:rPr>
-          <w:spacing w:val="6"/>
-          <w:sz w:val="24"/>
-          <w:szCs w:val="24"/>
-        </w:rPr>
-        <w:t>r</w:t>
-      </w:r>
-      <w:r>
-        <w:rPr>
-          <w:spacing w:val="-9"/>
-          <w:sz w:val="24"/>
-          <w:szCs w:val="24"/>
-        </w:rPr>
-        <w:t>m</w:t>
-      </w:r>
-      <w:r>
-        <w:rPr>
-          <w:spacing w:val="4"/>
-          <w:sz w:val="24"/>
-          <w:szCs w:val="24"/>
-        </w:rPr>
-        <w:t>a</w:t>
-      </w:r>
-      <w:r>
-        <w:rPr>
-          <w:spacing w:val="-5"/>
-          <w:sz w:val="24"/>
-          <w:szCs w:val="24"/>
-        </w:rPr>
-        <w:t>n</w:t>
-      </w:r>
-      <w:r>
-        <w:rPr>
-          <w:spacing w:val="-1"/>
-          <w:sz w:val="24"/>
-          <w:szCs w:val="24"/>
-        </w:rPr>
-        <w:t>c</w:t>
-      </w:r>
-      <w:r>
-        <w:rPr>
-          <w:sz w:val="24"/>
-          <w:szCs w:val="24"/>
-        </w:rPr>
-        <w:t>e</w:t>
-      </w:r>
-      <w:r>
-        <w:rPr>
-          <w:spacing w:val="8"/>
-          <w:sz w:val="24"/>
-          <w:szCs w:val="24"/>
-        </w:rPr>
-        <w:t xml:space="preserve"> </w:t>
-      </w:r>
-      <w:r>
-        <w:rPr>
-          <w:spacing w:val="-4"/>
-          <w:sz w:val="24"/>
-          <w:szCs w:val="24"/>
-        </w:rPr>
-        <w:t>F</w:t>
-      </w:r>
-      <w:r>
-        <w:rPr>
-          <w:spacing w:val="4"/>
-          <w:sz w:val="24"/>
-          <w:szCs w:val="24"/>
-        </w:rPr>
-        <w:t>a</w:t>
-      </w:r>
-      <w:r>
-        <w:rPr>
-          <w:sz w:val="24"/>
-          <w:szCs w:val="24"/>
-        </w:rPr>
-        <w:t>ll</w:t>
-      </w:r>
-      <w:r>
-        <w:rPr>
-          <w:spacing w:val="-6"/>
-          <w:sz w:val="24"/>
-          <w:szCs w:val="24"/>
-        </w:rPr>
-        <w:t xml:space="preserve"> </w:t>
-      </w:r>
-      <w:r>
-        <w:rPr>
-          <w:sz w:val="24"/>
-          <w:szCs w:val="24"/>
-        </w:rPr>
-        <w:t>2010</w:t>
-      </w:r>
-      <w:r>
-        <w:rPr>
-          <w:spacing w:val="2"/>
-          <w:sz w:val="24"/>
-          <w:szCs w:val="24"/>
-        </w:rPr>
-        <w:t xml:space="preserve"> </w:t>
-      </w:r>
-      <w:r>
-        <w:rPr>
-          <w:spacing w:val="4"/>
-          <w:sz w:val="24"/>
-          <w:szCs w:val="24"/>
-        </w:rPr>
-        <w:t>a</w:t>
-      </w:r>
-      <w:r>
-        <w:rPr>
-          <w:spacing w:val="-5"/>
-          <w:sz w:val="24"/>
-          <w:szCs w:val="24"/>
-        </w:rPr>
-        <w:t>n</w:t>
-      </w:r>
-      <w:r>
-        <w:rPr>
-          <w:sz w:val="24"/>
-          <w:szCs w:val="24"/>
-        </w:rPr>
-        <w:t>d</w:t>
-      </w:r>
-      <w:r>
-        <w:rPr>
-          <w:spacing w:val="2"/>
-          <w:sz w:val="24"/>
-          <w:szCs w:val="24"/>
-        </w:rPr>
-        <w:t xml:space="preserve"> </w:t>
-      </w:r>
-      <w:r>
-        <w:rPr>
-          <w:spacing w:val="-4"/>
-          <w:sz w:val="24"/>
-          <w:szCs w:val="24"/>
-        </w:rPr>
-        <w:t>F</w:t>
-      </w:r>
-      <w:r>
-        <w:rPr>
-          <w:spacing w:val="4"/>
-          <w:sz w:val="24"/>
-          <w:szCs w:val="24"/>
-        </w:rPr>
-        <w:t>a</w:t>
-      </w:r>
-      <w:r>
-        <w:rPr>
-          <w:sz w:val="24"/>
-          <w:szCs w:val="24"/>
-        </w:rPr>
-        <w:t>ll</w:t>
-      </w:r>
-      <w:r>
-        <w:rPr>
-          <w:spacing w:val="-2"/>
-          <w:sz w:val="24"/>
-          <w:szCs w:val="24"/>
-        </w:rPr>
-        <w:t xml:space="preserve"> </w:t>
-      </w:r>
-      <w:r>
-        <w:rPr>
-          <w:sz w:val="24"/>
-          <w:szCs w:val="24"/>
-        </w:rPr>
-        <w:t>2011</w:t>
-      </w:r>
-    </w:p>
-    <w:p>
-      <w:pPr>
-        <w:spacing w:before="29" w:line="260" w:lineRule="exact"/>
-        <w:rPr>
-          <w:b/>
-          <w:spacing w:val="-2"/>
-          <w:position w:val="-1"/>
+        <w:spacing w:line="260" w:lineRule="exact"/>
+        <w:rPr>
           <w:sz w:val="24"/>
           <w:szCs w:val="24"/>
         </w:rPr>
@@ -5180,18 +4464,18 @@
         <mc:AlternateContent>
           <mc:Choice Requires="wpg">
             <w:drawing>
-              <wp:anchor distT="0" distB="0" distL="114300" distR="114300" simplePos="0" relativeHeight="251662848" behindDoc="1" locked="0" layoutInCell="1" allowOverlap="1" wp14:anchorId="4C680871" wp14:editId="4E18AABF">
+              <wp:anchor distT="0" distB="0" distL="114300" distR="114300" simplePos="0" relativeHeight="251668992" behindDoc="1" locked="0" layoutInCell="1" allowOverlap="1" wp14:anchorId="3EB00BD3" wp14:editId="02C2698F">
                 <wp:simplePos x="0" y="0"/>
-                <wp:positionH relativeFrom="page">
-                  <wp:posOffset>896620</wp:posOffset>
+                <wp:positionH relativeFrom="margin">
+                  <wp:posOffset>0</wp:posOffset>
                 </wp:positionH>
                 <wp:positionV relativeFrom="paragraph">
-                  <wp:posOffset>218440</wp:posOffset>
+                  <wp:posOffset>200025</wp:posOffset>
                 </wp:positionV>
-                <wp:extent cx="5982335" cy="0"/>
-                <wp:effectExtent l="10795" t="18415" r="17145" b="10160"/>
+                <wp:extent cx="5943600" cy="0"/>
+                <wp:effectExtent l="0" t="0" r="19050" b="19050"/>
                 <wp:wrapNone/>
-                <wp:docPr id="9" name="Group 6"/>
+                <wp:docPr id="7" name="Group 2"/>
                 <wp:cNvGraphicFramePr>
                   <a:graphicFrameLocks xmlns:a="http://schemas.openxmlformats.org/drawingml/2006/main"/>
                 </wp:cNvGraphicFramePr>
@@ -5204,19 +4488,19 @@
                       <wpg:grpSpPr bwMode="auto">
                         <a:xfrm>
                           <a:off x="0" y="0"/>
-                          <a:ext cx="5982335" cy="0"/>
-                          <a:chOff x="1412" y="344"/>
+                          <a:ext cx="5943600" cy="0"/>
+                          <a:chOff x="1412" y="315"/>
                           <a:chExt cx="9421" cy="0"/>
                         </a:xfrm>
                       </wpg:grpSpPr>
                       <wps:wsp>
-                        <wps:cNvPr id="10" name="Freeform 7"/>
+                        <wps:cNvPr id="8" name="Freeform 3"/>
                         <wps:cNvSpPr>
                           <a:spLocks/>
                         </wps:cNvSpPr>
                         <wps:spPr bwMode="auto">
                           <a:xfrm>
-                            <a:off x="1412" y="344"/>
+                            <a:off x="1412" y="315"/>
                             <a:ext cx="9421" cy="0"/>
                           </a:xfrm>
                           <a:custGeom>
@@ -5285,11 +4569,11 @@
           </mc:Choice>
           <mc:Fallback>
             <w:pict>
-              <v:group w14:anchorId="03742CA1" id="Group 6" o:spid="_x0000_s1026" style="position:absolute;margin-left:70.6pt;margin-top:17.2pt;width:471.05pt;height:0;z-index:-251653632;mso-position-horizontal-relative:page" coordorigin="1412,344" coordsize="9421,0" o:gfxdata="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">
-                <v:shape id="Freeform 7" o:spid="_x0000_s1027" style="position:absolute;left:1412;top:344;width:9421;height:0;visibility:visible;mso-wrap-style:square;v-text-anchor:top" coordsize="9421,0" o:gfxdata="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" path="m,l9421,e" filled="f" strokeweight="1.54pt">
+              <v:group w14:anchorId="089999E8" id="Group 2" o:spid="_x0000_s1026" style="position:absolute;margin-left:0;margin-top:15.75pt;width:468pt;height:0;z-index:-251647488;mso-position-horizontal-relative:margin" coordorigin="1412,315" coordsize="9421,0" o:gfxdata="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">
+                <v:shape id="Freeform 3" o:spid="_x0000_s1027" style="position:absolute;left:1412;top:315;width:9421;height:0;visibility:visible;mso-wrap-style:square;v-text-anchor:top" coordsize="9421,0" o:gfxdata="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" path="m,l9421,e" filled="f" strokeweight="1.54pt">
                   <v:path arrowok="t" o:connecttype="custom" o:connectlocs="0,0;9421,0" o:connectangles="0,0"/>
                 </v:shape>
-                <w10:wrap anchorx="page"/>
+                <w10:wrap anchorx="margin"/>
               </v:group>
             </w:pict>
           </mc:Fallback>
@@ -5303,707 +4587,45 @@
           <w:sz w:val="24"/>
           <w:szCs w:val="24"/>
         </w:rPr>
-        <w:t>REFERENCES</w:t>
+        <w:t>SKILLS</w:t>
       </w:r>
     </w:p>
     <w:p>
       <w:pPr>
-        <w:spacing w:line="100" w:lineRule="exact"/>
-        <w:rPr>
-          <w:sz w:val="10"/>
-          <w:szCs w:val="10"/>
+        <w:spacing w:line="260" w:lineRule="exact"/>
+        <w:rPr>
+          <w:sz w:val="24"/>
+          <w:szCs w:val="24"/>
         </w:rPr>
       </w:pPr>
     </w:p>
     <w:p>
       <w:pPr>
-        <w:spacing w:before="29" w:line="260" w:lineRule="exact"/>
-      </w:pPr>
-    </w:p>
-    <w:p>
-      <w:pPr>
-        <w:spacing w:before="29" w:line="260" w:lineRule="exact"/>
-        <w:rPr>
-          <w:b/>
-          <w:i/>
-          <w:spacing w:val="-2"/>
-          <w:position w:val="-1"/>
-          <w:sz w:val="24"/>
-          <w:szCs w:val="24"/>
-        </w:rPr>
-      </w:pPr>
-      <w:r>
-        <w:rPr>
-          <w:b/>
-          <w:i/>
-          <w:spacing w:val="-2"/>
-          <w:position w:val="-1"/>
-          <w:sz w:val="24"/>
-          <w:szCs w:val="24"/>
-        </w:rPr>
-        <w:t>Central Virginia Community College, Lynchburg V</w:t>
-      </w:r>
-      <w:r>
-        <w:rPr>
-          <w:b/>
-          <w:i/>
-          <w:spacing w:val="-2"/>
-          <w:position w:val="-1"/>
-          <w:sz w:val="24"/>
-          <w:szCs w:val="24"/>
-        </w:rPr>
-        <w:t>.</w:t>
-      </w:r>
-      <w:r>
-        <w:rPr>
-          <w:b/>
-          <w:i/>
-          <w:spacing w:val="-2"/>
-          <w:position w:val="-1"/>
-          <w:sz w:val="24"/>
-          <w:szCs w:val="24"/>
-        </w:rPr>
-        <w:t>A</w:t>
-      </w:r>
-      <w:r>
-        <w:rPr>
-          <w:b/>
-          <w:i/>
-          <w:spacing w:val="-2"/>
-          <w:position w:val="-1"/>
-          <w:sz w:val="24"/>
-          <w:szCs w:val="24"/>
-        </w:rPr>
-        <w:t>.</w:t>
-      </w:r>
-    </w:p>
-    <w:p>
-      <w:pPr>
-        <w:spacing w:before="4"/>
-        <w:ind w:left="460"/>
-        <w:rPr>
-          <w:sz w:val="24"/>
-          <w:szCs w:val="24"/>
-        </w:rPr>
-      </w:pPr>
-    </w:p>
-    <w:p>
-      <w:pPr>
-        <w:spacing w:before="4"/>
-        <w:ind w:left="460"/>
-        <w:rPr>
-          <w:sz w:val="24"/>
-          <w:szCs w:val="24"/>
-        </w:rPr>
-      </w:pPr>
-      <w:r>
-        <w:rPr>
-          <w:sz w:val="24"/>
-          <w:szCs w:val="24"/>
-        </w:rPr>
-        <w:t xml:space="preserve">Dr. </w:t>
-      </w:r>
-      <w:r>
-        <w:rPr>
-          <w:sz w:val="24"/>
-          <w:szCs w:val="24"/>
-        </w:rPr>
-        <w:t>Michelle Penner</w:t>
-      </w:r>
-    </w:p>
-    <w:p>
-      <w:pPr>
-        <w:spacing w:before="4"/>
-        <w:ind w:left="460"/>
-        <w:rPr>
-          <w:sz w:val="24"/>
-          <w:szCs w:val="24"/>
-        </w:rPr>
-      </w:pPr>
-      <w:r>
-        <w:rPr>
-          <w:sz w:val="24"/>
-          <w:szCs w:val="24"/>
-        </w:rPr>
-        <w:t>Professor</w:t>
-      </w:r>
-      <w:r>
-        <w:rPr>
-          <w:sz w:val="24"/>
-          <w:szCs w:val="24"/>
-        </w:rPr>
-        <w:t xml:space="preserve"> </w:t>
-      </w:r>
-      <w:r>
-        <w:rPr>
-          <w:sz w:val="24"/>
-          <w:szCs w:val="24"/>
-        </w:rPr>
-        <w:t xml:space="preserve">of </w:t>
-      </w:r>
-      <w:r>
-        <w:rPr>
-          <w:sz w:val="24"/>
-          <w:szCs w:val="24"/>
-        </w:rPr>
-        <w:t>Mathematics</w:t>
-      </w:r>
-      <w:r>
-        <w:rPr>
-          <w:sz w:val="24"/>
-          <w:szCs w:val="24"/>
-        </w:rPr>
-        <w:t>, CVCC</w:t>
-      </w:r>
-    </w:p>
-    <w:p>
-      <w:pPr>
-        <w:spacing w:before="4"/>
-        <w:ind w:left="460"/>
-        <w:rPr>
-          <w:sz w:val="24"/>
-          <w:szCs w:val="24"/>
-        </w:rPr>
-      </w:pPr>
-      <w:r>
-        <w:rPr>
-          <w:sz w:val="24"/>
-          <w:szCs w:val="24"/>
-        </w:rPr>
-        <w:t>3506 Wards Rd</w:t>
-      </w:r>
-      <w:r>
-        <w:rPr>
-          <w:sz w:val="24"/>
-          <w:szCs w:val="24"/>
-        </w:rPr>
-        <w:t>.</w:t>
-      </w:r>
-    </w:p>
-    <w:p>
-      <w:pPr>
-        <w:spacing w:before="4"/>
-        <w:ind w:left="460"/>
-        <w:rPr>
-          <w:sz w:val="24"/>
-          <w:szCs w:val="24"/>
-        </w:rPr>
-      </w:pPr>
-      <w:r>
-        <w:rPr>
-          <w:sz w:val="24"/>
-          <w:szCs w:val="24"/>
-        </w:rPr>
-        <w:t>Lynchburg V</w:t>
-      </w:r>
-      <w:r>
-        <w:rPr>
-          <w:sz w:val="24"/>
-          <w:szCs w:val="24"/>
-        </w:rPr>
-        <w:t>.</w:t>
-      </w:r>
-      <w:r>
-        <w:rPr>
-          <w:sz w:val="24"/>
-          <w:szCs w:val="24"/>
-        </w:rPr>
-        <w:t>A</w:t>
-      </w:r>
-      <w:r>
-        <w:rPr>
-          <w:sz w:val="24"/>
-          <w:szCs w:val="24"/>
-        </w:rPr>
-        <w:t xml:space="preserve">. </w:t>
-      </w:r>
-      <w:r>
-        <w:rPr>
-          <w:sz w:val="24"/>
-          <w:szCs w:val="24"/>
-        </w:rPr>
-        <w:t>24502</w:t>
-      </w:r>
-    </w:p>
-    <w:p>
-      <w:pPr>
-        <w:spacing w:before="4"/>
-        <w:ind w:left="460"/>
-        <w:rPr>
-          <w:sz w:val="24"/>
-          <w:szCs w:val="24"/>
-        </w:rPr>
-      </w:pPr>
-      <w:r>
-        <w:rPr>
-          <w:sz w:val="24"/>
-          <w:szCs w:val="24"/>
-        </w:rPr>
-        <w:t xml:space="preserve">Phone: </w:t>
-      </w:r>
-      <w:r>
-        <w:rPr>
-          <w:sz w:val="24"/>
-          <w:szCs w:val="24"/>
-        </w:rPr>
-        <w:t>(434) 832-7721</w:t>
-      </w:r>
-    </w:p>
-    <w:p>
-      <w:pPr>
-        <w:spacing w:before="4"/>
-        <w:ind w:left="460"/>
-        <w:rPr>
-          <w:sz w:val="24"/>
-          <w:szCs w:val="24"/>
-        </w:rPr>
-      </w:pPr>
-      <w:r>
-        <w:rPr>
-          <w:sz w:val="24"/>
-          <w:szCs w:val="24"/>
-        </w:rPr>
-        <w:t xml:space="preserve">Email: </w:t>
-      </w:r>
-      <w:r>
-        <w:rPr>
-          <w:sz w:val="24"/>
-          <w:szCs w:val="24"/>
-        </w:rPr>
-        <w:t>pennerm@cvcc.vccs.edu</w:t>
-      </w:r>
-    </w:p>
-    <w:p>
-      <w:pPr>
-        <w:spacing w:before="4"/>
-        <w:rPr>
-          <w:sz w:val="24"/>
-          <w:szCs w:val="24"/>
-        </w:rPr>
-      </w:pPr>
-    </w:p>
-    <w:p>
-      <w:pPr>
-        <w:spacing w:before="29" w:line="260" w:lineRule="exact"/>
-        <w:rPr>
-          <w:b/>
-          <w:i/>
-          <w:spacing w:val="-2"/>
-          <w:position w:val="-1"/>
-          <w:sz w:val="24"/>
-          <w:szCs w:val="24"/>
-        </w:rPr>
-      </w:pPr>
-      <w:r>
-        <w:rPr>
-          <w:b/>
-          <w:i/>
-          <w:spacing w:val="-2"/>
-          <w:position w:val="-1"/>
-          <w:sz w:val="24"/>
-          <w:szCs w:val="24"/>
-        </w:rPr>
-        <w:t xml:space="preserve">  </w:t>
-      </w:r>
-      <w:r>
-        <w:rPr>
-          <w:b/>
-          <w:i/>
-          <w:spacing w:val="-2"/>
-          <w:position w:val="-1"/>
-          <w:sz w:val="24"/>
-          <w:szCs w:val="24"/>
-        </w:rPr>
-        <w:t>Wexler Consulting Group</w:t>
-      </w:r>
-      <w:r>
-        <w:rPr>
-          <w:b/>
-          <w:i/>
-          <w:spacing w:val="-2"/>
-          <w:position w:val="-1"/>
-          <w:sz w:val="24"/>
-          <w:szCs w:val="24"/>
-        </w:rPr>
-        <w:t xml:space="preserve">, </w:t>
-      </w:r>
-      <w:r>
-        <w:rPr>
-          <w:b/>
-          <w:i/>
-          <w:spacing w:val="-2"/>
-          <w:position w:val="-1"/>
-          <w:sz w:val="24"/>
-          <w:szCs w:val="24"/>
-        </w:rPr>
-        <w:t xml:space="preserve">Alexandria </w:t>
-      </w:r>
-      <w:r>
-        <w:rPr>
-          <w:b/>
-          <w:i/>
-          <w:spacing w:val="-2"/>
-          <w:position w:val="-1"/>
-          <w:sz w:val="24"/>
-          <w:szCs w:val="24"/>
-        </w:rPr>
-        <w:t>V</w:t>
-      </w:r>
-      <w:r>
-        <w:rPr>
-          <w:b/>
-          <w:i/>
-          <w:spacing w:val="-2"/>
-          <w:position w:val="-1"/>
-          <w:sz w:val="24"/>
-          <w:szCs w:val="24"/>
-        </w:rPr>
-        <w:t>.</w:t>
-      </w:r>
-      <w:r>
-        <w:rPr>
-          <w:b/>
-          <w:i/>
-          <w:spacing w:val="-2"/>
-          <w:position w:val="-1"/>
-          <w:sz w:val="24"/>
-          <w:szCs w:val="24"/>
-        </w:rPr>
-        <w:t>A</w:t>
-      </w:r>
-      <w:r>
-        <w:rPr>
-          <w:b/>
-          <w:i/>
-          <w:spacing w:val="-2"/>
-          <w:position w:val="-1"/>
-          <w:sz w:val="24"/>
-          <w:szCs w:val="24"/>
-        </w:rPr>
-        <w:t>.</w:t>
-      </w:r>
-    </w:p>
-    <w:p>
-      <w:pPr>
-        <w:spacing w:before="4"/>
-        <w:ind w:left="460"/>
-        <w:rPr>
-          <w:sz w:val="24"/>
-          <w:szCs w:val="24"/>
-        </w:rPr>
-      </w:pPr>
-    </w:p>
-    <w:p>
-      <w:pPr>
-        <w:spacing w:before="4"/>
-        <w:ind w:left="460"/>
-        <w:rPr>
-          <w:sz w:val="24"/>
-          <w:szCs w:val="24"/>
-        </w:rPr>
-      </w:pPr>
-      <w:r>
-        <w:rPr>
-          <w:sz w:val="24"/>
-          <w:szCs w:val="24"/>
-        </w:rPr>
-        <w:t>Zeev Wexler</w:t>
-      </w:r>
-    </w:p>
-    <w:p>
-      <w:pPr>
-        <w:spacing w:before="4"/>
-        <w:ind w:left="460"/>
-        <w:rPr>
-          <w:sz w:val="24"/>
-          <w:szCs w:val="24"/>
-        </w:rPr>
-      </w:pPr>
-      <w:r>
-        <w:rPr>
-          <w:sz w:val="24"/>
-          <w:szCs w:val="24"/>
-        </w:rPr>
-        <w:t>CEO, Wexler Consulting Group</w:t>
-      </w:r>
-    </w:p>
-    <w:p>
-      <w:pPr>
-        <w:spacing w:before="4"/>
-        <w:ind w:left="460"/>
-        <w:rPr>
-          <w:sz w:val="24"/>
-          <w:szCs w:val="24"/>
-        </w:rPr>
-      </w:pPr>
-      <w:r>
-        <w:rPr>
-          <w:sz w:val="24"/>
-          <w:szCs w:val="24"/>
-        </w:rPr>
-        <w:t>2121 Eisenhower Ave #200</w:t>
-      </w:r>
-    </w:p>
-    <w:p>
-      <w:pPr>
-        <w:spacing w:before="4"/>
-        <w:ind w:left="460"/>
-        <w:rPr>
-          <w:sz w:val="24"/>
-          <w:szCs w:val="24"/>
-        </w:rPr>
-      </w:pPr>
-      <w:r>
-        <w:rPr>
-          <w:sz w:val="24"/>
-          <w:szCs w:val="24"/>
-        </w:rPr>
-        <w:t>Alexandria, V</w:t>
-      </w:r>
-      <w:r>
-        <w:rPr>
-          <w:sz w:val="24"/>
-          <w:szCs w:val="24"/>
-        </w:rPr>
-        <w:t>.</w:t>
-      </w:r>
-      <w:r>
-        <w:rPr>
-          <w:sz w:val="24"/>
-          <w:szCs w:val="24"/>
-        </w:rPr>
-        <w:t>A</w:t>
-      </w:r>
-      <w:r>
-        <w:rPr>
-          <w:sz w:val="24"/>
-          <w:szCs w:val="24"/>
-        </w:rPr>
-        <w:t>.</w:t>
-      </w:r>
-      <w:r>
-        <w:rPr>
-          <w:sz w:val="24"/>
-          <w:szCs w:val="24"/>
-        </w:rPr>
-        <w:t xml:space="preserve"> 22314</w:t>
-      </w:r>
-    </w:p>
-    <w:p>
-      <w:pPr>
-        <w:spacing w:before="4"/>
-        <w:ind w:left="460"/>
-        <w:rPr>
-          <w:sz w:val="24"/>
-          <w:szCs w:val="24"/>
-        </w:rPr>
-      </w:pPr>
-      <w:r>
-        <w:rPr>
-          <w:sz w:val="24"/>
-          <w:szCs w:val="24"/>
-        </w:rPr>
-        <w:t>Phone: (202) 573-9355</w:t>
-      </w:r>
-    </w:p>
-    <w:p>
-      <w:pPr>
-        <w:spacing w:before="4"/>
-        <w:ind w:left="460"/>
-        <w:rPr>
-          <w:sz w:val="24"/>
-          <w:szCs w:val="24"/>
-        </w:rPr>
-      </w:pPr>
-      <w:r>
-        <w:rPr>
-          <w:sz w:val="24"/>
-          <w:szCs w:val="24"/>
-        </w:rPr>
-        <w:t xml:space="preserve">Email: </w:t>
-      </w:r>
-      <w:r>
-        <w:rPr>
-          <w:sz w:val="24"/>
-          <w:szCs w:val="24"/>
-        </w:rPr>
-        <w:t>zwexler@wexlerllc.com</w:t>
-      </w:r>
-    </w:p>
-    <w:p>
-      <w:pPr>
-        <w:spacing w:before="4"/>
-        <w:ind w:left="460"/>
-        <w:rPr>
-          <w:sz w:val="24"/>
-          <w:szCs w:val="24"/>
-        </w:rPr>
-      </w:pPr>
-    </w:p>
-    <w:p>
-      <w:pPr>
-        <w:spacing w:before="4"/>
-        <w:ind w:left="460"/>
-        <w:rPr>
-          <w:sz w:val="24"/>
-          <w:szCs w:val="24"/>
-        </w:rPr>
-      </w:pPr>
-      <w:r>
-        <w:rPr>
-          <w:sz w:val="24"/>
-          <w:szCs w:val="24"/>
-        </w:rPr>
-        <w:t>Michael Bobrowski</w:t>
-      </w:r>
-    </w:p>
-    <w:p>
-      <w:pPr>
-        <w:spacing w:before="4"/>
-        <w:ind w:left="460"/>
-        <w:rPr>
-          <w:sz w:val="24"/>
-          <w:szCs w:val="24"/>
-        </w:rPr>
-      </w:pPr>
-      <w:r>
-        <w:rPr>
-          <w:sz w:val="24"/>
-          <w:szCs w:val="24"/>
-        </w:rPr>
-        <w:t>Director of Operations</w:t>
-      </w:r>
-      <w:r>
-        <w:rPr>
-          <w:sz w:val="24"/>
-          <w:szCs w:val="24"/>
-        </w:rPr>
-        <w:t>, Wexler Consulting Group</w:t>
-      </w:r>
-    </w:p>
-    <w:p>
-      <w:pPr>
-        <w:spacing w:before="4"/>
-        <w:ind w:left="460"/>
-        <w:rPr>
-          <w:sz w:val="24"/>
-          <w:szCs w:val="24"/>
-        </w:rPr>
-      </w:pPr>
-      <w:r>
-        <w:rPr>
-          <w:sz w:val="24"/>
-          <w:szCs w:val="24"/>
-        </w:rPr>
-        <w:t>2121 Eisenhower Ave #200</w:t>
-      </w:r>
-    </w:p>
-    <w:p>
-      <w:pPr>
-        <w:spacing w:before="4"/>
-        <w:ind w:left="460"/>
-        <w:rPr>
-          <w:sz w:val="24"/>
-          <w:szCs w:val="24"/>
-        </w:rPr>
-      </w:pPr>
-      <w:r>
-        <w:rPr>
-          <w:sz w:val="24"/>
-          <w:szCs w:val="24"/>
-        </w:rPr>
-        <w:t>Alexandria, V</w:t>
-      </w:r>
-      <w:r>
-        <w:rPr>
-          <w:sz w:val="24"/>
-          <w:szCs w:val="24"/>
-        </w:rPr>
-        <w:t>.</w:t>
-      </w:r>
-      <w:r>
-        <w:rPr>
-          <w:sz w:val="24"/>
-          <w:szCs w:val="24"/>
-        </w:rPr>
-        <w:t>A</w:t>
-      </w:r>
-      <w:r>
-        <w:rPr>
-          <w:sz w:val="24"/>
-          <w:szCs w:val="24"/>
-        </w:rPr>
-        <w:t>.</w:t>
-      </w:r>
-      <w:r>
-        <w:rPr>
-          <w:sz w:val="24"/>
-          <w:szCs w:val="24"/>
-        </w:rPr>
-        <w:t xml:space="preserve"> 22314</w:t>
-      </w:r>
-    </w:p>
-    <w:p>
-      <w:pPr>
-        <w:spacing w:before="4"/>
-        <w:ind w:left="460"/>
-        <w:rPr>
-          <w:sz w:val="24"/>
-          <w:szCs w:val="24"/>
-        </w:rPr>
-      </w:pPr>
-      <w:r>
-        <w:rPr>
-          <w:sz w:val="24"/>
-          <w:szCs w:val="24"/>
-        </w:rPr>
-        <w:t>Phone: (202) 573-9355</w:t>
-      </w:r>
-      <w:r>
-        <w:rPr>
-          <w:sz w:val="24"/>
-          <w:szCs w:val="24"/>
-        </w:rPr>
-        <w:t xml:space="preserve"> </w:t>
-      </w:r>
-    </w:p>
-    <w:p>
-      <w:pPr>
-        <w:spacing w:before="4"/>
-        <w:ind w:left="460"/>
-        <w:rPr>
-          <w:sz w:val="24"/>
-          <w:szCs w:val="24"/>
-        </w:rPr>
-      </w:pPr>
-      <w:r>
-        <w:rPr>
-          <w:sz w:val="24"/>
-          <w:szCs w:val="24"/>
-        </w:rPr>
-        <w:t xml:space="preserve">Email: </w:t>
-      </w:r>
-      <w:r>
-        <w:rPr>
-          <w:sz w:val="24"/>
-          <w:szCs w:val="24"/>
-        </w:rPr>
-        <w:t>mbobrowski@wexlerllc.com</w:t>
-      </w:r>
-    </w:p>
-    <w:p>
-      <w:pPr>
-        <w:spacing w:before="4"/>
-        <w:rPr>
-          <w:sz w:val="24"/>
-          <w:szCs w:val="24"/>
-        </w:rPr>
-      </w:pPr>
+        <w:rPr>
+          <w:sz w:val="24"/>
+          <w:szCs w:val="24"/>
+        </w:rPr>
+      </w:pPr>
+      <w:r>
+        <w:rPr>
+          <w:sz w:val="24"/>
+          <w:szCs w:val="24"/>
+        </w:rPr>
+        <w:t xml:space="preserve">C, C++, Python, Java, JavaScript, VHDL, PHP, HTML, CSS, Reason, Django, </w:t>
+      </w:r>
+      <w:r>
+        <w:rPr>
+          <w:sz w:val="24"/>
+          <w:szCs w:val="24"/>
+        </w:rPr>
+        <w:t>Rust, LabView</w:t>
+      </w:r>
     </w:p>
     <w:sectPr>
+      <w:headerReference w:type="default" r:id="rId9"/>
       <w:type w:val="continuous"/>
       <w:pgSz w:w="12240" w:h="15840"/>
-      <w:pgMar w:top="821" w:right="1440" w:bottom="821" w:left="1440" w:header="288" w:footer="720" w:gutter="0"/>
+      <w:pgMar w:top="720" w:right="1440" w:bottom="720" w:left="1440" w:header="288" w:footer="720" w:gutter="0"/>
       <w:cols w:space="720"/>
       <w:docGrid w:linePitch="272"/>
     </w:sectPr>
@@ -6012,7 +4634,7 @@
 </file>
 
 <file path=word/endnotes.xml><?xml version="1.0" encoding="utf-8"?>
-<w:endnotes xmlns:wpc="http://schemas.microsoft.com/office/word/2010/wordprocessingCanvas" xmlns:cx="http://schemas.microsoft.com/office/drawing/2014/chartex" xmlns:cx1="http://schemas.microsoft.com/office/drawing/2015/9/8/chartex" xmlns:cx2="http://schemas.microsoft.com/office/drawing/2015/10/21/chartex" xmlns:cx3="http://schemas.microsoft.com/office/drawing/2016/5/9/chartex" xmlns:cx4="http://schemas.microsoft.com/office/drawing/2016/5/10/chartex" xmlns:cx5="http://schemas.microsoft.com/office/drawing/2016/5/11/chartex" xmlns:cx6="http://schemas.microsoft.com/office/drawing/2016/5/12/chartex" xmlns:cx7="http://schemas.microsoft.com/office/drawing/2016/5/13/chartex" xmlns:cx8="http://schemas.microsoft.com/office/drawing/2016/5/14/chartex" xmlns:mc="http://schemas.openxmlformats.org/markup-compatibility/2006" xmlns:aink="http://schemas.microsoft.com/office/drawing/2016/ink" xmlns:am3d="http://schemas.microsoft.com/office/drawing/2017/model3d" xmlns:o="urn:schemas-microsoft-com:office:office" xmlns:r="http://schemas.openxmlformats.org/officeDocument/2006/relationships" xmlns:m="http://schemas.openxmlformats.org/officeDocument/2006/math" xmlns:v="urn:schemas-microsoft-com:vml" xmlns:wp14="http://schemas.microsoft.com/office/word/2010/wordprocessingDrawing" xmlns:wp="http://schemas.openxmlformats.org/drawingml/2006/wordprocessingDrawing" xmlns:w10="urn:schemas-microsoft-com:office:word" xmlns:w="http://schemas.openxmlformats.org/wordprocessingml/2006/main" xmlns:w14="http://schemas.microsoft.com/office/word/2010/wordml" xmlns:w15="http://schemas.microsoft.com/office/word/2012/wordml" xmlns:w16se="http://schemas.microsoft.com/office/word/2015/wordml/symex" xmlns:wpg="http://schemas.microsoft.com/office/word/2010/wordprocessingGroup" xmlns:wpi="http://schemas.microsoft.com/office/word/2010/wordprocessingInk" xmlns:wne="http://schemas.microsoft.com/office/word/2006/wordml" xmlns:wps="http://schemas.microsoft.com/office/word/2010/wordprocessingShape" mc:Ignorable="w14 w15 w16se wp14">
+<w:endnotes xmlns:wpc="http://schemas.microsoft.com/office/word/2010/wordprocessingCanvas" xmlns:cx="http://schemas.microsoft.com/office/drawing/2014/chartex" xmlns:cx1="http://schemas.microsoft.com/office/drawing/2015/9/8/chartex" xmlns:cx2="http://schemas.microsoft.com/office/drawing/2015/10/21/chartex" xmlns:cx3="http://schemas.microsoft.com/office/drawing/2016/5/9/chartex" xmlns:cx4="http://schemas.microsoft.com/office/drawing/2016/5/10/chartex" xmlns:cx5="http://schemas.microsoft.com/office/drawing/2016/5/11/chartex" xmlns:cx6="http://schemas.microsoft.com/office/drawing/2016/5/12/chartex" xmlns:cx7="http://schemas.microsoft.com/office/drawing/2016/5/13/chartex" xmlns:cx8="http://schemas.microsoft.com/office/drawing/2016/5/14/chartex" xmlns:mc="http://schemas.openxmlformats.org/markup-compatibility/2006" xmlns:aink="http://schemas.microsoft.com/office/drawing/2016/ink" xmlns:am3d="http://schemas.microsoft.com/office/drawing/2017/model3d" xmlns:o="urn:schemas-microsoft-com:office:office" xmlns:r="http://schemas.openxmlformats.org/officeDocument/2006/relationships" xmlns:m="http://schemas.openxmlformats.org/officeDocument/2006/math" xmlns:v="urn:schemas-microsoft-com:vml" xmlns:wp14="http://schemas.microsoft.com/office/word/2010/wordprocessingDrawing" xmlns:wp="http://schemas.openxmlformats.org/drawingml/2006/wordprocessingDrawing" xmlns:w10="urn:schemas-microsoft-com:office:word" xmlns:w="http://schemas.openxmlformats.org/wordprocessingml/2006/main" xmlns:w14="http://schemas.microsoft.com/office/word/2010/wordml" xmlns:w15="http://schemas.microsoft.com/office/word/2012/wordml" xmlns:w16cid="http://schemas.microsoft.com/office/word/2016/wordml/cid" xmlns:w16se="http://schemas.microsoft.com/office/word/2015/wordml/symex" xmlns:wpg="http://schemas.microsoft.com/office/word/2010/wordprocessingGroup" xmlns:wpi="http://schemas.microsoft.com/office/word/2010/wordprocessingInk" xmlns:wne="http://schemas.microsoft.com/office/word/2006/wordml" xmlns:wps="http://schemas.microsoft.com/office/word/2010/wordprocessingShape" mc:Ignorable="w14 w15 w16se w16cid wp14">
   <w:endnote w:type="separator" w:id="-1">
     <w:p>
       <w:r>
@@ -6031,7 +4653,7 @@
 </file>
 
 <file path=word/footnotes.xml><?xml version="1.0" encoding="utf-8"?>
-<w:footnotes xmlns:wpc="http://schemas.microsoft.com/office/word/2010/wordprocessingCanvas" xmlns:cx="http://schemas.microsoft.com/office/drawing/2014/chartex" xmlns:cx1="http://schemas.microsoft.com/office/drawing/2015/9/8/chartex" xmlns:cx2="http://schemas.microsoft.com/office/drawing/2015/10/21/chartex" xmlns:cx3="http://schemas.microsoft.com/office/drawing/2016/5/9/chartex" xmlns:cx4="http://schemas.microsoft.com/office/drawing/2016/5/10/chartex" xmlns:cx5="http://schemas.microsoft.com/office/drawing/2016/5/11/chartex" xmlns:cx6="http://schemas.microsoft.com/office/drawing/2016/5/12/chartex" xmlns:cx7="http://schemas.microsoft.com/office/drawing/2016/5/13/chartex" xmlns:cx8="http://schemas.microsoft.com/office/drawing/2016/5/14/chartex" xmlns:mc="http://schemas.openxmlformats.org/markup-compatibility/2006" xmlns:aink="http://schemas.microsoft.com/office/drawing/2016/ink" xmlns:am3d="http://schemas.microsoft.com/office/drawing/2017/model3d" xmlns:o="urn:schemas-microsoft-com:office:office" xmlns:r="http://schemas.openxmlformats.org/officeDocument/2006/relationships" xmlns:m="http://schemas.openxmlformats.org/officeDocument/2006/math" xmlns:v="urn:schemas-microsoft-com:vml" xmlns:wp14="http://schemas.microsoft.com/office/word/2010/wordprocessingDrawing" xmlns:wp="http://schemas.openxmlformats.org/drawingml/2006/wordprocessingDrawing" xmlns:w10="urn:schemas-microsoft-com:office:word" xmlns:w="http://schemas.openxmlformats.org/wordprocessingml/2006/main" xmlns:w14="http://schemas.microsoft.com/office/word/2010/wordml" xmlns:w15="http://schemas.microsoft.com/office/word/2012/wordml" xmlns:w16se="http://schemas.microsoft.com/office/word/2015/wordml/symex" xmlns:wpg="http://schemas.microsoft.com/office/word/2010/wordprocessingGroup" xmlns:wpi="http://schemas.microsoft.com/office/word/2010/wordprocessingInk" xmlns:wne="http://schemas.microsoft.com/office/word/2006/wordml" xmlns:wps="http://schemas.microsoft.com/office/word/2010/wordprocessingShape" mc:Ignorable="w14 w15 w16se wp14">
+<w:footnotes xmlns:wpc="http://schemas.microsoft.com/office/word/2010/wordprocessingCanvas" xmlns:cx="http://schemas.microsoft.com/office/drawing/2014/chartex" xmlns:cx1="http://schemas.microsoft.com/office/drawing/2015/9/8/chartex" xmlns:cx2="http://schemas.microsoft.com/office/drawing/2015/10/21/chartex" xmlns:cx3="http://schemas.microsoft.com/office/drawing/2016/5/9/chartex" xmlns:cx4="http://schemas.microsoft.com/office/drawing/2016/5/10/chartex" xmlns:cx5="http://schemas.microsoft.com/office/drawing/2016/5/11/chartex" xmlns:cx6="http://schemas.microsoft.com/office/drawing/2016/5/12/chartex" xmlns:cx7="http://schemas.microsoft.com/office/drawing/2016/5/13/chartex" xmlns:cx8="http://schemas.microsoft.com/office/drawing/2016/5/14/chartex" xmlns:mc="http://schemas.openxmlformats.org/markup-compatibility/2006" xmlns:aink="http://schemas.microsoft.com/office/drawing/2016/ink" xmlns:am3d="http://schemas.microsoft.com/office/drawing/2017/model3d" xmlns:o="urn:schemas-microsoft-com:office:office" xmlns:r="http://schemas.openxmlformats.org/officeDocument/2006/relationships" xmlns:m="http://schemas.openxmlformats.org/officeDocument/2006/math" xmlns:v="urn:schemas-microsoft-com:vml" xmlns:wp14="http://schemas.microsoft.com/office/word/2010/wordprocessingDrawing" xmlns:wp="http://schemas.openxmlformats.org/drawingml/2006/wordprocessingDrawing" xmlns:w10="urn:schemas-microsoft-com:office:word" xmlns:w="http://schemas.openxmlformats.org/wordprocessingml/2006/main" xmlns:w14="http://schemas.microsoft.com/office/word/2010/wordml" xmlns:w15="http://schemas.microsoft.com/office/word/2012/wordml" xmlns:w16cid="http://schemas.microsoft.com/office/word/2016/wordml/cid" xmlns:w16se="http://schemas.microsoft.com/office/word/2015/wordml/symex" xmlns:wpg="http://schemas.microsoft.com/office/word/2010/wordprocessingGroup" xmlns:wpi="http://schemas.microsoft.com/office/word/2010/wordprocessingInk" xmlns:wne="http://schemas.microsoft.com/office/word/2006/wordml" xmlns:wps="http://schemas.microsoft.com/office/word/2010/wordprocessingShape" mc:Ignorable="w14 w15 w16se w16cid wp14">
   <w:footnote w:type="separator" w:id="-1">
     <w:p>
       <w:r>
@@ -6049,8 +4671,21 @@
 </w:footnotes>
 </file>
 
+<file path=word/header1.xml><?xml version="1.0" encoding="utf-8"?>
+<w:hdr xmlns:wpc="http://schemas.microsoft.com/office/word/2010/wordprocessingCanvas" xmlns:cx="http://schemas.microsoft.com/office/drawing/2014/chartex" xmlns:cx1="http://schemas.microsoft.com/office/drawing/2015/9/8/chartex" xmlns:cx2="http://schemas.microsoft.com/office/drawing/2015/10/21/chartex" xmlns:cx3="http://schemas.microsoft.com/office/drawing/2016/5/9/chartex" xmlns:cx4="http://schemas.microsoft.com/office/drawing/2016/5/10/chartex" xmlns:cx5="http://schemas.microsoft.com/office/drawing/2016/5/11/chartex" xmlns:cx6="http://schemas.microsoft.com/office/drawing/2016/5/12/chartex" xmlns:cx7="http://schemas.microsoft.com/office/drawing/2016/5/13/chartex" xmlns:cx8="http://schemas.microsoft.com/office/drawing/2016/5/14/chartex" xmlns:mc="http://schemas.openxmlformats.org/markup-compatibility/2006" xmlns:aink="http://schemas.microsoft.com/office/drawing/2016/ink" xmlns:am3d="http://schemas.microsoft.com/office/drawing/2017/model3d" xmlns:o="urn:schemas-microsoft-com:office:office" xmlns:r="http://schemas.openxmlformats.org/officeDocument/2006/relationships" xmlns:m="http://schemas.openxmlformats.org/officeDocument/2006/math" xmlns:v="urn:schemas-microsoft-com:vml" xmlns:wp14="http://schemas.microsoft.com/office/word/2010/wordprocessingDrawing" xmlns:wp="http://schemas.openxmlformats.org/drawingml/2006/wordprocessingDrawing" xmlns:w10="urn:schemas-microsoft-com:office:word" xmlns:w="http://schemas.openxmlformats.org/wordprocessingml/2006/main" xmlns:w14="http://schemas.microsoft.com/office/word/2010/wordml" xmlns:w15="http://schemas.microsoft.com/office/word/2012/wordml" xmlns:w16cid="http://schemas.microsoft.com/office/word/2016/wordml/cid" xmlns:w16se="http://schemas.microsoft.com/office/word/2015/wordml/symex" xmlns:wpg="http://schemas.microsoft.com/office/word/2010/wordprocessingGroup" xmlns:wpi="http://schemas.microsoft.com/office/word/2010/wordprocessingInk" xmlns:wne="http://schemas.microsoft.com/office/word/2006/wordml" xmlns:wps="http://schemas.microsoft.com/office/word/2010/wordprocessingShape" mc:Ignorable="w14 w15 w16se w16cid wp14">
+  <w:p>
+    <w:pPr>
+      <w:pStyle w:val="Header"/>
+    </w:pPr>
+    <w:r>
+      <w:t>`</w:t>
+    </w:r>
+  </w:p>
+</w:hdr>
+</file>
+
 <file path=word/numbering.xml><?xml version="1.0" encoding="utf-8"?>
-<w:numbering xmlns:wpc="http://schemas.microsoft.com/office/word/2010/wordprocessingCanvas" xmlns:cx="http://schemas.microsoft.com/office/drawing/2014/chartex" xmlns:cx1="http://schemas.microsoft.com/office/drawing/2015/9/8/chartex" xmlns:cx2="http://schemas.microsoft.com/office/drawing/2015/10/21/chartex" xmlns:cx3="http://schemas.microsoft.com/office/drawing/2016/5/9/chartex" xmlns:cx4="http://schemas.microsoft.com/office/drawing/2016/5/10/chartex" xmlns:cx5="http://schemas.microsoft.com/office/drawing/2016/5/11/chartex" xmlns:cx6="http://schemas.microsoft.com/office/drawing/2016/5/12/chartex" xmlns:cx7="http://schemas.microsoft.com/office/drawing/2016/5/13/chartex" xmlns:cx8="http://schemas.microsoft.com/office/drawing/2016/5/14/chartex" xmlns:mc="http://schemas.openxmlformats.org/markup-compatibility/2006" xmlns:aink="http://schemas.microsoft.com/office/drawing/2016/ink" xmlns:am3d="http://schemas.microsoft.com/office/drawing/2017/model3d" xmlns:o="urn:schemas-microsoft-com:office:office" xmlns:r="http://schemas.openxmlformats.org/officeDocument/2006/relationships" xmlns:m="http://schemas.openxmlformats.org/officeDocument/2006/math" xmlns:v="urn:schemas-microsoft-com:vml" xmlns:wp14="http://schemas.microsoft.com/office/word/2010/wordprocessingDrawing" xmlns:wp="http://schemas.openxmlformats.org/drawingml/2006/wordprocessingDrawing" xmlns:w10="urn:schemas-microsoft-com:office:word" xmlns:w="http://schemas.openxmlformats.org/wordprocessingml/2006/main" xmlns:w14="http://schemas.microsoft.com/office/word/2010/wordml" xmlns:w15="http://schemas.microsoft.com/office/word/2012/wordml" xmlns:w16se="http://schemas.microsoft.com/office/word/2015/wordml/symex" xmlns:wpg="http://schemas.microsoft.com/office/word/2010/wordprocessingGroup" xmlns:wpi="http://schemas.microsoft.com/office/word/2010/wordprocessingInk" xmlns:wne="http://schemas.microsoft.com/office/word/2006/wordml" xmlns:wps="http://schemas.microsoft.com/office/word/2010/wordprocessingShape" mc:Ignorable="w14 w15 w16se wp14">
+<w:numbering xmlns:wpc="http://schemas.microsoft.com/office/word/2010/wordprocessingCanvas" xmlns:cx="http://schemas.microsoft.com/office/drawing/2014/chartex" xmlns:cx1="http://schemas.microsoft.com/office/drawing/2015/9/8/chartex" xmlns:cx2="http://schemas.microsoft.com/office/drawing/2015/10/21/chartex" xmlns:cx3="http://schemas.microsoft.com/office/drawing/2016/5/9/chartex" xmlns:cx4="http://schemas.microsoft.com/office/drawing/2016/5/10/chartex" xmlns:cx5="http://schemas.microsoft.com/office/drawing/2016/5/11/chartex" xmlns:cx6="http://schemas.microsoft.com/office/drawing/2016/5/12/chartex" xmlns:cx7="http://schemas.microsoft.com/office/drawing/2016/5/13/chartex" xmlns:cx8="http://schemas.microsoft.com/office/drawing/2016/5/14/chartex" xmlns:mc="http://schemas.openxmlformats.org/markup-compatibility/2006" xmlns:aink="http://schemas.microsoft.com/office/drawing/2016/ink" xmlns:am3d="http://schemas.microsoft.com/office/drawing/2017/model3d" xmlns:o="urn:schemas-microsoft-com:office:office" xmlns:r="http://schemas.openxmlformats.org/officeDocument/2006/relationships" xmlns:m="http://schemas.openxmlformats.org/officeDocument/2006/math" xmlns:v="urn:schemas-microsoft-com:vml" xmlns:wp14="http://schemas.microsoft.com/office/word/2010/wordprocessingDrawing" xmlns:wp="http://schemas.openxmlformats.org/drawingml/2006/wordprocessingDrawing" xmlns:w10="urn:schemas-microsoft-com:office:word" xmlns:w="http://schemas.openxmlformats.org/wordprocessingml/2006/main" xmlns:w14="http://schemas.microsoft.com/office/word/2010/wordml" xmlns:w15="http://schemas.microsoft.com/office/word/2012/wordml" xmlns:w16cid="http://schemas.microsoft.com/office/word/2016/wordml/cid" xmlns:w16se="http://schemas.microsoft.com/office/word/2015/wordml/symex" xmlns:wpg="http://schemas.microsoft.com/office/word/2010/wordprocessingGroup" xmlns:wpi="http://schemas.microsoft.com/office/word/2010/wordprocessingInk" xmlns:wne="http://schemas.microsoft.com/office/word/2006/wordml" xmlns:wps="http://schemas.microsoft.com/office/word/2010/wordprocessingShape" mc:Ignorable="w14 w15 w16se w16cid wp14">
   <w:abstractNum w:abstractNumId="0" w15:restartNumberingAfterBreak="0">
     <w:nsid w:val="0F555403"/>
     <w:multiLevelType w:val="hybridMultilevel"/>
@@ -6733,7 +5368,7 @@
 </file>
 
 <file path=word/styles.xml><?xml version="1.0" encoding="utf-8"?>
-<w:styles xmlns:mc="http://schemas.openxmlformats.org/markup-compatibility/2006" xmlns:r="http://schemas.openxmlformats.org/officeDocument/2006/relationships" xmlns:w="http://schemas.openxmlformats.org/wordprocessingml/2006/main" xmlns:w14="http://schemas.microsoft.com/office/word/2010/wordml" xmlns:w15="http://schemas.microsoft.com/office/word/2012/wordml" xmlns:w16se="http://schemas.microsoft.com/office/word/2015/wordml/symex" mc:Ignorable="w14 w15 w16se">
+<w:styles xmlns:mc="http://schemas.openxmlformats.org/markup-compatibility/2006" xmlns:r="http://schemas.openxmlformats.org/officeDocument/2006/relationships" xmlns:w="http://schemas.openxmlformats.org/wordprocessingml/2006/main" xmlns:w14="http://schemas.microsoft.com/office/word/2010/wordml" xmlns:w15="http://schemas.microsoft.com/office/word/2012/wordml" xmlns:w16cid="http://schemas.microsoft.com/office/word/2016/wordml/cid" xmlns:w16se="http://schemas.microsoft.com/office/word/2015/wordml/symex" mc:Ignorable="w14 w15 w16se w16cid">
   <w:docDefaults>
     <w:rPrDefault>
       <w:rPr>
@@ -6849,6 +5484,7 @@
     <w:lsdException w:name="HTML Sample" w:semiHidden="1" w:unhideWhenUsed="1"/>
     <w:lsdException w:name="HTML Typewriter" w:semiHidden="1" w:unhideWhenUsed="1"/>
     <w:lsdException w:name="HTML Variable" w:semiHidden="1" w:unhideWhenUsed="1"/>
+    <w:lsdException w:name="Normal Table" w:semiHidden="1" w:unhideWhenUsed="1"/>
     <w:lsdException w:name="annotation subject" w:semiHidden="1" w:unhideWhenUsed="1"/>
     <w:lsdException w:name="No List" w:semiHidden="1" w:unhideWhenUsed="1"/>
     <w:lsdException w:name="Outline List 1" w:semiHidden="1" w:unhideWhenUsed="1"/>
@@ -6895,8 +5531,10 @@
     <w:lsdException w:name="Table Subtle 2" w:semiHidden="1" w:unhideWhenUsed="1"/>
     <w:lsdException w:name="Table Web 1" w:semiHidden="1" w:unhideWhenUsed="1"/>
     <w:lsdException w:name="Table Web 2" w:semiHidden="1" w:unhideWhenUsed="1"/>
+    <w:lsdException w:name="Table Web 3" w:semiHidden="1" w:unhideWhenUsed="1"/>
     <w:lsdException w:name="Balloon Text" w:semiHidden="1" w:unhideWhenUsed="1"/>
     <w:lsdException w:name="Table Grid" w:uiPriority="59"/>
+    <w:lsdException w:name="Table Theme" w:semiHidden="1" w:unhideWhenUsed="1"/>
     <w:lsdException w:name="Placeholder Text" w:semiHidden="1"/>
     <w:lsdException w:name="No Spacing" w:uiPriority="1" w:qFormat="1"/>
     <w:lsdException w:name="Light Shading" w:uiPriority="60"/>
@@ -7868,7 +6506,7 @@
 </file>
 
 <file path=customXml/itemProps1.xml><?xml version="1.0" encoding="utf-8"?>
-<ds:datastoreItem xmlns:ds="http://schemas.openxmlformats.org/officeDocument/2006/customXml" ds:itemID="{1B19BA9B-C213-4B29-844E-EA40C093B9F5}">
+<ds:datastoreItem xmlns:ds="http://schemas.openxmlformats.org/officeDocument/2006/customXml" ds:itemID="{2A1A2930-1785-48DB-A52E-57626C0BC229}">
   <ds:schemaRefs>
     <ds:schemaRef ds:uri="http://schemas.openxmlformats.org/officeDocument/2006/bibliography"/>
   </ds:schemaRefs>

--- a/Jonathan_Lowe_Resume_Fall_2017.docx
+++ b/Jonathan_Lowe_Resume_Fall_2017.docx
@@ -395,7 +395,7 @@
       <w:pPr>
         <w:rPr>
           <w:spacing w:val="-2"/>
-          <w:sz w:val="16"/>
+          <w:sz w:val="4"/>
           <w:szCs w:val="16"/>
         </w:rPr>
       </w:pPr>
@@ -520,7 +520,7 @@
           </mc:Choice>
           <mc:Fallback>
             <w:pict>
-              <v:group w14:anchorId="26BAACF1" id="Group 6" o:spid="_x0000_s1026" style="position:absolute;margin-left:0;margin-top:17.2pt;width:468pt;height:0;z-index:-251649536;mso-position-horizontal-relative:margin" coordorigin="1412,344" coordsize="9421,0" o:gfxdata="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">
+              <v:group w14:anchorId="421A74EB" id="Group 6" o:spid="_x0000_s1026" style="position:absolute;margin-left:0;margin-top:17.2pt;width:468pt;height:0;z-index:-251649536;mso-position-horizontal-relative:margin" coordorigin="1412,344" coordsize="9421,0" o:gfxdata="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">
                 <v:shape id="Freeform 7" o:spid="_x0000_s1027" style="position:absolute;left:1412;top:344;width:9421;height:0;visibility:visible;mso-wrap-style:square;v-text-anchor:top" coordsize="9421,0" o:gfxdata="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" path="m,l9421,e" filled="f" strokeweight="1.54pt">
                   <v:path arrowok="t" o:connecttype="custom" o:connectlocs="0,0;9421,0" o:connectangles="0,0"/>
                 </v:shape>
@@ -614,7 +614,7 @@
           <w:b/>
           <w:i/>
           <w:spacing w:val="-2"/>
-          <w:sz w:val="24"/>
+          <w:sz w:val="16"/>
           <w:szCs w:val="24"/>
         </w:rPr>
       </w:pPr>
@@ -623,64 +623,56 @@
       <w:pPr>
         <w:rPr>
           <w:spacing w:val="-2"/>
-          <w:sz w:val="24"/>
-          <w:szCs w:val="24"/>
+          <w:sz w:val="22"/>
+          <w:szCs w:val="22"/>
         </w:rPr>
       </w:pPr>
       <w:r>
         <w:rPr>
           <w:b/>
           <w:spacing w:val="-2"/>
-          <w:sz w:val="24"/>
-          <w:szCs w:val="24"/>
+          <w:sz w:val="22"/>
+          <w:szCs w:val="22"/>
         </w:rPr>
         <w:t>University of Virginia School of Engineering</w:t>
       </w:r>
       <w:r>
         <w:rPr>
           <w:spacing w:val="-2"/>
-          <w:sz w:val="24"/>
-          <w:szCs w:val="24"/>
-        </w:rPr>
-        <w:t>,</w:t>
+          <w:sz w:val="22"/>
+          <w:szCs w:val="22"/>
+        </w:rPr>
+        <w:t>, Charlottesville, V</w:t>
       </w:r>
       <w:r>
         <w:rPr>
           <w:spacing w:val="-2"/>
-          <w:sz w:val="24"/>
-          <w:szCs w:val="24"/>
-        </w:rPr>
-        <w:t xml:space="preserve"> Charlottesville, V</w:t>
+          <w:sz w:val="22"/>
+          <w:szCs w:val="22"/>
+        </w:rPr>
+        <w:t>.</w:t>
       </w:r>
       <w:r>
         <w:rPr>
           <w:spacing w:val="-2"/>
-          <w:sz w:val="24"/>
-          <w:szCs w:val="24"/>
-        </w:rPr>
-        <w:t>.</w:t>
+          <w:sz w:val="22"/>
+          <w:szCs w:val="22"/>
+        </w:rPr>
+        <w:t>A</w:t>
       </w:r>
       <w:r>
         <w:rPr>
           <w:spacing w:val="-2"/>
-          <w:sz w:val="24"/>
-          <w:szCs w:val="24"/>
-        </w:rPr>
-        <w:t>A</w:t>
+          <w:sz w:val="22"/>
+          <w:szCs w:val="22"/>
+        </w:rPr>
+        <w:t xml:space="preserve">.             </w:t>
       </w:r>
       <w:r>
         <w:rPr>
           <w:spacing w:val="-2"/>
-          <w:sz w:val="24"/>
-          <w:szCs w:val="24"/>
-        </w:rPr>
-        <w:t xml:space="preserve">.             </w:t>
-      </w:r>
-      <w:r>
-        <w:rPr>
-          <w:spacing w:val="-2"/>
-          <w:sz w:val="24"/>
-          <w:szCs w:val="24"/>
+          <w:sz w:val="22"/>
+          <w:szCs w:val="22"/>
         </w:rPr>
         <w:t xml:space="preserve">    </w:t>
       </w:r>
@@ -689,48 +681,64 @@
       <w:pPr>
         <w:rPr>
           <w:spacing w:val="-2"/>
-          <w:sz w:val="24"/>
-          <w:szCs w:val="24"/>
+          <w:sz w:val="22"/>
+          <w:szCs w:val="22"/>
         </w:rPr>
       </w:pPr>
       <w:r>
         <w:rPr>
           <w:i/>
           <w:spacing w:val="-2"/>
-          <w:sz w:val="24"/>
-          <w:szCs w:val="24"/>
+          <w:sz w:val="22"/>
+          <w:szCs w:val="22"/>
         </w:rPr>
         <w:t>B.S. Computer Engineering</w:t>
       </w:r>
       <w:r>
         <w:rPr>
           <w:spacing w:val="-2"/>
-          <w:sz w:val="24"/>
-          <w:szCs w:val="24"/>
+          <w:sz w:val="22"/>
+          <w:szCs w:val="22"/>
         </w:rPr>
         <w:t xml:space="preserve">                                   </w:t>
       </w:r>
       <w:r>
         <w:rPr>
           <w:spacing w:val="-2"/>
-          <w:sz w:val="24"/>
-          <w:szCs w:val="24"/>
-        </w:rPr>
-        <w:t xml:space="preserve">                            </w:t>
+          <w:sz w:val="22"/>
+          <w:szCs w:val="22"/>
+        </w:rPr>
+        <w:t xml:space="preserve">                         </w:t>
       </w:r>
       <w:r>
         <w:rPr>
           <w:spacing w:val="-2"/>
-          <w:sz w:val="24"/>
-          <w:szCs w:val="24"/>
+          <w:sz w:val="22"/>
+          <w:szCs w:val="22"/>
+        </w:rPr>
+        <w:t xml:space="preserve">               </w:t>
+      </w:r>
+      <w:r>
+        <w:rPr>
+          <w:spacing w:val="-2"/>
+          <w:sz w:val="22"/>
+          <w:szCs w:val="22"/>
+        </w:rPr>
+        <w:t xml:space="preserve">   </w:t>
+      </w:r>
+      <w:r>
+        <w:rPr>
+          <w:spacing w:val="-2"/>
+          <w:sz w:val="22"/>
+          <w:szCs w:val="22"/>
         </w:rPr>
         <w:t xml:space="preserve">  </w:t>
       </w:r>
       <w:r>
         <w:rPr>
           <w:spacing w:val="-2"/>
-          <w:sz w:val="24"/>
-          <w:szCs w:val="24"/>
+          <w:sz w:val="22"/>
+          <w:szCs w:val="22"/>
         </w:rPr>
         <w:t xml:space="preserve"> </w:t>
       </w:r>
@@ -738,16 +746,16 @@
       <w:r>
         <w:rPr>
           <w:spacing w:val="-2"/>
-          <w:sz w:val="24"/>
-          <w:szCs w:val="24"/>
+          <w:sz w:val="22"/>
+          <w:szCs w:val="22"/>
         </w:rPr>
         <w:t xml:space="preserve"> </w:t>
       </w:r>
       <w:r>
         <w:rPr>
           <w:spacing w:val="-2"/>
-          <w:sz w:val="24"/>
-          <w:szCs w:val="24"/>
+          <w:sz w:val="22"/>
+          <w:szCs w:val="22"/>
         </w:rPr>
         <w:t xml:space="preserve">  (</w:t>
       </w:r>
@@ -755,24 +763,24 @@
       <w:r>
         <w:rPr>
           <w:spacing w:val="-2"/>
-          <w:sz w:val="24"/>
-          <w:szCs w:val="24"/>
+          <w:sz w:val="22"/>
+          <w:szCs w:val="22"/>
         </w:rPr>
         <w:t>anticipated)</w:t>
       </w:r>
       <w:r>
         <w:rPr>
           <w:spacing w:val="-2"/>
-          <w:sz w:val="24"/>
-          <w:szCs w:val="24"/>
+          <w:sz w:val="22"/>
+          <w:szCs w:val="22"/>
         </w:rPr>
         <w:t xml:space="preserve"> </w:t>
       </w:r>
       <w:r>
         <w:rPr>
           <w:spacing w:val="-2"/>
-          <w:sz w:val="24"/>
-          <w:szCs w:val="24"/>
+          <w:sz w:val="22"/>
+          <w:szCs w:val="22"/>
         </w:rPr>
         <w:t>December 2017</w:t>
       </w:r>
@@ -785,1554 +793,1650 @@
         <w:spacing w:before="26" w:line="260" w:lineRule="exact"/>
         <w:ind w:left="821" w:right="171" w:hanging="361"/>
         <w:rPr>
+          <w:sz w:val="22"/>
+          <w:szCs w:val="22"/>
+        </w:rPr>
+      </w:pPr>
+      <w:r>
+        <w:rPr>
+          <w:rFonts w:ascii="Symbol" w:eastAsia="Symbol" w:hAnsi="Symbol" w:cs="Symbol"/>
+          <w:sz w:val="22"/>
+          <w:szCs w:val="22"/>
+        </w:rPr>
+        <w:t></w:t>
+      </w:r>
+      <w:r>
+        <w:rPr>
+          <w:sz w:val="22"/>
+          <w:szCs w:val="22"/>
+        </w:rPr>
+        <w:tab/>
+      </w:r>
+      <w:r>
+        <w:rPr>
+          <w:sz w:val="22"/>
+          <w:szCs w:val="22"/>
+        </w:rPr>
+        <w:t>GPA 3.97</w:t>
+      </w:r>
+      <w:r>
+        <w:rPr>
+          <w:sz w:val="22"/>
+          <w:szCs w:val="22"/>
+        </w:rPr>
+        <w:t xml:space="preserve"> </w:t>
+      </w:r>
+    </w:p>
+    <w:p>
+      <w:pPr>
+        <w:rPr>
+          <w:b/>
+          <w:spacing w:val="-2"/>
+          <w:sz w:val="4"/>
+          <w:szCs w:val="24"/>
+        </w:rPr>
+      </w:pPr>
+    </w:p>
+    <w:p>
+      <w:pPr>
+        <w:rPr>
+          <w:sz w:val="22"/>
+          <w:szCs w:val="22"/>
+        </w:rPr>
+      </w:pPr>
+      <w:r>
+        <w:rPr>
+          <w:b/>
+          <w:spacing w:val="-2"/>
+          <w:sz w:val="22"/>
+          <w:szCs w:val="22"/>
+        </w:rPr>
+        <w:t>C</w:t>
+      </w:r>
+      <w:r>
+        <w:rPr>
+          <w:b/>
+          <w:spacing w:val="-1"/>
+          <w:sz w:val="22"/>
+          <w:szCs w:val="22"/>
+        </w:rPr>
+        <w:t>e</w:t>
+      </w:r>
+      <w:r>
+        <w:rPr>
+          <w:b/>
+          <w:spacing w:val="1"/>
+          <w:sz w:val="22"/>
+          <w:szCs w:val="22"/>
+        </w:rPr>
+        <w:t>n</w:t>
+      </w:r>
+      <w:r>
+        <w:rPr>
+          <w:b/>
+          <w:sz w:val="22"/>
+          <w:szCs w:val="22"/>
+        </w:rPr>
+        <w:t>t</w:t>
+      </w:r>
+      <w:r>
+        <w:rPr>
+          <w:b/>
+          <w:spacing w:val="-2"/>
+          <w:sz w:val="22"/>
+          <w:szCs w:val="22"/>
+        </w:rPr>
+        <w:t>r</w:t>
+      </w:r>
+      <w:r>
+        <w:rPr>
+          <w:b/>
+          <w:sz w:val="22"/>
+          <w:szCs w:val="22"/>
+        </w:rPr>
+        <w:t>al</w:t>
+      </w:r>
+      <w:r>
+        <w:rPr>
+          <w:b/>
+          <w:spacing w:val="3"/>
+          <w:sz w:val="22"/>
+          <w:szCs w:val="22"/>
+        </w:rPr>
+        <w:t xml:space="preserve"> </w:t>
+      </w:r>
+      <w:r>
+        <w:rPr>
+          <w:b/>
+          <w:spacing w:val="-2"/>
+          <w:sz w:val="22"/>
+          <w:szCs w:val="22"/>
+        </w:rPr>
+        <w:t>V</w:t>
+      </w:r>
+      <w:r>
+        <w:rPr>
+          <w:b/>
+          <w:sz w:val="22"/>
+          <w:szCs w:val="22"/>
+        </w:rPr>
+        <w:t>i</w:t>
+      </w:r>
+      <w:r>
+        <w:rPr>
+          <w:b/>
+          <w:spacing w:val="-2"/>
+          <w:sz w:val="22"/>
+          <w:szCs w:val="22"/>
+        </w:rPr>
+        <w:t>r</w:t>
+      </w:r>
+      <w:r>
+        <w:rPr>
+          <w:b/>
+          <w:sz w:val="22"/>
+          <w:szCs w:val="22"/>
+        </w:rPr>
+        <w:t>gi</w:t>
+      </w:r>
+      <w:r>
+        <w:rPr>
+          <w:b/>
+          <w:spacing w:val="1"/>
+          <w:sz w:val="22"/>
+          <w:szCs w:val="22"/>
+        </w:rPr>
+        <w:t>n</w:t>
+      </w:r>
+      <w:r>
+        <w:rPr>
+          <w:b/>
+          <w:sz w:val="22"/>
+          <w:szCs w:val="22"/>
+        </w:rPr>
+        <w:t>ia</w:t>
+      </w:r>
+      <w:r>
+        <w:rPr>
+          <w:b/>
+          <w:spacing w:val="3"/>
+          <w:sz w:val="22"/>
+          <w:szCs w:val="22"/>
+        </w:rPr>
+        <w:t xml:space="preserve"> </w:t>
+      </w:r>
+      <w:r>
+        <w:rPr>
+          <w:b/>
+          <w:spacing w:val="-2"/>
+          <w:sz w:val="22"/>
+          <w:szCs w:val="22"/>
+        </w:rPr>
+        <w:t>C</w:t>
+      </w:r>
+      <w:r>
+        <w:rPr>
+          <w:b/>
+          <w:sz w:val="22"/>
+          <w:szCs w:val="22"/>
+        </w:rPr>
+        <w:t>om</w:t>
+      </w:r>
+      <w:r>
+        <w:rPr>
+          <w:b/>
+          <w:spacing w:val="6"/>
+          <w:sz w:val="22"/>
+          <w:szCs w:val="22"/>
+        </w:rPr>
+        <w:t>m</w:t>
+      </w:r>
+      <w:r>
+        <w:rPr>
+          <w:b/>
+          <w:spacing w:val="1"/>
+          <w:sz w:val="22"/>
+          <w:szCs w:val="22"/>
+        </w:rPr>
+        <w:t>u</w:t>
+      </w:r>
+      <w:r>
+        <w:rPr>
+          <w:b/>
+          <w:spacing w:val="-4"/>
+          <w:sz w:val="22"/>
+          <w:szCs w:val="22"/>
+        </w:rPr>
+        <w:t>n</w:t>
+      </w:r>
+      <w:r>
+        <w:rPr>
+          <w:b/>
+          <w:sz w:val="22"/>
+          <w:szCs w:val="22"/>
+        </w:rPr>
+        <w:t>i</w:t>
+      </w:r>
+      <w:r>
+        <w:rPr>
+          <w:b/>
+          <w:spacing w:val="1"/>
+          <w:sz w:val="22"/>
+          <w:szCs w:val="22"/>
+        </w:rPr>
+        <w:t>t</w:t>
+      </w:r>
+      <w:r>
+        <w:rPr>
+          <w:b/>
+          <w:sz w:val="22"/>
+          <w:szCs w:val="22"/>
+        </w:rPr>
+        <w:t>y</w:t>
+      </w:r>
+      <w:r>
+        <w:rPr>
+          <w:b/>
+          <w:spacing w:val="1"/>
+          <w:sz w:val="22"/>
+          <w:szCs w:val="22"/>
+        </w:rPr>
+        <w:t xml:space="preserve"> </w:t>
+      </w:r>
+      <w:r>
+        <w:rPr>
+          <w:b/>
+          <w:spacing w:val="-2"/>
+          <w:sz w:val="22"/>
+          <w:szCs w:val="22"/>
+        </w:rPr>
+        <w:t>C</w:t>
+      </w:r>
+      <w:r>
+        <w:rPr>
+          <w:b/>
+          <w:sz w:val="22"/>
+          <w:szCs w:val="22"/>
+        </w:rPr>
+        <w:t>ol</w:t>
+      </w:r>
+      <w:r>
+        <w:rPr>
+          <w:b/>
+          <w:spacing w:val="1"/>
+          <w:sz w:val="22"/>
+          <w:szCs w:val="22"/>
+        </w:rPr>
+        <w:t>l</w:t>
+      </w:r>
+      <w:r>
+        <w:rPr>
+          <w:b/>
+          <w:spacing w:val="-1"/>
+          <w:sz w:val="22"/>
+          <w:szCs w:val="22"/>
+        </w:rPr>
+        <w:t>e</w:t>
+      </w:r>
+      <w:r>
+        <w:rPr>
+          <w:b/>
+          <w:sz w:val="22"/>
+          <w:szCs w:val="22"/>
+        </w:rPr>
+        <w:t>g</w:t>
+      </w:r>
+      <w:r>
+        <w:rPr>
+          <w:b/>
+          <w:spacing w:val="3"/>
+          <w:sz w:val="22"/>
+          <w:szCs w:val="22"/>
+        </w:rPr>
+        <w:t>e</w:t>
+      </w:r>
+      <w:r>
+        <w:rPr>
+          <w:i/>
+          <w:sz w:val="22"/>
+          <w:szCs w:val="22"/>
+        </w:rPr>
+        <w:t xml:space="preserve">, </w:t>
+      </w:r>
+      <w:r>
+        <w:rPr>
+          <w:spacing w:val="2"/>
+          <w:sz w:val="22"/>
+          <w:szCs w:val="22"/>
+        </w:rPr>
+        <w:t>L</w:t>
+      </w:r>
+      <w:r>
+        <w:rPr>
+          <w:spacing w:val="-5"/>
+          <w:sz w:val="22"/>
+          <w:szCs w:val="22"/>
+        </w:rPr>
+        <w:t>yn</w:t>
+      </w:r>
+      <w:r>
+        <w:rPr>
+          <w:spacing w:val="4"/>
+          <w:sz w:val="22"/>
+          <w:szCs w:val="22"/>
+        </w:rPr>
+        <w:t>c</w:t>
+      </w:r>
+      <w:r>
+        <w:rPr>
+          <w:sz w:val="22"/>
+          <w:szCs w:val="22"/>
+        </w:rPr>
+        <w:t>h</w:t>
+      </w:r>
+      <w:r>
+        <w:rPr>
+          <w:spacing w:val="-5"/>
+          <w:sz w:val="22"/>
+          <w:szCs w:val="22"/>
+        </w:rPr>
+        <w:t>b</w:t>
+      </w:r>
+      <w:r>
+        <w:rPr>
+          <w:sz w:val="22"/>
+          <w:szCs w:val="22"/>
+        </w:rPr>
+        <w:t>u</w:t>
+      </w:r>
+      <w:r>
+        <w:rPr>
+          <w:spacing w:val="1"/>
+          <w:sz w:val="22"/>
+          <w:szCs w:val="22"/>
+        </w:rPr>
+        <w:t>rg</w:t>
+      </w:r>
+      <w:r>
+        <w:rPr>
+          <w:sz w:val="22"/>
+          <w:szCs w:val="22"/>
+        </w:rPr>
+        <w:t>,</w:t>
+      </w:r>
+      <w:r>
+        <w:rPr>
+          <w:spacing w:val="4"/>
+          <w:sz w:val="22"/>
+          <w:szCs w:val="22"/>
+        </w:rPr>
+        <w:t xml:space="preserve"> </w:t>
+      </w:r>
+      <w:r>
+        <w:rPr>
+          <w:sz w:val="22"/>
+          <w:szCs w:val="22"/>
+        </w:rPr>
+        <w:t>V</w:t>
+      </w:r>
+      <w:r>
+        <w:rPr>
+          <w:sz w:val="22"/>
+          <w:szCs w:val="22"/>
+        </w:rPr>
+        <w:t>.</w:t>
+      </w:r>
+      <w:r>
+        <w:rPr>
+          <w:sz w:val="22"/>
+          <w:szCs w:val="22"/>
+        </w:rPr>
+        <w:t>A</w:t>
+      </w:r>
+      <w:r>
+        <w:rPr>
+          <w:sz w:val="22"/>
+          <w:szCs w:val="22"/>
+        </w:rPr>
+        <w:t>.</w:t>
+      </w:r>
+      <w:r>
+        <w:rPr>
+          <w:sz w:val="22"/>
+          <w:szCs w:val="22"/>
+        </w:rPr>
+        <w:t xml:space="preserve">                       </w:t>
+      </w:r>
+    </w:p>
+    <w:p>
+      <w:pPr>
+        <w:spacing w:line="260" w:lineRule="exact"/>
+        <w:rPr>
+          <w:sz w:val="22"/>
+          <w:szCs w:val="22"/>
+        </w:rPr>
+      </w:pPr>
+      <w:r>
+        <w:rPr>
+          <w:i/>
+          <w:sz w:val="22"/>
+          <w:szCs w:val="22"/>
+        </w:rPr>
+        <w:t>A.S. Engineering</w:t>
+      </w:r>
+      <w:r>
+        <w:rPr>
+          <w:sz w:val="22"/>
+          <w:szCs w:val="22"/>
+        </w:rPr>
+        <w:tab/>
+      </w:r>
+      <w:r>
+        <w:rPr>
+          <w:sz w:val="22"/>
+          <w:szCs w:val="22"/>
+        </w:rPr>
+        <w:tab/>
+      </w:r>
+      <w:r>
+        <w:rPr>
+          <w:sz w:val="22"/>
+          <w:szCs w:val="22"/>
+        </w:rPr>
+        <w:tab/>
+      </w:r>
+      <w:r>
+        <w:rPr>
+          <w:sz w:val="22"/>
+          <w:szCs w:val="22"/>
+        </w:rPr>
+        <w:tab/>
+      </w:r>
+      <w:r>
+        <w:rPr>
+          <w:sz w:val="22"/>
+          <w:szCs w:val="22"/>
+        </w:rPr>
+        <w:tab/>
+      </w:r>
+      <w:r>
+        <w:rPr>
+          <w:sz w:val="22"/>
+          <w:szCs w:val="22"/>
+        </w:rPr>
+        <w:tab/>
+      </w:r>
+      <w:r>
+        <w:rPr>
+          <w:sz w:val="22"/>
+          <w:szCs w:val="22"/>
+        </w:rPr>
+        <w:tab/>
+      </w:r>
+      <w:r>
+        <w:rPr>
+          <w:sz w:val="22"/>
+          <w:szCs w:val="22"/>
+        </w:rPr>
+        <w:t xml:space="preserve">     </w:t>
+      </w:r>
+      <w:r>
+        <w:rPr>
+          <w:sz w:val="22"/>
+          <w:szCs w:val="22"/>
+        </w:rPr>
+        <w:t xml:space="preserve">    </w:t>
+      </w:r>
+      <w:r>
+        <w:rPr>
+          <w:sz w:val="22"/>
+          <w:szCs w:val="22"/>
+        </w:rPr>
+        <w:t xml:space="preserve">                           </w:t>
+      </w:r>
+      <w:r>
+        <w:rPr>
+          <w:spacing w:val="1"/>
+          <w:sz w:val="22"/>
+          <w:szCs w:val="22"/>
+        </w:rPr>
+        <w:t>Fall 2014</w:t>
+      </w:r>
+    </w:p>
+    <w:p>
+      <w:pPr>
+        <w:pStyle w:val="ListParagraph"/>
+        <w:numPr>
+          <w:ilvl w:val="0"/>
+          <w:numId w:val="5"/>
+        </w:numPr>
+        <w:rPr>
+          <w:spacing w:val="2"/>
+          <w:sz w:val="22"/>
+          <w:szCs w:val="22"/>
+        </w:rPr>
+      </w:pPr>
+      <w:r>
+        <w:rPr>
+          <w:spacing w:val="2"/>
+          <w:sz w:val="22"/>
+          <w:szCs w:val="22"/>
+        </w:rPr>
+        <w:t>GPA 3.95</w:t>
+      </w:r>
+    </w:p>
+    <w:p>
+      <w:pPr>
+        <w:pStyle w:val="ListParagraph"/>
+        <w:numPr>
+          <w:ilvl w:val="0"/>
+          <w:numId w:val="5"/>
+        </w:numPr>
+        <w:rPr>
+          <w:sz w:val="22"/>
+          <w:szCs w:val="22"/>
+        </w:rPr>
+      </w:pPr>
+      <w:r>
+        <w:rPr>
+          <w:spacing w:val="-2"/>
+          <w:sz w:val="22"/>
+          <w:szCs w:val="22"/>
+        </w:rPr>
+        <w:t>M</w:t>
+      </w:r>
+      <w:r>
+        <w:rPr>
+          <w:spacing w:val="-1"/>
+          <w:sz w:val="22"/>
+          <w:szCs w:val="22"/>
+        </w:rPr>
+        <w:t>e</w:t>
+      </w:r>
+      <w:r>
+        <w:rPr>
+          <w:spacing w:val="6"/>
+          <w:sz w:val="22"/>
+          <w:szCs w:val="22"/>
+        </w:rPr>
+        <w:t>r</w:t>
+      </w:r>
+      <w:r>
+        <w:rPr>
+          <w:spacing w:val="-9"/>
+          <w:sz w:val="22"/>
+          <w:szCs w:val="22"/>
+        </w:rPr>
+        <w:t>i</w:t>
+      </w:r>
+      <w:r>
+        <w:rPr>
+          <w:spacing w:val="6"/>
+          <w:sz w:val="22"/>
+          <w:szCs w:val="22"/>
+        </w:rPr>
+        <w:t>t</w:t>
+      </w:r>
+      <w:r>
+        <w:rPr>
+          <w:spacing w:val="2"/>
+          <w:sz w:val="22"/>
+          <w:szCs w:val="22"/>
+        </w:rPr>
+        <w:t>-</w:t>
+      </w:r>
+      <w:r>
+        <w:rPr>
+          <w:spacing w:val="-5"/>
+          <w:sz w:val="22"/>
+          <w:szCs w:val="22"/>
+        </w:rPr>
+        <w:t>b</w:t>
+      </w:r>
+      <w:r>
+        <w:rPr>
+          <w:spacing w:val="-1"/>
+          <w:sz w:val="22"/>
+          <w:szCs w:val="22"/>
+        </w:rPr>
+        <w:t>a</w:t>
+      </w:r>
+      <w:r>
+        <w:rPr>
+          <w:spacing w:val="2"/>
+          <w:sz w:val="22"/>
+          <w:szCs w:val="22"/>
+        </w:rPr>
+        <w:t>s</w:t>
+      </w:r>
+      <w:r>
+        <w:rPr>
+          <w:spacing w:val="-1"/>
+          <w:sz w:val="22"/>
+          <w:szCs w:val="22"/>
+        </w:rPr>
+        <w:t>e</w:t>
+      </w:r>
+      <w:r>
+        <w:rPr>
+          <w:sz w:val="22"/>
+          <w:szCs w:val="22"/>
+        </w:rPr>
+        <w:t>d,</w:t>
+      </w:r>
+      <w:r>
+        <w:rPr>
+          <w:spacing w:val="4"/>
+          <w:sz w:val="22"/>
+          <w:szCs w:val="22"/>
+        </w:rPr>
+        <w:t xml:space="preserve"> </w:t>
+      </w:r>
+      <w:r>
+        <w:rPr>
+          <w:spacing w:val="-8"/>
+          <w:sz w:val="22"/>
+          <w:szCs w:val="22"/>
+        </w:rPr>
+        <w:t>f</w:t>
+      </w:r>
+      <w:r>
+        <w:rPr>
+          <w:spacing w:val="5"/>
+          <w:sz w:val="22"/>
+          <w:szCs w:val="22"/>
+        </w:rPr>
+        <w:t>u</w:t>
+      </w:r>
+      <w:r>
+        <w:rPr>
+          <w:sz w:val="22"/>
+          <w:szCs w:val="22"/>
+        </w:rPr>
+        <w:t>l</w:t>
+      </w:r>
+      <w:r>
+        <w:rPr>
+          <w:spacing w:val="-2"/>
+          <w:sz w:val="22"/>
+          <w:szCs w:val="22"/>
+        </w:rPr>
+        <w:t>l</w:t>
+      </w:r>
+      <w:r>
+        <w:rPr>
+          <w:spacing w:val="2"/>
+          <w:sz w:val="22"/>
+          <w:szCs w:val="22"/>
+        </w:rPr>
+        <w:t>-</w:t>
+      </w:r>
+      <w:r>
+        <w:rPr>
+          <w:spacing w:val="5"/>
+          <w:sz w:val="22"/>
+          <w:szCs w:val="22"/>
+        </w:rPr>
+        <w:t>t</w:t>
+      </w:r>
+      <w:r>
+        <w:rPr>
+          <w:sz w:val="22"/>
+          <w:szCs w:val="22"/>
+        </w:rPr>
+        <w:t>u</w:t>
+      </w:r>
+      <w:r>
+        <w:rPr>
+          <w:spacing w:val="-9"/>
+          <w:sz w:val="22"/>
+          <w:szCs w:val="22"/>
+        </w:rPr>
+        <w:t>i</w:t>
+      </w:r>
+      <w:r>
+        <w:rPr>
+          <w:spacing w:val="10"/>
+          <w:sz w:val="22"/>
+          <w:szCs w:val="22"/>
+        </w:rPr>
+        <w:t>t</w:t>
+      </w:r>
+      <w:r>
+        <w:rPr>
+          <w:spacing w:val="-9"/>
+          <w:sz w:val="22"/>
+          <w:szCs w:val="22"/>
+        </w:rPr>
+        <w:t>i</w:t>
+      </w:r>
+      <w:r>
+        <w:rPr>
+          <w:spacing w:val="5"/>
+          <w:sz w:val="22"/>
+          <w:szCs w:val="22"/>
+        </w:rPr>
+        <w:t>o</w:t>
+      </w:r>
+      <w:r>
+        <w:rPr>
+          <w:sz w:val="22"/>
+          <w:szCs w:val="22"/>
+        </w:rPr>
+        <w:t>n</w:t>
+      </w:r>
+      <w:r>
+        <w:rPr>
+          <w:spacing w:val="-3"/>
+          <w:sz w:val="22"/>
+          <w:szCs w:val="22"/>
+        </w:rPr>
+        <w:t xml:space="preserve"> </w:t>
+      </w:r>
+      <w:r>
+        <w:rPr>
+          <w:spacing w:val="-2"/>
+          <w:sz w:val="22"/>
+          <w:szCs w:val="22"/>
+        </w:rPr>
+        <w:t>s</w:t>
+      </w:r>
+      <w:r>
+        <w:rPr>
+          <w:spacing w:val="4"/>
+          <w:sz w:val="22"/>
+          <w:szCs w:val="22"/>
+        </w:rPr>
+        <w:t>c</w:t>
+      </w:r>
+      <w:r>
+        <w:rPr>
+          <w:spacing w:val="-5"/>
+          <w:sz w:val="22"/>
+          <w:szCs w:val="22"/>
+        </w:rPr>
+        <w:t>h</w:t>
+      </w:r>
+      <w:r>
+        <w:rPr>
+          <w:spacing w:val="9"/>
+          <w:sz w:val="22"/>
+          <w:szCs w:val="22"/>
+        </w:rPr>
+        <w:t>o</w:t>
+      </w:r>
+      <w:r>
+        <w:rPr>
+          <w:spacing w:val="-9"/>
+          <w:sz w:val="22"/>
+          <w:szCs w:val="22"/>
+        </w:rPr>
+        <w:t>l</w:t>
+      </w:r>
+      <w:r>
+        <w:rPr>
+          <w:spacing w:val="-1"/>
+          <w:sz w:val="22"/>
+          <w:szCs w:val="22"/>
+        </w:rPr>
+        <w:t>a</w:t>
+      </w:r>
+      <w:r>
+        <w:rPr>
+          <w:spacing w:val="1"/>
+          <w:sz w:val="22"/>
+          <w:szCs w:val="22"/>
+        </w:rPr>
+        <w:t>r</w:t>
+      </w:r>
+      <w:r>
+        <w:rPr>
+          <w:spacing w:val="2"/>
+          <w:sz w:val="22"/>
+          <w:szCs w:val="22"/>
+        </w:rPr>
+        <w:t>s</w:t>
+      </w:r>
+      <w:r>
+        <w:rPr>
+          <w:sz w:val="22"/>
+          <w:szCs w:val="22"/>
+        </w:rPr>
+        <w:t>h</w:t>
+      </w:r>
+      <w:r>
+        <w:rPr>
+          <w:spacing w:val="-4"/>
+          <w:sz w:val="22"/>
+          <w:szCs w:val="22"/>
+        </w:rPr>
+        <w:t>i</w:t>
+      </w:r>
+      <w:r>
+        <w:rPr>
+          <w:sz w:val="22"/>
+          <w:szCs w:val="22"/>
+        </w:rPr>
+        <w:t>p</w:t>
+      </w:r>
+      <w:r>
+        <w:rPr>
+          <w:spacing w:val="5"/>
+          <w:sz w:val="22"/>
+          <w:szCs w:val="22"/>
+        </w:rPr>
+        <w:t xml:space="preserve"> </w:t>
+      </w:r>
+      <w:r>
+        <w:rPr>
+          <w:spacing w:val="1"/>
+          <w:sz w:val="22"/>
+          <w:szCs w:val="22"/>
+        </w:rPr>
+        <w:t>r</w:t>
+      </w:r>
+      <w:r>
+        <w:rPr>
+          <w:spacing w:val="-1"/>
+          <w:sz w:val="22"/>
+          <w:szCs w:val="22"/>
+        </w:rPr>
+        <w:t>e</w:t>
+      </w:r>
+      <w:r>
+        <w:rPr>
+          <w:spacing w:val="4"/>
+          <w:sz w:val="22"/>
+          <w:szCs w:val="22"/>
+        </w:rPr>
+        <w:t>c</w:t>
+      </w:r>
+      <w:r>
+        <w:rPr>
+          <w:spacing w:val="-4"/>
+          <w:sz w:val="22"/>
+          <w:szCs w:val="22"/>
+        </w:rPr>
+        <w:t>i</w:t>
+      </w:r>
+      <w:r>
+        <w:rPr>
+          <w:spacing w:val="5"/>
+          <w:sz w:val="22"/>
+          <w:szCs w:val="22"/>
+        </w:rPr>
+        <w:t>p</w:t>
+      </w:r>
+      <w:r>
+        <w:rPr>
+          <w:spacing w:val="-4"/>
+          <w:sz w:val="22"/>
+          <w:szCs w:val="22"/>
+        </w:rPr>
+        <w:t>i</w:t>
+      </w:r>
+      <w:r>
+        <w:rPr>
+          <w:spacing w:val="4"/>
+          <w:sz w:val="22"/>
+          <w:szCs w:val="22"/>
+        </w:rPr>
+        <w:t>e</w:t>
+      </w:r>
+      <w:r>
+        <w:rPr>
+          <w:spacing w:val="-5"/>
+          <w:sz w:val="22"/>
+          <w:szCs w:val="22"/>
+        </w:rPr>
+        <w:t>n</w:t>
+      </w:r>
+      <w:r>
+        <w:rPr>
+          <w:sz w:val="22"/>
+          <w:szCs w:val="22"/>
+        </w:rPr>
+        <w:t>t</w:t>
+      </w:r>
+      <w:r>
+        <w:rPr>
+          <w:spacing w:val="7"/>
+          <w:sz w:val="22"/>
+          <w:szCs w:val="22"/>
+        </w:rPr>
+        <w:t xml:space="preserve"> </w:t>
+      </w:r>
+      <w:r>
+        <w:rPr>
+          <w:spacing w:val="-8"/>
+          <w:sz w:val="22"/>
+          <w:szCs w:val="22"/>
+        </w:rPr>
+        <w:t>f</w:t>
+      </w:r>
+      <w:r>
+        <w:rPr>
+          <w:spacing w:val="1"/>
+          <w:sz w:val="22"/>
+          <w:szCs w:val="22"/>
+        </w:rPr>
+        <w:t>r</w:t>
+      </w:r>
+      <w:r>
+        <w:rPr>
+          <w:spacing w:val="5"/>
+          <w:sz w:val="22"/>
+          <w:szCs w:val="22"/>
+        </w:rPr>
+        <w:t>o</w:t>
+      </w:r>
+      <w:r>
+        <w:rPr>
+          <w:sz w:val="22"/>
+          <w:szCs w:val="22"/>
+        </w:rPr>
+        <w:t>m</w:t>
+      </w:r>
+      <w:r>
+        <w:rPr>
+          <w:spacing w:val="-2"/>
+          <w:sz w:val="22"/>
+          <w:szCs w:val="22"/>
+        </w:rPr>
+        <w:t xml:space="preserve"> C</w:t>
+      </w:r>
+      <w:r>
+        <w:rPr>
+          <w:spacing w:val="-1"/>
+          <w:sz w:val="22"/>
+          <w:szCs w:val="22"/>
+        </w:rPr>
+        <w:t>e</w:t>
+      </w:r>
+      <w:r>
+        <w:rPr>
+          <w:spacing w:val="-5"/>
+          <w:sz w:val="22"/>
+          <w:szCs w:val="22"/>
+        </w:rPr>
+        <w:t>n</w:t>
+      </w:r>
+      <w:r>
+        <w:rPr>
+          <w:spacing w:val="5"/>
+          <w:sz w:val="22"/>
+          <w:szCs w:val="22"/>
+        </w:rPr>
+        <w:t>t</w:t>
+      </w:r>
+      <w:r>
+        <w:rPr>
+          <w:spacing w:val="1"/>
+          <w:sz w:val="22"/>
+          <w:szCs w:val="22"/>
+        </w:rPr>
+        <w:t>r</w:t>
+      </w:r>
+      <w:r>
+        <w:rPr>
+          <w:spacing w:val="4"/>
+          <w:sz w:val="22"/>
+          <w:szCs w:val="22"/>
+        </w:rPr>
+        <w:t>a</w:t>
+      </w:r>
+      <w:r>
+        <w:rPr>
+          <w:sz w:val="22"/>
+          <w:szCs w:val="22"/>
+        </w:rPr>
+        <w:t>l</w:t>
+      </w:r>
+      <w:r>
+        <w:rPr>
+          <w:spacing w:val="-7"/>
+          <w:sz w:val="22"/>
+          <w:szCs w:val="22"/>
+        </w:rPr>
+        <w:t xml:space="preserve"> </w:t>
+      </w:r>
+      <w:r>
+        <w:rPr>
+          <w:spacing w:val="4"/>
+          <w:sz w:val="22"/>
+          <w:szCs w:val="22"/>
+        </w:rPr>
+        <w:t>V</w:t>
+      </w:r>
+      <w:r>
+        <w:rPr>
+          <w:spacing w:val="-9"/>
+          <w:sz w:val="22"/>
+          <w:szCs w:val="22"/>
+        </w:rPr>
+        <w:t>i</w:t>
+      </w:r>
+      <w:r>
+        <w:rPr>
+          <w:spacing w:val="1"/>
+          <w:sz w:val="22"/>
+          <w:szCs w:val="22"/>
+        </w:rPr>
+        <w:t>r</w:t>
+      </w:r>
+      <w:r>
+        <w:rPr>
+          <w:spacing w:val="5"/>
+          <w:sz w:val="22"/>
+          <w:szCs w:val="22"/>
+        </w:rPr>
+        <w:t>g</w:t>
+      </w:r>
+      <w:r>
+        <w:rPr>
+          <w:spacing w:val="-4"/>
+          <w:sz w:val="22"/>
+          <w:szCs w:val="22"/>
+        </w:rPr>
+        <w:t>i</w:t>
+      </w:r>
+      <w:r>
+        <w:rPr>
+          <w:spacing w:val="5"/>
+          <w:sz w:val="22"/>
+          <w:szCs w:val="22"/>
+        </w:rPr>
+        <w:t>n</w:t>
+      </w:r>
+      <w:r>
+        <w:rPr>
+          <w:spacing w:val="-4"/>
+          <w:sz w:val="22"/>
+          <w:szCs w:val="22"/>
+        </w:rPr>
+        <w:t>i</w:t>
+      </w:r>
+      <w:r>
+        <w:rPr>
+          <w:sz w:val="22"/>
+          <w:szCs w:val="22"/>
+        </w:rPr>
+        <w:t>a</w:t>
+      </w:r>
+      <w:r>
+        <w:rPr>
+          <w:spacing w:val="1"/>
+          <w:sz w:val="22"/>
+          <w:szCs w:val="22"/>
+        </w:rPr>
+        <w:t xml:space="preserve"> </w:t>
+      </w:r>
+      <w:r>
+        <w:rPr>
+          <w:spacing w:val="-2"/>
+          <w:sz w:val="22"/>
+          <w:szCs w:val="22"/>
+        </w:rPr>
+        <w:t>C</w:t>
+      </w:r>
+      <w:r>
+        <w:rPr>
+          <w:spacing w:val="5"/>
+          <w:sz w:val="22"/>
+          <w:szCs w:val="22"/>
+        </w:rPr>
+        <w:t>o</w:t>
+      </w:r>
+      <w:r>
+        <w:rPr>
+          <w:spacing w:val="-4"/>
+          <w:sz w:val="22"/>
+          <w:szCs w:val="22"/>
+        </w:rPr>
+        <w:t>mm</w:t>
+      </w:r>
+      <w:r>
+        <w:rPr>
+          <w:spacing w:val="5"/>
+          <w:sz w:val="22"/>
+          <w:szCs w:val="22"/>
+        </w:rPr>
+        <w:t>u</w:t>
+      </w:r>
+      <w:r>
+        <w:rPr>
+          <w:sz w:val="22"/>
+          <w:szCs w:val="22"/>
+        </w:rPr>
+        <w:t>n</w:t>
+      </w:r>
+      <w:r>
+        <w:rPr>
+          <w:spacing w:val="-9"/>
+          <w:sz w:val="22"/>
+          <w:szCs w:val="22"/>
+        </w:rPr>
+        <w:t>i</w:t>
+      </w:r>
+      <w:r>
+        <w:rPr>
+          <w:spacing w:val="10"/>
+          <w:sz w:val="22"/>
+          <w:szCs w:val="22"/>
+        </w:rPr>
+        <w:t>t</w:t>
+      </w:r>
+      <w:r>
+        <w:rPr>
+          <w:sz w:val="22"/>
+          <w:szCs w:val="22"/>
+        </w:rPr>
+        <w:t>y</w:t>
+      </w:r>
+      <w:r>
+        <w:rPr>
+          <w:spacing w:val="-3"/>
+          <w:sz w:val="22"/>
+          <w:szCs w:val="22"/>
+        </w:rPr>
+        <w:t xml:space="preserve"> </w:t>
+      </w:r>
+      <w:r>
+        <w:rPr>
+          <w:spacing w:val="-2"/>
+          <w:sz w:val="22"/>
+          <w:szCs w:val="22"/>
+        </w:rPr>
+        <w:t>C</w:t>
+      </w:r>
+      <w:r>
+        <w:rPr>
+          <w:spacing w:val="9"/>
+          <w:sz w:val="22"/>
+          <w:szCs w:val="22"/>
+        </w:rPr>
+        <w:t>o</w:t>
+      </w:r>
+      <w:r>
+        <w:rPr>
+          <w:spacing w:val="-4"/>
+          <w:sz w:val="22"/>
+          <w:szCs w:val="22"/>
+        </w:rPr>
+        <w:t>ll</w:t>
+      </w:r>
+      <w:r>
+        <w:rPr>
+          <w:spacing w:val="-1"/>
+          <w:sz w:val="22"/>
+          <w:szCs w:val="22"/>
+        </w:rPr>
+        <w:t>e</w:t>
+      </w:r>
+      <w:r>
+        <w:rPr>
+          <w:sz w:val="22"/>
+          <w:szCs w:val="22"/>
+        </w:rPr>
+        <w:t xml:space="preserve">ge </w:t>
+      </w:r>
+      <w:r>
+        <w:rPr>
+          <w:spacing w:val="-1"/>
+          <w:sz w:val="22"/>
+          <w:szCs w:val="22"/>
+        </w:rPr>
+        <w:t>a</w:t>
+      </w:r>
+      <w:r>
+        <w:rPr>
+          <w:spacing w:val="-5"/>
+          <w:sz w:val="22"/>
+          <w:szCs w:val="22"/>
+        </w:rPr>
+        <w:t>n</w:t>
+      </w:r>
+      <w:r>
+        <w:rPr>
+          <w:sz w:val="22"/>
+          <w:szCs w:val="22"/>
+        </w:rPr>
+        <w:t>d</w:t>
+      </w:r>
+      <w:r>
+        <w:rPr>
+          <w:spacing w:val="2"/>
+          <w:sz w:val="22"/>
+          <w:szCs w:val="22"/>
+        </w:rPr>
+        <w:t xml:space="preserve"> </w:t>
+      </w:r>
+      <w:r>
+        <w:rPr>
+          <w:spacing w:val="5"/>
+          <w:sz w:val="22"/>
+          <w:szCs w:val="22"/>
+        </w:rPr>
+        <w:t>t</w:t>
+      </w:r>
+      <w:r>
+        <w:rPr>
+          <w:spacing w:val="-5"/>
+          <w:sz w:val="22"/>
+          <w:szCs w:val="22"/>
+        </w:rPr>
+        <w:t>h</w:t>
+      </w:r>
+      <w:r>
+        <w:rPr>
+          <w:sz w:val="22"/>
+          <w:szCs w:val="22"/>
+        </w:rPr>
+        <w:t>e</w:t>
+      </w:r>
+      <w:r>
+        <w:rPr>
+          <w:spacing w:val="1"/>
+          <w:sz w:val="22"/>
+          <w:szCs w:val="22"/>
+        </w:rPr>
+        <w:t xml:space="preserve"> </w:t>
+      </w:r>
+      <w:r>
+        <w:rPr>
+          <w:spacing w:val="2"/>
+          <w:sz w:val="22"/>
+          <w:szCs w:val="22"/>
+        </w:rPr>
+        <w:t>E</w:t>
+      </w:r>
+      <w:r>
+        <w:rPr>
+          <w:spacing w:val="-5"/>
+          <w:sz w:val="22"/>
+          <w:szCs w:val="22"/>
+        </w:rPr>
+        <w:t>n</w:t>
+      </w:r>
+      <w:r>
+        <w:rPr>
+          <w:spacing w:val="5"/>
+          <w:sz w:val="22"/>
+          <w:szCs w:val="22"/>
+        </w:rPr>
+        <w:t>g</w:t>
+      </w:r>
+      <w:r>
+        <w:rPr>
+          <w:spacing w:val="-4"/>
+          <w:sz w:val="22"/>
+          <w:szCs w:val="22"/>
+        </w:rPr>
+        <w:t>i</w:t>
+      </w:r>
+      <w:r>
+        <w:rPr>
+          <w:sz w:val="22"/>
+          <w:szCs w:val="22"/>
+        </w:rPr>
+        <w:t>n</w:t>
+      </w:r>
+      <w:r>
+        <w:rPr>
+          <w:spacing w:val="-1"/>
+          <w:sz w:val="22"/>
+          <w:szCs w:val="22"/>
+        </w:rPr>
+        <w:t>ee</w:t>
+      </w:r>
+      <w:r>
+        <w:rPr>
+          <w:spacing w:val="6"/>
+          <w:sz w:val="22"/>
+          <w:szCs w:val="22"/>
+        </w:rPr>
+        <w:t>r</w:t>
+      </w:r>
+      <w:r>
+        <w:rPr>
+          <w:spacing w:val="-4"/>
+          <w:sz w:val="22"/>
+          <w:szCs w:val="22"/>
+        </w:rPr>
+        <w:t>i</w:t>
+      </w:r>
+      <w:r>
+        <w:rPr>
+          <w:sz w:val="22"/>
+          <w:szCs w:val="22"/>
+        </w:rPr>
+        <w:t>ng</w:t>
+      </w:r>
+      <w:r>
+        <w:rPr>
+          <w:spacing w:val="2"/>
+          <w:sz w:val="22"/>
+          <w:szCs w:val="22"/>
+        </w:rPr>
+        <w:t xml:space="preserve"> </w:t>
+      </w:r>
+      <w:r>
+        <w:rPr>
+          <w:spacing w:val="-5"/>
+          <w:sz w:val="22"/>
+          <w:szCs w:val="22"/>
+        </w:rPr>
+        <w:t>A</w:t>
+      </w:r>
+      <w:r>
+        <w:rPr>
+          <w:spacing w:val="5"/>
+          <w:sz w:val="22"/>
+          <w:szCs w:val="22"/>
+        </w:rPr>
+        <w:t>d</w:t>
+      </w:r>
+      <w:r>
+        <w:rPr>
+          <w:sz w:val="22"/>
+          <w:szCs w:val="22"/>
+        </w:rPr>
+        <w:t>v</w:t>
+      </w:r>
+      <w:r>
+        <w:rPr>
+          <w:spacing w:val="-4"/>
+          <w:sz w:val="22"/>
+          <w:szCs w:val="22"/>
+        </w:rPr>
+        <w:t>i</w:t>
+      </w:r>
+      <w:r>
+        <w:rPr>
+          <w:spacing w:val="-2"/>
+          <w:sz w:val="22"/>
+          <w:szCs w:val="22"/>
+        </w:rPr>
+        <w:t>s</w:t>
+      </w:r>
+      <w:r>
+        <w:rPr>
+          <w:spacing w:val="5"/>
+          <w:sz w:val="22"/>
+          <w:szCs w:val="22"/>
+        </w:rPr>
+        <w:t>o</w:t>
+      </w:r>
+      <w:r>
+        <w:rPr>
+          <w:spacing w:val="6"/>
+          <w:sz w:val="22"/>
+          <w:szCs w:val="22"/>
+        </w:rPr>
+        <w:t>r</w:t>
+      </w:r>
+      <w:r>
+        <w:rPr>
+          <w:sz w:val="22"/>
+          <w:szCs w:val="22"/>
+        </w:rPr>
+        <w:t>y</w:t>
+      </w:r>
+      <w:r>
+        <w:rPr>
+          <w:spacing w:val="-7"/>
+          <w:sz w:val="22"/>
+          <w:szCs w:val="22"/>
+        </w:rPr>
+        <w:t xml:space="preserve"> </w:t>
+      </w:r>
+      <w:r>
+        <w:rPr>
+          <w:spacing w:val="-2"/>
+          <w:sz w:val="22"/>
+          <w:szCs w:val="22"/>
+        </w:rPr>
+        <w:t>C</w:t>
+      </w:r>
+      <w:r>
+        <w:rPr>
+          <w:spacing w:val="9"/>
+          <w:sz w:val="22"/>
+          <w:szCs w:val="22"/>
+        </w:rPr>
+        <w:t>o</w:t>
+      </w:r>
+      <w:r>
+        <w:rPr>
+          <w:spacing w:val="-4"/>
+          <w:sz w:val="22"/>
+          <w:szCs w:val="22"/>
+        </w:rPr>
+        <w:t>m</w:t>
+      </w:r>
+      <w:r>
+        <w:rPr>
+          <w:sz w:val="22"/>
+          <w:szCs w:val="22"/>
+        </w:rPr>
+        <w:t>m</w:t>
+      </w:r>
+      <w:r>
+        <w:rPr>
+          <w:spacing w:val="-9"/>
+          <w:sz w:val="22"/>
+          <w:szCs w:val="22"/>
+        </w:rPr>
+        <w:t>i</w:t>
+      </w:r>
+      <w:r>
+        <w:rPr>
+          <w:spacing w:val="5"/>
+          <w:sz w:val="22"/>
+          <w:szCs w:val="22"/>
+        </w:rPr>
+        <w:t>tt</w:t>
+      </w:r>
+      <w:r>
+        <w:rPr>
+          <w:spacing w:val="-1"/>
+          <w:sz w:val="22"/>
+          <w:szCs w:val="22"/>
+        </w:rPr>
+        <w:t>e</w:t>
+      </w:r>
+      <w:r>
+        <w:rPr>
+          <w:sz w:val="22"/>
+          <w:szCs w:val="22"/>
+        </w:rPr>
+        <w:t>e</w:t>
+      </w:r>
+    </w:p>
+    <w:p>
+      <w:pPr>
+        <w:rPr>
+          <w:sz w:val="4"/>
+          <w:szCs w:val="22"/>
+        </w:rPr>
+      </w:pPr>
+    </w:p>
+    <w:p>
+      <w:pPr>
+        <w:spacing w:line="260" w:lineRule="exact"/>
+        <w:rPr>
           <w:sz w:val="24"/>
           <w:szCs w:val="24"/>
         </w:rPr>
       </w:pPr>
       <w:r>
         <w:rPr>
-          <w:rFonts w:ascii="Symbol" w:eastAsia="Symbol" w:hAnsi="Symbol" w:cs="Symbol"/>
+          <w:noProof/>
+        </w:rPr>
+        <mc:AlternateContent>
+          <mc:Choice Requires="wpg">
+            <w:drawing>
+              <wp:anchor distT="0" distB="0" distL="114300" distR="114300" simplePos="0" relativeHeight="251675136" behindDoc="1" locked="0" layoutInCell="1" allowOverlap="1" wp14:anchorId="04F02DFE" wp14:editId="0D2120CC">
+                <wp:simplePos x="0" y="0"/>
+                <wp:positionH relativeFrom="margin">
+                  <wp:posOffset>0</wp:posOffset>
+                </wp:positionH>
+                <wp:positionV relativeFrom="paragraph">
+                  <wp:posOffset>200025</wp:posOffset>
+                </wp:positionV>
+                <wp:extent cx="5943600" cy="0"/>
+                <wp:effectExtent l="0" t="0" r="19050" b="19050"/>
+                <wp:wrapNone/>
+                <wp:docPr id="7" name="Group 2"/>
+                <wp:cNvGraphicFramePr>
+                  <a:graphicFrameLocks xmlns:a="http://schemas.openxmlformats.org/drawingml/2006/main"/>
+                </wp:cNvGraphicFramePr>
+                <a:graphic xmlns:a="http://schemas.openxmlformats.org/drawingml/2006/main">
+                  <a:graphicData uri="http://schemas.microsoft.com/office/word/2010/wordprocessingGroup">
+                    <wpg:wgp>
+                      <wpg:cNvGrpSpPr>
+                        <a:grpSpLocks/>
+                      </wpg:cNvGrpSpPr>
+                      <wpg:grpSpPr bwMode="auto">
+                        <a:xfrm>
+                          <a:off x="0" y="0"/>
+                          <a:ext cx="5943600" cy="0"/>
+                          <a:chOff x="1412" y="315"/>
+                          <a:chExt cx="9421" cy="0"/>
+                        </a:xfrm>
+                      </wpg:grpSpPr>
+                      <wps:wsp>
+                        <wps:cNvPr id="8" name="Freeform 3"/>
+                        <wps:cNvSpPr>
+                          <a:spLocks/>
+                        </wps:cNvSpPr>
+                        <wps:spPr bwMode="auto">
+                          <a:xfrm>
+                            <a:off x="1412" y="315"/>
+                            <a:ext cx="9421" cy="0"/>
+                          </a:xfrm>
+                          <a:custGeom>
+                            <a:avLst/>
+                            <a:gdLst>
+                              <a:gd name="T0" fmla="+- 0 1412 1412"/>
+                              <a:gd name="T1" fmla="*/ T0 w 9421"/>
+                              <a:gd name="T2" fmla="+- 0 10833 1412"/>
+                              <a:gd name="T3" fmla="*/ T2 w 9421"/>
+                            </a:gdLst>
+                            <a:ahLst/>
+                            <a:cxnLst>
+                              <a:cxn ang="0">
+                                <a:pos x="T1" y="0"/>
+                              </a:cxn>
+                              <a:cxn ang="0">
+                                <a:pos x="T3" y="0"/>
+                              </a:cxn>
+                            </a:cxnLst>
+                            <a:rect l="0" t="0" r="r" b="b"/>
+                            <a:pathLst>
+                              <a:path w="9421">
+                                <a:moveTo>
+                                  <a:pt x="0" y="0"/>
+                                </a:moveTo>
+                                <a:lnTo>
+                                  <a:pt x="9421" y="0"/>
+                                </a:lnTo>
+                              </a:path>
+                            </a:pathLst>
+                          </a:custGeom>
+                          <a:noFill/>
+                          <a:ln w="19558">
+                            <a:solidFill>
+                              <a:srgbClr val="000000"/>
+                            </a:solidFill>
+                            <a:round/>
+                            <a:headEnd/>
+                            <a:tailEnd/>
+                          </a:ln>
+                          <a:extLst>
+                            <a:ext uri="{909E8E84-426E-40DD-AFC4-6F175D3DCCD1}">
+                              <a14:hiddenFill xmlns:a14="http://schemas.microsoft.com/office/drawing/2010/main">
+                                <a:solidFill>
+                                  <a:srgbClr val="FFFFFF"/>
+                                </a:solidFill>
+                              </a14:hiddenFill>
+                            </a:ext>
+                          </a:extLst>
+                        </wps:spPr>
+                        <wps:bodyPr rot="0" vert="horz" wrap="square" lIns="91440" tIns="45720" rIns="91440" bIns="45720" anchor="t" anchorCtr="0" upright="1">
+                          <a:noAutofit/>
+                        </wps:bodyPr>
+                      </wps:wsp>
+                    </wpg:wgp>
+                  </a:graphicData>
+                </a:graphic>
+                <wp14:sizeRelH relativeFrom="page">
+                  <wp14:pctWidth>0</wp14:pctWidth>
+                </wp14:sizeRelH>
+                <wp14:sizeRelV relativeFrom="page">
+                  <wp14:pctHeight>0</wp14:pctHeight>
+                </wp14:sizeRelV>
+              </wp:anchor>
+            </w:drawing>
+          </mc:Choice>
+          <mc:Fallback>
+            <w:pict>
+              <v:group w14:anchorId="113FCCBB" id="Group 2" o:spid="_x0000_s1026" style="position:absolute;margin-left:0;margin-top:15.75pt;width:468pt;height:0;z-index:-251641344;mso-position-horizontal-relative:margin" coordorigin="1412,315" coordsize="9421,0" o:gfxdata="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">
+                <v:shape id="Freeform 3" o:spid="_x0000_s1027" style="position:absolute;left:1412;top:315;width:9421;height:0;visibility:visible;mso-wrap-style:square;v-text-anchor:top" coordsize="9421,0" o:gfxdata="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" path="m,l9421,e" filled="f" strokeweight="1.54pt">
+                  <v:path arrowok="t" o:connecttype="custom" o:connectlocs="0,0;9421,0" o:connectangles="0,0"/>
+                </v:shape>
+                <w10:wrap anchorx="margin"/>
+              </v:group>
+            </w:pict>
+          </mc:Fallback>
+        </mc:AlternateContent>
+      </w:r>
+      <w:r>
+        <w:rPr>
+          <w:b/>
+          <w:spacing w:val="-2"/>
+          <w:position w:val="-1"/>
           <w:sz w:val="24"/>
           <w:szCs w:val="24"/>
         </w:rPr>
-        <w:t></w:t>
-      </w:r>
-      <w:r>
-        <w:rPr>
-          <w:sz w:val="24"/>
-          <w:szCs w:val="24"/>
-        </w:rPr>
-        <w:tab/>
-      </w:r>
-      <w:r>
-        <w:rPr>
-          <w:sz w:val="24"/>
-          <w:szCs w:val="24"/>
-        </w:rPr>
-        <w:t>GPA 3.97</w:t>
-      </w:r>
-      <w:r>
-        <w:rPr>
-          <w:sz w:val="24"/>
-          <w:szCs w:val="24"/>
-        </w:rPr>
-        <w:t xml:space="preserve"> </w:t>
+        <w:t>SKILLS</w:t>
       </w:r>
     </w:p>
     <w:p>
       <w:pPr>
-        <w:tabs>
-          <w:tab w:val="left" w:pos="820"/>
-        </w:tabs>
-        <w:spacing w:before="26" w:line="260" w:lineRule="exact"/>
-        <w:ind w:left="821" w:right="171" w:hanging="361"/>
-        <w:rPr>
-          <w:sz w:val="24"/>
+        <w:rPr>
+          <w:sz w:val="16"/>
           <w:szCs w:val="24"/>
         </w:rPr>
       </w:pPr>
-      <w:r>
-        <w:rPr>
-          <w:rFonts w:ascii="Symbol" w:eastAsia="Symbol" w:hAnsi="Symbol" w:cs="Symbol"/>
-          <w:sz w:val="24"/>
-          <w:szCs w:val="24"/>
-        </w:rPr>
-        <w:t></w:t>
-      </w:r>
-      <w:r>
-        <w:rPr>
-          <w:sz w:val="24"/>
-          <w:szCs w:val="24"/>
-        </w:rPr>
-        <w:tab/>
-        <w:t xml:space="preserve">Projects: Implemented Serial Communication between a TI 84 calculator and a microcontroller. Designed and built an Audio Visualizer Circuit on a PCB. Designed a 16-bit processor in </w:t>
-      </w:r>
-      <w:proofErr w:type="spellStart"/>
-      <w:r>
-        <w:rPr>
-          <w:sz w:val="24"/>
-          <w:szCs w:val="24"/>
-        </w:rPr>
-        <w:t>Logisim</w:t>
-      </w:r>
-      <w:proofErr w:type="spellEnd"/>
-      <w:r>
-        <w:rPr>
-          <w:sz w:val="24"/>
-          <w:szCs w:val="24"/>
-        </w:rPr>
-        <w:t xml:space="preserve"> to implement IBCM machine code</w:t>
-      </w:r>
-      <w:r>
-        <w:rPr>
-          <w:sz w:val="24"/>
-          <w:szCs w:val="24"/>
-        </w:rPr>
-        <w:t xml:space="preserve">. Designed a </w:t>
-      </w:r>
-      <w:r>
-        <w:rPr>
-          <w:sz w:val="24"/>
-          <w:szCs w:val="24"/>
-        </w:rPr>
-        <w:t>16-bit</w:t>
-      </w:r>
-      <w:r>
-        <w:rPr>
-          <w:sz w:val="24"/>
-          <w:szCs w:val="24"/>
-        </w:rPr>
-        <w:t xml:space="preserve"> processor in VHDL. Built a secure file sharing web app. Built an interpreter for the Cool programming language.</w:t>
-      </w:r>
     </w:p>
     <w:p>
       <w:pPr>
         <w:rPr>
-          <w:b/>
-          <w:spacing w:val="-2"/>
-          <w:sz w:val="12"/>
-          <w:szCs w:val="24"/>
-        </w:rPr>
-      </w:pPr>
+          <w:sz w:val="22"/>
+          <w:szCs w:val="22"/>
+        </w:rPr>
+      </w:pPr>
+      <w:r>
+        <w:rPr>
+          <w:sz w:val="22"/>
+          <w:szCs w:val="22"/>
+        </w:rPr>
+        <w:t>C, C++, Python, Java, JavaScript, VHDL, PHP, HTML, CSS, Reason, Django, Rust, LabView</w:t>
+      </w:r>
+      <w:r>
+        <w:rPr>
+          <w:sz w:val="22"/>
+          <w:szCs w:val="22"/>
+        </w:rPr>
+        <w:t>, Git</w:t>
+      </w:r>
     </w:p>
     <w:p>
       <w:pPr>
         <w:rPr>
-          <w:sz w:val="24"/>
-          <w:szCs w:val="24"/>
-        </w:rPr>
-      </w:pPr>
-      <w:r>
-        <w:rPr>
-          <w:b/>
-          <w:spacing w:val="-2"/>
-          <w:sz w:val="24"/>
-          <w:szCs w:val="24"/>
-        </w:rPr>
-        <w:t>C</w:t>
-      </w:r>
-      <w:r>
-        <w:rPr>
-          <w:b/>
-          <w:spacing w:val="-1"/>
-          <w:sz w:val="24"/>
-          <w:szCs w:val="24"/>
-        </w:rPr>
-        <w:t>e</w:t>
-      </w:r>
-      <w:r>
-        <w:rPr>
-          <w:b/>
-          <w:spacing w:val="1"/>
-          <w:sz w:val="24"/>
-          <w:szCs w:val="24"/>
-        </w:rPr>
-        <w:t>n</w:t>
-      </w:r>
-      <w:r>
-        <w:rPr>
-          <w:b/>
-          <w:sz w:val="24"/>
-          <w:szCs w:val="24"/>
-        </w:rPr>
-        <w:t>t</w:t>
-      </w:r>
-      <w:r>
-        <w:rPr>
-          <w:b/>
-          <w:spacing w:val="-2"/>
-          <w:sz w:val="24"/>
-          <w:szCs w:val="24"/>
-        </w:rPr>
-        <w:t>r</w:t>
-      </w:r>
-      <w:r>
-        <w:rPr>
-          <w:b/>
-          <w:sz w:val="24"/>
-          <w:szCs w:val="24"/>
-        </w:rPr>
-        <w:t>al</w:t>
-      </w:r>
-      <w:r>
-        <w:rPr>
-          <w:b/>
-          <w:spacing w:val="3"/>
-          <w:sz w:val="24"/>
-          <w:szCs w:val="24"/>
-        </w:rPr>
-        <w:t xml:space="preserve"> </w:t>
-      </w:r>
-      <w:r>
-        <w:rPr>
-          <w:b/>
-          <w:spacing w:val="-2"/>
-          <w:sz w:val="24"/>
-          <w:szCs w:val="24"/>
-        </w:rPr>
-        <w:t>V</w:t>
-      </w:r>
-      <w:r>
-        <w:rPr>
-          <w:b/>
-          <w:sz w:val="24"/>
-          <w:szCs w:val="24"/>
-        </w:rPr>
-        <w:t>i</w:t>
-      </w:r>
-      <w:r>
-        <w:rPr>
-          <w:b/>
-          <w:spacing w:val="-2"/>
-          <w:sz w:val="24"/>
-          <w:szCs w:val="24"/>
-        </w:rPr>
-        <w:t>r</w:t>
-      </w:r>
-      <w:r>
-        <w:rPr>
-          <w:b/>
-          <w:sz w:val="24"/>
-          <w:szCs w:val="24"/>
-        </w:rPr>
-        <w:t>gi</w:t>
-      </w:r>
-      <w:r>
-        <w:rPr>
-          <w:b/>
-          <w:spacing w:val="1"/>
-          <w:sz w:val="24"/>
-          <w:szCs w:val="24"/>
-        </w:rPr>
-        <w:t>n</w:t>
-      </w:r>
-      <w:r>
-        <w:rPr>
-          <w:b/>
-          <w:sz w:val="24"/>
-          <w:szCs w:val="24"/>
-        </w:rPr>
-        <w:t>ia</w:t>
-      </w:r>
-      <w:r>
-        <w:rPr>
-          <w:b/>
-          <w:spacing w:val="3"/>
-          <w:sz w:val="24"/>
-          <w:szCs w:val="24"/>
-        </w:rPr>
-        <w:t xml:space="preserve"> </w:t>
-      </w:r>
-      <w:r>
-        <w:rPr>
-          <w:b/>
-          <w:spacing w:val="-2"/>
-          <w:sz w:val="24"/>
-          <w:szCs w:val="24"/>
-        </w:rPr>
-        <w:t>C</w:t>
-      </w:r>
-      <w:r>
-        <w:rPr>
-          <w:b/>
-          <w:sz w:val="24"/>
-          <w:szCs w:val="24"/>
-        </w:rPr>
-        <w:t>om</w:t>
-      </w:r>
-      <w:r>
-        <w:rPr>
-          <w:b/>
-          <w:spacing w:val="6"/>
-          <w:sz w:val="24"/>
-          <w:szCs w:val="24"/>
-        </w:rPr>
-        <w:t>m</w:t>
-      </w:r>
-      <w:r>
-        <w:rPr>
-          <w:b/>
-          <w:spacing w:val="1"/>
-          <w:sz w:val="24"/>
-          <w:szCs w:val="24"/>
-        </w:rPr>
-        <w:t>u</w:t>
-      </w:r>
-      <w:r>
-        <w:rPr>
-          <w:b/>
-          <w:spacing w:val="-4"/>
-          <w:sz w:val="24"/>
-          <w:szCs w:val="24"/>
-        </w:rPr>
-        <w:t>n</w:t>
-      </w:r>
-      <w:r>
-        <w:rPr>
-          <w:b/>
-          <w:sz w:val="24"/>
-          <w:szCs w:val="24"/>
-        </w:rPr>
-        <w:t>i</w:t>
-      </w:r>
-      <w:r>
-        <w:rPr>
-          <w:b/>
-          <w:spacing w:val="1"/>
-          <w:sz w:val="24"/>
-          <w:szCs w:val="24"/>
-        </w:rPr>
-        <w:t>t</w:t>
-      </w:r>
-      <w:r>
-        <w:rPr>
-          <w:b/>
-          <w:sz w:val="24"/>
-          <w:szCs w:val="24"/>
-        </w:rPr>
-        <w:t>y</w:t>
-      </w:r>
-      <w:r>
-        <w:rPr>
-          <w:b/>
-          <w:spacing w:val="1"/>
-          <w:sz w:val="24"/>
-          <w:szCs w:val="24"/>
-        </w:rPr>
-        <w:t xml:space="preserve"> </w:t>
-      </w:r>
-      <w:r>
-        <w:rPr>
-          <w:b/>
-          <w:spacing w:val="-2"/>
-          <w:sz w:val="24"/>
-          <w:szCs w:val="24"/>
-        </w:rPr>
-        <w:t>C</w:t>
-      </w:r>
-      <w:r>
-        <w:rPr>
-          <w:b/>
-          <w:sz w:val="24"/>
-          <w:szCs w:val="24"/>
-        </w:rPr>
-        <w:t>ol</w:t>
-      </w:r>
-      <w:r>
-        <w:rPr>
-          <w:b/>
-          <w:spacing w:val="1"/>
-          <w:sz w:val="24"/>
-          <w:szCs w:val="24"/>
-        </w:rPr>
-        <w:t>l</w:t>
-      </w:r>
-      <w:r>
-        <w:rPr>
-          <w:b/>
-          <w:spacing w:val="-1"/>
-          <w:sz w:val="24"/>
-          <w:szCs w:val="24"/>
-        </w:rPr>
-        <w:t>e</w:t>
-      </w:r>
-      <w:r>
-        <w:rPr>
-          <w:b/>
-          <w:sz w:val="24"/>
-          <w:szCs w:val="24"/>
-        </w:rPr>
-        <w:t>g</w:t>
-      </w:r>
-      <w:r>
-        <w:rPr>
-          <w:b/>
-          <w:spacing w:val="3"/>
-          <w:sz w:val="24"/>
-          <w:szCs w:val="24"/>
-        </w:rPr>
-        <w:t>e</w:t>
-      </w:r>
-      <w:r>
-        <w:rPr>
-          <w:i/>
-          <w:sz w:val="24"/>
-          <w:szCs w:val="24"/>
-        </w:rPr>
-        <w:t xml:space="preserve">, </w:t>
-      </w:r>
-      <w:r>
-        <w:rPr>
-          <w:spacing w:val="2"/>
-          <w:sz w:val="24"/>
-          <w:szCs w:val="24"/>
-        </w:rPr>
-        <w:t>L</w:t>
-      </w:r>
-      <w:r>
-        <w:rPr>
-          <w:spacing w:val="-5"/>
-          <w:sz w:val="24"/>
-          <w:szCs w:val="24"/>
-        </w:rPr>
-        <w:t>yn</w:t>
-      </w:r>
-      <w:r>
-        <w:rPr>
-          <w:spacing w:val="4"/>
-          <w:sz w:val="24"/>
-          <w:szCs w:val="24"/>
-        </w:rPr>
-        <w:t>c</w:t>
-      </w:r>
-      <w:r>
-        <w:rPr>
-          <w:sz w:val="24"/>
-          <w:szCs w:val="24"/>
-        </w:rPr>
-        <w:t>h</w:t>
-      </w:r>
-      <w:r>
-        <w:rPr>
-          <w:spacing w:val="-5"/>
-          <w:sz w:val="24"/>
-          <w:szCs w:val="24"/>
-        </w:rPr>
-        <w:t>b</w:t>
-      </w:r>
-      <w:r>
-        <w:rPr>
-          <w:sz w:val="24"/>
-          <w:szCs w:val="24"/>
-        </w:rPr>
-        <w:t>u</w:t>
-      </w:r>
-      <w:r>
-        <w:rPr>
-          <w:spacing w:val="1"/>
-          <w:sz w:val="24"/>
-          <w:szCs w:val="24"/>
-        </w:rPr>
-        <w:t>rg</w:t>
-      </w:r>
-      <w:r>
-        <w:rPr>
-          <w:sz w:val="24"/>
-          <w:szCs w:val="24"/>
-        </w:rPr>
-        <w:t>,</w:t>
-      </w:r>
-      <w:r>
-        <w:rPr>
-          <w:spacing w:val="4"/>
-          <w:sz w:val="24"/>
-          <w:szCs w:val="24"/>
-        </w:rPr>
-        <w:t xml:space="preserve"> </w:t>
-      </w:r>
-      <w:r>
-        <w:rPr>
-          <w:sz w:val="24"/>
-          <w:szCs w:val="24"/>
-        </w:rPr>
-        <w:t>V</w:t>
-      </w:r>
-      <w:r>
-        <w:rPr>
-          <w:sz w:val="24"/>
-          <w:szCs w:val="24"/>
-        </w:rPr>
-        <w:t>.</w:t>
-      </w:r>
-      <w:r>
-        <w:rPr>
-          <w:sz w:val="24"/>
-          <w:szCs w:val="24"/>
-        </w:rPr>
-        <w:t>A</w:t>
-      </w:r>
-      <w:r>
-        <w:rPr>
-          <w:sz w:val="24"/>
-          <w:szCs w:val="24"/>
-        </w:rPr>
-        <w:t>.</w:t>
-      </w:r>
-      <w:r>
-        <w:rPr>
-          <w:sz w:val="24"/>
-          <w:szCs w:val="24"/>
-        </w:rPr>
-        <w:t xml:space="preserve">                       </w:t>
-      </w:r>
-    </w:p>
-    <w:p>
-      <w:pPr>
-        <w:spacing w:line="260" w:lineRule="exact"/>
-        <w:rPr>
-          <w:sz w:val="24"/>
-          <w:szCs w:val="24"/>
-        </w:rPr>
-      </w:pPr>
-      <w:r>
-        <w:rPr>
-          <w:i/>
-          <w:sz w:val="24"/>
-          <w:szCs w:val="24"/>
-        </w:rPr>
-        <w:t>A.S. Engineering</w:t>
-      </w:r>
-      <w:r>
-        <w:rPr>
-          <w:sz w:val="24"/>
-          <w:szCs w:val="24"/>
-        </w:rPr>
-        <w:tab/>
-      </w:r>
-      <w:r>
-        <w:rPr>
-          <w:sz w:val="24"/>
-          <w:szCs w:val="24"/>
-        </w:rPr>
-        <w:tab/>
-      </w:r>
-      <w:r>
-        <w:rPr>
-          <w:sz w:val="24"/>
-          <w:szCs w:val="24"/>
-        </w:rPr>
-        <w:tab/>
-      </w:r>
-      <w:r>
-        <w:rPr>
-          <w:sz w:val="24"/>
-          <w:szCs w:val="24"/>
-        </w:rPr>
-        <w:tab/>
-      </w:r>
-      <w:r>
-        <w:rPr>
-          <w:sz w:val="24"/>
-          <w:szCs w:val="24"/>
-        </w:rPr>
-        <w:tab/>
-      </w:r>
-      <w:r>
-        <w:rPr>
-          <w:sz w:val="24"/>
-          <w:szCs w:val="24"/>
-        </w:rPr>
-        <w:tab/>
-      </w:r>
-      <w:r>
-        <w:rPr>
-          <w:sz w:val="24"/>
-          <w:szCs w:val="24"/>
-        </w:rPr>
-        <w:tab/>
-      </w:r>
-      <w:r>
-        <w:rPr>
-          <w:sz w:val="24"/>
-          <w:szCs w:val="24"/>
-        </w:rPr>
-        <w:t xml:space="preserve">                                </w:t>
-      </w:r>
-      <w:r>
-        <w:rPr>
-          <w:spacing w:val="1"/>
-          <w:sz w:val="24"/>
-          <w:szCs w:val="24"/>
-        </w:rPr>
-        <w:t>Fall 2014</w:t>
-      </w:r>
-    </w:p>
-    <w:p>
-      <w:pPr>
-        <w:tabs>
-          <w:tab w:val="left" w:pos="820"/>
-        </w:tabs>
-        <w:spacing w:before="26" w:line="260" w:lineRule="exact"/>
-        <w:ind w:left="821" w:right="171" w:hanging="361"/>
-        <w:rPr>
-          <w:sz w:val="24"/>
-          <w:szCs w:val="24"/>
-        </w:rPr>
-      </w:pPr>
-      <w:r>
-        <w:rPr>
-          <w:rFonts w:ascii="Symbol" w:eastAsia="Symbol" w:hAnsi="Symbol" w:cs="Symbol"/>
-          <w:sz w:val="24"/>
-          <w:szCs w:val="24"/>
-        </w:rPr>
-        <w:t></w:t>
-      </w:r>
-      <w:r>
-        <w:rPr>
-          <w:sz w:val="24"/>
-          <w:szCs w:val="24"/>
-        </w:rPr>
-        <w:tab/>
-      </w:r>
-      <w:r>
-        <w:rPr>
-          <w:spacing w:val="-2"/>
-          <w:sz w:val="24"/>
-          <w:szCs w:val="24"/>
-        </w:rPr>
-        <w:t>GPA 3.95</w:t>
-      </w:r>
-    </w:p>
-    <w:p>
-      <w:pPr>
-        <w:tabs>
-          <w:tab w:val="left" w:pos="820"/>
-        </w:tabs>
-        <w:spacing w:before="26" w:line="260" w:lineRule="exact"/>
-        <w:ind w:left="821" w:right="171" w:hanging="361"/>
-        <w:rPr>
-          <w:sz w:val="24"/>
-          <w:szCs w:val="24"/>
-        </w:rPr>
-      </w:pPr>
-      <w:r>
-        <w:rPr>
-          <w:rFonts w:ascii="Symbol" w:eastAsia="Symbol" w:hAnsi="Symbol" w:cs="Symbol"/>
-          <w:sz w:val="24"/>
-          <w:szCs w:val="24"/>
-        </w:rPr>
-        <w:t></w:t>
-      </w:r>
-      <w:r>
-        <w:rPr>
-          <w:sz w:val="24"/>
-          <w:szCs w:val="24"/>
-        </w:rPr>
-        <w:tab/>
-      </w:r>
-      <w:r>
-        <w:rPr>
-          <w:spacing w:val="-2"/>
-          <w:sz w:val="24"/>
-          <w:szCs w:val="24"/>
-        </w:rPr>
-        <w:t>M</w:t>
-      </w:r>
-      <w:r>
-        <w:rPr>
-          <w:spacing w:val="-1"/>
-          <w:sz w:val="24"/>
-          <w:szCs w:val="24"/>
-        </w:rPr>
-        <w:t>e</w:t>
-      </w:r>
-      <w:r>
-        <w:rPr>
-          <w:spacing w:val="6"/>
-          <w:sz w:val="24"/>
-          <w:szCs w:val="24"/>
-        </w:rPr>
-        <w:t>r</w:t>
-      </w:r>
-      <w:r>
-        <w:rPr>
-          <w:spacing w:val="-9"/>
-          <w:sz w:val="24"/>
-          <w:szCs w:val="24"/>
-        </w:rPr>
-        <w:t>i</w:t>
-      </w:r>
-      <w:r>
-        <w:rPr>
-          <w:spacing w:val="6"/>
-          <w:sz w:val="24"/>
-          <w:szCs w:val="24"/>
-        </w:rPr>
-        <w:t>t</w:t>
-      </w:r>
-      <w:r>
-        <w:rPr>
-          <w:spacing w:val="2"/>
-          <w:sz w:val="24"/>
-          <w:szCs w:val="24"/>
-        </w:rPr>
-        <w:t>-</w:t>
-      </w:r>
-      <w:r>
-        <w:rPr>
-          <w:spacing w:val="-5"/>
-          <w:sz w:val="24"/>
-          <w:szCs w:val="24"/>
-        </w:rPr>
-        <w:t>b</w:t>
-      </w:r>
-      <w:r>
-        <w:rPr>
-          <w:spacing w:val="-1"/>
-          <w:sz w:val="24"/>
-          <w:szCs w:val="24"/>
-        </w:rPr>
-        <w:t>a</w:t>
-      </w:r>
-      <w:r>
-        <w:rPr>
-          <w:spacing w:val="2"/>
-          <w:sz w:val="24"/>
-          <w:szCs w:val="24"/>
-        </w:rPr>
-        <w:t>s</w:t>
-      </w:r>
-      <w:r>
-        <w:rPr>
-          <w:spacing w:val="-1"/>
-          <w:sz w:val="24"/>
-          <w:szCs w:val="24"/>
-        </w:rPr>
-        <w:t>e</w:t>
-      </w:r>
-      <w:r>
-        <w:rPr>
-          <w:sz w:val="24"/>
-          <w:szCs w:val="24"/>
-        </w:rPr>
-        <w:t>d,</w:t>
-      </w:r>
-      <w:r>
-        <w:rPr>
-          <w:spacing w:val="4"/>
-          <w:sz w:val="24"/>
-          <w:szCs w:val="24"/>
-        </w:rPr>
-        <w:t xml:space="preserve"> </w:t>
-      </w:r>
-      <w:r>
-        <w:rPr>
-          <w:spacing w:val="-8"/>
-          <w:sz w:val="24"/>
-          <w:szCs w:val="24"/>
-        </w:rPr>
-        <w:t>f</w:t>
-      </w:r>
-      <w:r>
-        <w:rPr>
-          <w:spacing w:val="5"/>
-          <w:sz w:val="24"/>
-          <w:szCs w:val="24"/>
-        </w:rPr>
-        <w:t>u</w:t>
-      </w:r>
-      <w:r>
-        <w:rPr>
-          <w:sz w:val="24"/>
-          <w:szCs w:val="24"/>
-        </w:rPr>
-        <w:t>l</w:t>
-      </w:r>
-      <w:r>
-        <w:rPr>
-          <w:spacing w:val="-2"/>
-          <w:sz w:val="24"/>
-          <w:szCs w:val="24"/>
-        </w:rPr>
-        <w:t>l</w:t>
-      </w:r>
-      <w:r>
-        <w:rPr>
-          <w:spacing w:val="2"/>
-          <w:sz w:val="24"/>
-          <w:szCs w:val="24"/>
-        </w:rPr>
-        <w:t>-</w:t>
-      </w:r>
-      <w:r>
-        <w:rPr>
-          <w:spacing w:val="5"/>
-          <w:sz w:val="24"/>
-          <w:szCs w:val="24"/>
-        </w:rPr>
-        <w:t>t</w:t>
-      </w:r>
-      <w:r>
-        <w:rPr>
-          <w:sz w:val="24"/>
-          <w:szCs w:val="24"/>
-        </w:rPr>
-        <w:t>u</w:t>
-      </w:r>
-      <w:r>
-        <w:rPr>
-          <w:spacing w:val="-9"/>
-          <w:sz w:val="24"/>
-          <w:szCs w:val="24"/>
-        </w:rPr>
-        <w:t>i</w:t>
-      </w:r>
-      <w:r>
-        <w:rPr>
-          <w:spacing w:val="10"/>
-          <w:sz w:val="24"/>
-          <w:szCs w:val="24"/>
-        </w:rPr>
-        <w:t>t</w:t>
-      </w:r>
-      <w:r>
-        <w:rPr>
-          <w:spacing w:val="-9"/>
-          <w:sz w:val="24"/>
-          <w:szCs w:val="24"/>
-        </w:rPr>
-        <w:t>i</w:t>
-      </w:r>
-      <w:r>
-        <w:rPr>
-          <w:spacing w:val="5"/>
-          <w:sz w:val="24"/>
-          <w:szCs w:val="24"/>
-        </w:rPr>
-        <w:t>o</w:t>
-      </w:r>
-      <w:r>
-        <w:rPr>
-          <w:sz w:val="24"/>
-          <w:szCs w:val="24"/>
-        </w:rPr>
-        <w:t>n</w:t>
-      </w:r>
-      <w:r>
-        <w:rPr>
-          <w:spacing w:val="-3"/>
-          <w:sz w:val="24"/>
-          <w:szCs w:val="24"/>
-        </w:rPr>
-        <w:t xml:space="preserve"> </w:t>
-      </w:r>
-      <w:r>
-        <w:rPr>
-          <w:spacing w:val="-2"/>
-          <w:sz w:val="24"/>
-          <w:szCs w:val="24"/>
-        </w:rPr>
-        <w:t>s</w:t>
-      </w:r>
-      <w:r>
-        <w:rPr>
-          <w:spacing w:val="4"/>
-          <w:sz w:val="24"/>
-          <w:szCs w:val="24"/>
-        </w:rPr>
-        <w:t>c</w:t>
-      </w:r>
-      <w:r>
-        <w:rPr>
-          <w:spacing w:val="-5"/>
-          <w:sz w:val="24"/>
-          <w:szCs w:val="24"/>
-        </w:rPr>
-        <w:t>h</w:t>
-      </w:r>
-      <w:r>
-        <w:rPr>
-          <w:spacing w:val="9"/>
-          <w:sz w:val="24"/>
-          <w:szCs w:val="24"/>
-        </w:rPr>
-        <w:t>o</w:t>
-      </w:r>
-      <w:r>
-        <w:rPr>
-          <w:spacing w:val="-9"/>
-          <w:sz w:val="24"/>
-          <w:szCs w:val="24"/>
-        </w:rPr>
-        <w:t>l</w:t>
-      </w:r>
-      <w:r>
-        <w:rPr>
-          <w:spacing w:val="-1"/>
-          <w:sz w:val="24"/>
-          <w:szCs w:val="24"/>
-        </w:rPr>
-        <w:t>a</w:t>
-      </w:r>
-      <w:r>
-        <w:rPr>
-          <w:spacing w:val="1"/>
-          <w:sz w:val="24"/>
-          <w:szCs w:val="24"/>
-        </w:rPr>
-        <w:t>r</w:t>
-      </w:r>
-      <w:r>
-        <w:rPr>
-          <w:spacing w:val="2"/>
-          <w:sz w:val="24"/>
-          <w:szCs w:val="24"/>
-        </w:rPr>
-        <w:t>s</w:t>
-      </w:r>
-      <w:r>
-        <w:rPr>
-          <w:sz w:val="24"/>
-          <w:szCs w:val="24"/>
-        </w:rPr>
-        <w:t>h</w:t>
-      </w:r>
-      <w:r>
-        <w:rPr>
-          <w:spacing w:val="-4"/>
-          <w:sz w:val="24"/>
-          <w:szCs w:val="24"/>
-        </w:rPr>
-        <w:t>i</w:t>
-      </w:r>
-      <w:r>
-        <w:rPr>
-          <w:sz w:val="24"/>
-          <w:szCs w:val="24"/>
-        </w:rPr>
-        <w:t>p</w:t>
-      </w:r>
-      <w:r>
-        <w:rPr>
-          <w:spacing w:val="5"/>
-          <w:sz w:val="24"/>
-          <w:szCs w:val="24"/>
-        </w:rPr>
-        <w:t xml:space="preserve"> </w:t>
-      </w:r>
-      <w:r>
-        <w:rPr>
-          <w:spacing w:val="1"/>
-          <w:sz w:val="24"/>
-          <w:szCs w:val="24"/>
-        </w:rPr>
-        <w:t>r</w:t>
-      </w:r>
-      <w:r>
-        <w:rPr>
-          <w:spacing w:val="-1"/>
-          <w:sz w:val="24"/>
-          <w:szCs w:val="24"/>
-        </w:rPr>
-        <w:t>e</w:t>
-      </w:r>
-      <w:r>
-        <w:rPr>
-          <w:spacing w:val="4"/>
-          <w:sz w:val="24"/>
-          <w:szCs w:val="24"/>
-        </w:rPr>
-        <w:t>c</w:t>
-      </w:r>
-      <w:r>
-        <w:rPr>
-          <w:spacing w:val="-4"/>
-          <w:sz w:val="24"/>
-          <w:szCs w:val="24"/>
-        </w:rPr>
-        <w:t>i</w:t>
-      </w:r>
-      <w:r>
-        <w:rPr>
-          <w:spacing w:val="5"/>
-          <w:sz w:val="24"/>
-          <w:szCs w:val="24"/>
-        </w:rPr>
-        <w:t>p</w:t>
-      </w:r>
-      <w:r>
-        <w:rPr>
-          <w:spacing w:val="-4"/>
-          <w:sz w:val="24"/>
-          <w:szCs w:val="24"/>
-        </w:rPr>
-        <w:t>i</w:t>
-      </w:r>
-      <w:r>
-        <w:rPr>
-          <w:spacing w:val="4"/>
-          <w:sz w:val="24"/>
-          <w:szCs w:val="24"/>
-        </w:rPr>
-        <w:t>e</w:t>
-      </w:r>
-      <w:r>
-        <w:rPr>
-          <w:spacing w:val="-5"/>
-          <w:sz w:val="24"/>
-          <w:szCs w:val="24"/>
-        </w:rPr>
-        <w:t>n</w:t>
-      </w:r>
-      <w:r>
-        <w:rPr>
-          <w:sz w:val="24"/>
-          <w:szCs w:val="24"/>
-        </w:rPr>
-        <w:t>t</w:t>
-      </w:r>
-      <w:r>
-        <w:rPr>
-          <w:spacing w:val="7"/>
-          <w:sz w:val="24"/>
-          <w:szCs w:val="24"/>
-        </w:rPr>
-        <w:t xml:space="preserve"> </w:t>
-      </w:r>
-      <w:r>
-        <w:rPr>
-          <w:spacing w:val="-8"/>
-          <w:sz w:val="24"/>
-          <w:szCs w:val="24"/>
-        </w:rPr>
-        <w:t>f</w:t>
-      </w:r>
-      <w:r>
-        <w:rPr>
-          <w:spacing w:val="1"/>
-          <w:sz w:val="24"/>
-          <w:szCs w:val="24"/>
-        </w:rPr>
-        <w:t>r</w:t>
-      </w:r>
-      <w:r>
-        <w:rPr>
-          <w:spacing w:val="5"/>
-          <w:sz w:val="24"/>
-          <w:szCs w:val="24"/>
-        </w:rPr>
-        <w:t>o</w:t>
-      </w:r>
-      <w:r>
-        <w:rPr>
-          <w:sz w:val="24"/>
-          <w:szCs w:val="24"/>
-        </w:rPr>
-        <w:t>m</w:t>
-      </w:r>
-      <w:r>
-        <w:rPr>
-          <w:spacing w:val="-2"/>
-          <w:sz w:val="24"/>
-          <w:szCs w:val="24"/>
-        </w:rPr>
-        <w:t xml:space="preserve"> C</w:t>
-      </w:r>
-      <w:r>
-        <w:rPr>
-          <w:spacing w:val="-1"/>
-          <w:sz w:val="24"/>
-          <w:szCs w:val="24"/>
-        </w:rPr>
-        <w:t>e</w:t>
-      </w:r>
-      <w:r>
-        <w:rPr>
-          <w:spacing w:val="-5"/>
-          <w:sz w:val="24"/>
-          <w:szCs w:val="24"/>
-        </w:rPr>
-        <w:t>n</w:t>
-      </w:r>
-      <w:r>
-        <w:rPr>
-          <w:spacing w:val="5"/>
-          <w:sz w:val="24"/>
-          <w:szCs w:val="24"/>
-        </w:rPr>
-        <w:t>t</w:t>
-      </w:r>
-      <w:r>
-        <w:rPr>
-          <w:spacing w:val="1"/>
-          <w:sz w:val="24"/>
-          <w:szCs w:val="24"/>
-        </w:rPr>
-        <w:t>r</w:t>
-      </w:r>
-      <w:r>
-        <w:rPr>
-          <w:spacing w:val="4"/>
-          <w:sz w:val="24"/>
-          <w:szCs w:val="24"/>
-        </w:rPr>
-        <w:t>a</w:t>
-      </w:r>
-      <w:r>
-        <w:rPr>
-          <w:sz w:val="24"/>
-          <w:szCs w:val="24"/>
-        </w:rPr>
-        <w:t>l</w:t>
-      </w:r>
-      <w:r>
-        <w:rPr>
-          <w:spacing w:val="-7"/>
-          <w:sz w:val="24"/>
-          <w:szCs w:val="24"/>
-        </w:rPr>
-        <w:t xml:space="preserve"> </w:t>
-      </w:r>
-      <w:r>
-        <w:rPr>
-          <w:spacing w:val="4"/>
-          <w:sz w:val="24"/>
-          <w:szCs w:val="24"/>
-        </w:rPr>
-        <w:t>V</w:t>
-      </w:r>
-      <w:r>
-        <w:rPr>
-          <w:spacing w:val="-9"/>
-          <w:sz w:val="24"/>
-          <w:szCs w:val="24"/>
-        </w:rPr>
-        <w:t>i</w:t>
-      </w:r>
-      <w:r>
-        <w:rPr>
-          <w:spacing w:val="1"/>
-          <w:sz w:val="24"/>
-          <w:szCs w:val="24"/>
-        </w:rPr>
-        <w:t>r</w:t>
-      </w:r>
-      <w:r>
-        <w:rPr>
-          <w:spacing w:val="5"/>
-          <w:sz w:val="24"/>
-          <w:szCs w:val="24"/>
-        </w:rPr>
-        <w:t>g</w:t>
-      </w:r>
-      <w:r>
-        <w:rPr>
-          <w:spacing w:val="-4"/>
-          <w:sz w:val="24"/>
-          <w:szCs w:val="24"/>
-        </w:rPr>
-        <w:t>i</w:t>
-      </w:r>
-      <w:r>
-        <w:rPr>
-          <w:spacing w:val="5"/>
-          <w:sz w:val="24"/>
-          <w:szCs w:val="24"/>
-        </w:rPr>
-        <w:t>n</w:t>
-      </w:r>
-      <w:r>
-        <w:rPr>
-          <w:spacing w:val="-4"/>
-          <w:sz w:val="24"/>
-          <w:szCs w:val="24"/>
-        </w:rPr>
-        <w:t>i</w:t>
-      </w:r>
-      <w:r>
-        <w:rPr>
-          <w:sz w:val="24"/>
-          <w:szCs w:val="24"/>
-        </w:rPr>
-        <w:t>a</w:t>
-      </w:r>
-      <w:r>
-        <w:rPr>
-          <w:spacing w:val="1"/>
-          <w:sz w:val="24"/>
-          <w:szCs w:val="24"/>
-        </w:rPr>
-        <w:t xml:space="preserve"> </w:t>
-      </w:r>
-      <w:r>
-        <w:rPr>
-          <w:spacing w:val="-2"/>
-          <w:sz w:val="24"/>
-          <w:szCs w:val="24"/>
-        </w:rPr>
-        <w:t>C</w:t>
-      </w:r>
-      <w:r>
-        <w:rPr>
-          <w:spacing w:val="5"/>
-          <w:sz w:val="24"/>
-          <w:szCs w:val="24"/>
-        </w:rPr>
-        <w:t>o</w:t>
-      </w:r>
-      <w:r>
-        <w:rPr>
-          <w:spacing w:val="-4"/>
-          <w:sz w:val="24"/>
-          <w:szCs w:val="24"/>
-        </w:rPr>
-        <w:t>mm</w:t>
-      </w:r>
-      <w:r>
-        <w:rPr>
-          <w:spacing w:val="5"/>
-          <w:sz w:val="24"/>
-          <w:szCs w:val="24"/>
-        </w:rPr>
-        <w:t>u</w:t>
-      </w:r>
-      <w:r>
-        <w:rPr>
-          <w:sz w:val="24"/>
-          <w:szCs w:val="24"/>
-        </w:rPr>
-        <w:t>n</w:t>
-      </w:r>
-      <w:r>
-        <w:rPr>
-          <w:spacing w:val="-9"/>
-          <w:sz w:val="24"/>
-          <w:szCs w:val="24"/>
-        </w:rPr>
-        <w:t>i</w:t>
-      </w:r>
-      <w:r>
-        <w:rPr>
-          <w:spacing w:val="10"/>
-          <w:sz w:val="24"/>
-          <w:szCs w:val="24"/>
-        </w:rPr>
-        <w:t>t</w:t>
-      </w:r>
-      <w:r>
-        <w:rPr>
-          <w:sz w:val="24"/>
-          <w:szCs w:val="24"/>
-        </w:rPr>
-        <w:t>y</w:t>
-      </w:r>
-      <w:r>
-        <w:rPr>
-          <w:spacing w:val="-3"/>
-          <w:sz w:val="24"/>
-          <w:szCs w:val="24"/>
-        </w:rPr>
-        <w:t xml:space="preserve"> </w:t>
-      </w:r>
-      <w:r>
-        <w:rPr>
-          <w:spacing w:val="-2"/>
-          <w:sz w:val="24"/>
-          <w:szCs w:val="24"/>
-        </w:rPr>
-        <w:t>C</w:t>
-      </w:r>
-      <w:r>
-        <w:rPr>
-          <w:spacing w:val="9"/>
-          <w:sz w:val="24"/>
-          <w:szCs w:val="24"/>
-        </w:rPr>
-        <w:t>o</w:t>
-      </w:r>
-      <w:r>
-        <w:rPr>
-          <w:spacing w:val="-4"/>
-          <w:sz w:val="24"/>
-          <w:szCs w:val="24"/>
-        </w:rPr>
-        <w:t>ll</w:t>
-      </w:r>
-      <w:r>
-        <w:rPr>
-          <w:spacing w:val="-1"/>
-          <w:sz w:val="24"/>
-          <w:szCs w:val="24"/>
-        </w:rPr>
-        <w:t>e</w:t>
-      </w:r>
-      <w:r>
-        <w:rPr>
-          <w:sz w:val="24"/>
-          <w:szCs w:val="24"/>
-        </w:rPr>
-        <w:t xml:space="preserve">ge </w:t>
-      </w:r>
-      <w:r>
-        <w:rPr>
-          <w:spacing w:val="-1"/>
-          <w:sz w:val="24"/>
-          <w:szCs w:val="24"/>
-        </w:rPr>
-        <w:t>a</w:t>
-      </w:r>
-      <w:r>
-        <w:rPr>
-          <w:spacing w:val="-5"/>
-          <w:sz w:val="24"/>
-          <w:szCs w:val="24"/>
-        </w:rPr>
-        <w:t>n</w:t>
-      </w:r>
-      <w:r>
-        <w:rPr>
-          <w:sz w:val="24"/>
-          <w:szCs w:val="24"/>
-        </w:rPr>
-        <w:t>d</w:t>
-      </w:r>
-      <w:r>
-        <w:rPr>
-          <w:spacing w:val="2"/>
-          <w:sz w:val="24"/>
-          <w:szCs w:val="24"/>
-        </w:rPr>
-        <w:t xml:space="preserve"> </w:t>
-      </w:r>
-      <w:r>
-        <w:rPr>
-          <w:spacing w:val="5"/>
-          <w:sz w:val="24"/>
-          <w:szCs w:val="24"/>
-        </w:rPr>
-        <w:t>t</w:t>
-      </w:r>
-      <w:r>
-        <w:rPr>
-          <w:spacing w:val="-5"/>
-          <w:sz w:val="24"/>
-          <w:szCs w:val="24"/>
-        </w:rPr>
-        <w:t>h</w:t>
-      </w:r>
-      <w:r>
-        <w:rPr>
-          <w:sz w:val="24"/>
-          <w:szCs w:val="24"/>
-        </w:rPr>
-        <w:t>e</w:t>
-      </w:r>
-      <w:r>
-        <w:rPr>
-          <w:spacing w:val="1"/>
-          <w:sz w:val="24"/>
-          <w:szCs w:val="24"/>
-        </w:rPr>
-        <w:t xml:space="preserve"> </w:t>
-      </w:r>
-      <w:r>
-        <w:rPr>
-          <w:spacing w:val="2"/>
-          <w:sz w:val="24"/>
-          <w:szCs w:val="24"/>
-        </w:rPr>
-        <w:t>E</w:t>
-      </w:r>
-      <w:r>
-        <w:rPr>
-          <w:spacing w:val="-5"/>
-          <w:sz w:val="24"/>
-          <w:szCs w:val="24"/>
-        </w:rPr>
-        <w:t>n</w:t>
-      </w:r>
-      <w:r>
-        <w:rPr>
-          <w:spacing w:val="5"/>
-          <w:sz w:val="24"/>
-          <w:szCs w:val="24"/>
-        </w:rPr>
-        <w:t>g</w:t>
-      </w:r>
-      <w:r>
-        <w:rPr>
-          <w:spacing w:val="-4"/>
-          <w:sz w:val="24"/>
-          <w:szCs w:val="24"/>
-        </w:rPr>
-        <w:t>i</w:t>
-      </w:r>
-      <w:r>
-        <w:rPr>
-          <w:sz w:val="24"/>
-          <w:szCs w:val="24"/>
-        </w:rPr>
-        <w:t>n</w:t>
-      </w:r>
-      <w:r>
-        <w:rPr>
-          <w:spacing w:val="-1"/>
-          <w:sz w:val="24"/>
-          <w:szCs w:val="24"/>
-        </w:rPr>
-        <w:t>ee</w:t>
-      </w:r>
-      <w:r>
-        <w:rPr>
-          <w:spacing w:val="6"/>
-          <w:sz w:val="24"/>
-          <w:szCs w:val="24"/>
-        </w:rPr>
-        <w:t>r</w:t>
-      </w:r>
-      <w:r>
-        <w:rPr>
-          <w:spacing w:val="-4"/>
-          <w:sz w:val="24"/>
-          <w:szCs w:val="24"/>
-        </w:rPr>
-        <w:t>i</w:t>
-      </w:r>
-      <w:r>
-        <w:rPr>
-          <w:sz w:val="24"/>
-          <w:szCs w:val="24"/>
-        </w:rPr>
-        <w:t>ng</w:t>
-      </w:r>
-      <w:r>
-        <w:rPr>
-          <w:spacing w:val="2"/>
-          <w:sz w:val="24"/>
-          <w:szCs w:val="24"/>
-        </w:rPr>
-        <w:t xml:space="preserve"> </w:t>
-      </w:r>
-      <w:r>
-        <w:rPr>
-          <w:spacing w:val="-5"/>
-          <w:sz w:val="24"/>
-          <w:szCs w:val="24"/>
-        </w:rPr>
-        <w:t>A</w:t>
-      </w:r>
-      <w:r>
-        <w:rPr>
-          <w:spacing w:val="5"/>
-          <w:sz w:val="24"/>
-          <w:szCs w:val="24"/>
-        </w:rPr>
-        <w:t>d</w:t>
-      </w:r>
-      <w:r>
-        <w:rPr>
-          <w:sz w:val="24"/>
-          <w:szCs w:val="24"/>
-        </w:rPr>
-        <w:t>v</w:t>
-      </w:r>
-      <w:r>
-        <w:rPr>
-          <w:spacing w:val="-4"/>
-          <w:sz w:val="24"/>
-          <w:szCs w:val="24"/>
-        </w:rPr>
-        <w:t>i</w:t>
-      </w:r>
-      <w:r>
-        <w:rPr>
-          <w:spacing w:val="-2"/>
-          <w:sz w:val="24"/>
-          <w:szCs w:val="24"/>
-        </w:rPr>
-        <w:t>s</w:t>
-      </w:r>
-      <w:r>
-        <w:rPr>
-          <w:spacing w:val="5"/>
-          <w:sz w:val="24"/>
-          <w:szCs w:val="24"/>
-        </w:rPr>
-        <w:t>o</w:t>
-      </w:r>
-      <w:r>
-        <w:rPr>
-          <w:spacing w:val="6"/>
-          <w:sz w:val="24"/>
-          <w:szCs w:val="24"/>
-        </w:rPr>
-        <w:t>r</w:t>
-      </w:r>
-      <w:r>
-        <w:rPr>
-          <w:sz w:val="24"/>
-          <w:szCs w:val="24"/>
-        </w:rPr>
-        <w:t>y</w:t>
-      </w:r>
-      <w:r>
-        <w:rPr>
-          <w:spacing w:val="-7"/>
-          <w:sz w:val="24"/>
-          <w:szCs w:val="24"/>
-        </w:rPr>
-        <w:t xml:space="preserve"> </w:t>
-      </w:r>
-      <w:r>
-        <w:rPr>
-          <w:spacing w:val="-2"/>
-          <w:sz w:val="24"/>
-          <w:szCs w:val="24"/>
-        </w:rPr>
-        <w:t>C</w:t>
-      </w:r>
-      <w:r>
-        <w:rPr>
-          <w:spacing w:val="9"/>
-          <w:sz w:val="24"/>
-          <w:szCs w:val="24"/>
-        </w:rPr>
-        <w:t>o</w:t>
-      </w:r>
-      <w:r>
-        <w:rPr>
-          <w:spacing w:val="-4"/>
-          <w:sz w:val="24"/>
-          <w:szCs w:val="24"/>
-        </w:rPr>
-        <w:t>m</w:t>
-      </w:r>
-      <w:r>
-        <w:rPr>
-          <w:sz w:val="24"/>
-          <w:szCs w:val="24"/>
-        </w:rPr>
-        <w:t>m</w:t>
-      </w:r>
-      <w:r>
-        <w:rPr>
-          <w:spacing w:val="-9"/>
-          <w:sz w:val="24"/>
-          <w:szCs w:val="24"/>
-        </w:rPr>
-        <w:t>i</w:t>
-      </w:r>
-      <w:r>
-        <w:rPr>
-          <w:spacing w:val="5"/>
-          <w:sz w:val="24"/>
-          <w:szCs w:val="24"/>
-        </w:rPr>
-        <w:t>tt</w:t>
-      </w:r>
-      <w:r>
-        <w:rPr>
-          <w:spacing w:val="-1"/>
-          <w:sz w:val="24"/>
-          <w:szCs w:val="24"/>
-        </w:rPr>
-        <w:t>e</w:t>
-      </w:r>
-      <w:r>
-        <w:rPr>
-          <w:sz w:val="24"/>
-          <w:szCs w:val="24"/>
-        </w:rPr>
-        <w:t>e</w:t>
-      </w:r>
-    </w:p>
-    <w:p>
-      <w:pPr>
-        <w:spacing w:line="260" w:lineRule="exact"/>
-        <w:rPr>
-          <w:b/>
-          <w:position w:val="-1"/>
-          <w:sz w:val="24"/>
+          <w:spacing w:val="2"/>
+          <w:sz w:val="4"/>
           <w:szCs w:val="24"/>
         </w:rPr>
       </w:pPr>
@@ -2457,7 +2561,7 @@
           </mc:Choice>
           <mc:Fallback>
             <w:pict>
-              <v:group w14:anchorId="57DA1C1E" id="Group 4" o:spid="_x0000_s1026" style="position:absolute;margin-left:0;margin-top:15.75pt;width:468pt;height:0;z-index:-251651584;mso-position-horizontal-relative:margin" coordorigin="1412,315" coordsize="9421,0" o:gfxdata="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">
+              <v:group w14:anchorId="6D96D922" id="Group 4" o:spid="_x0000_s1026" style="position:absolute;margin-left:0;margin-top:15.75pt;width:468pt;height:0;z-index:-251651584;mso-position-horizontal-relative:margin" coordorigin="1412,315" coordsize="9421,0" o:gfxdata="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">
                 <v:shape id="Freeform 5" o:spid="_x0000_s1027" style="position:absolute;left:1412;top:315;width:9421;height:0;visibility:visible;mso-wrap-style:square;v-text-anchor:top" coordsize="9421,0" o:gfxdata="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" path="m,l9421,e" filled="f" strokeweight="1.54pt">
                   <v:path arrowok="t" o:connecttype="custom" o:connectlocs="0,0;9421,0" o:connectangles="0,0"/>
                 </v:shape>
@@ -2585,85 +2689,76 @@
     </w:p>
     <w:p>
       <w:pPr>
-        <w:tabs>
-          <w:tab w:val="left" w:pos="2228"/>
-        </w:tabs>
-        <w:spacing w:line="280" w:lineRule="exact"/>
-        <w:rPr>
-          <w:sz w:val="24"/>
-          <w:szCs w:val="28"/>
-        </w:rPr>
-      </w:pPr>
-      <w:r>
-        <w:rPr>
-          <w:sz w:val="24"/>
-          <w:szCs w:val="28"/>
-        </w:rPr>
-        <w:tab/>
-      </w:r>
+        <w:rPr>
+          <w:b/>
+          <w:spacing w:val="2"/>
+          <w:sz w:val="16"/>
+          <w:szCs w:val="24"/>
+        </w:rPr>
+      </w:pPr>
     </w:p>
     <w:p>
       <w:pPr>
         <w:rPr>
           <w:spacing w:val="2"/>
-          <w:sz w:val="24"/>
-          <w:szCs w:val="24"/>
-        </w:rPr>
-      </w:pPr>
-      <w:r>
-        <w:rPr>
-          <w:b/>
-          <w:spacing w:val="2"/>
-          <w:sz w:val="24"/>
-          <w:szCs w:val="24"/>
+          <w:sz w:val="22"/>
+          <w:szCs w:val="22"/>
+        </w:rPr>
+      </w:pPr>
+      <w:r>
+        <w:rPr>
+          <w:b/>
+          <w:spacing w:val="2"/>
+          <w:sz w:val="22"/>
+          <w:szCs w:val="22"/>
         </w:rPr>
         <w:t>University of Virginia</w:t>
       </w:r>
       <w:r>
         <w:rPr>
           <w:spacing w:val="2"/>
-          <w:sz w:val="24"/>
-          <w:szCs w:val="24"/>
+          <w:sz w:val="22"/>
+          <w:szCs w:val="22"/>
         </w:rPr>
         <w:t xml:space="preserve"> Charlottesville, V.A.</w:t>
       </w:r>
       <w:r>
         <w:rPr>
           <w:spacing w:val="2"/>
-          <w:sz w:val="24"/>
-          <w:szCs w:val="24"/>
+          <w:sz w:val="22"/>
+          <w:szCs w:val="22"/>
         </w:rPr>
         <w:tab/>
       </w:r>
       <w:r>
         <w:rPr>
           <w:spacing w:val="2"/>
-          <w:sz w:val="24"/>
-          <w:szCs w:val="24"/>
+          <w:sz w:val="22"/>
+          <w:szCs w:val="22"/>
         </w:rPr>
         <w:tab/>
       </w:r>
       <w:r>
         <w:rPr>
           <w:spacing w:val="2"/>
-          <w:sz w:val="24"/>
-          <w:szCs w:val="24"/>
+          <w:sz w:val="22"/>
+          <w:szCs w:val="22"/>
         </w:rPr>
         <w:tab/>
       </w:r>
       <w:r>
         <w:rPr>
           <w:spacing w:val="2"/>
-          <w:sz w:val="24"/>
-          <w:szCs w:val="24"/>
+          <w:sz w:val="22"/>
+          <w:szCs w:val="22"/>
         </w:rPr>
         <w:tab/>
       </w:r>
       <w:r>
         <w:rPr>
           <w:spacing w:val="2"/>
-          <w:sz w:val="24"/>
-          <w:szCs w:val="24"/>
+          <w:sz w:val="22"/>
+          <w:szCs w:val="22"/>
         </w:rPr>
         <w:tab/>
         <w:t xml:space="preserve">      </w:t>
@@ -2673,16 +2768,16 @@
       <w:pPr>
         <w:rPr>
           <w:spacing w:val="2"/>
-          <w:sz w:val="24"/>
-          <w:szCs w:val="24"/>
+          <w:sz w:val="22"/>
+          <w:szCs w:val="22"/>
         </w:rPr>
       </w:pPr>
       <w:r>
         <w:rPr>
           <w:i/>
           <w:spacing w:val="2"/>
-          <w:sz w:val="24"/>
-          <w:szCs w:val="24"/>
+          <w:sz w:val="22"/>
+          <w:szCs w:val="22"/>
         </w:rPr>
         <w:t>Teaching Assistant</w:t>
       </w:r>
@@ -2690,56 +2785,72 @@
         <w:rPr>
           <w:i/>
           <w:spacing w:val="2"/>
-          <w:sz w:val="24"/>
-          <w:szCs w:val="24"/>
+          <w:sz w:val="22"/>
+          <w:szCs w:val="22"/>
         </w:rPr>
         <w:t>, Intro to Embedded Systems</w:t>
       </w:r>
       <w:r>
         <w:rPr>
           <w:spacing w:val="2"/>
-          <w:sz w:val="24"/>
-          <w:szCs w:val="24"/>
+          <w:sz w:val="22"/>
+          <w:szCs w:val="22"/>
         </w:rPr>
         <w:t xml:space="preserve">       </w:t>
       </w:r>
       <w:r>
         <w:rPr>
           <w:spacing w:val="2"/>
-          <w:sz w:val="24"/>
-          <w:szCs w:val="24"/>
-        </w:rPr>
-        <w:t xml:space="preserve">                              </w:t>
-      </w:r>
-      <w:r>
-        <w:rPr>
-          <w:spacing w:val="2"/>
-          <w:sz w:val="24"/>
-          <w:szCs w:val="24"/>
+          <w:sz w:val="22"/>
+          <w:szCs w:val="22"/>
+        </w:rPr>
+        <w:t xml:space="preserve">                      </w:t>
+      </w:r>
+      <w:r>
+        <w:rPr>
+          <w:spacing w:val="2"/>
+          <w:sz w:val="22"/>
+          <w:szCs w:val="22"/>
+        </w:rPr>
+        <w:t xml:space="preserve">             </w:t>
+      </w:r>
+      <w:r>
+        <w:rPr>
+          <w:spacing w:val="2"/>
+          <w:sz w:val="22"/>
+          <w:szCs w:val="22"/>
+        </w:rPr>
+        <w:t xml:space="preserve">        </w:t>
+      </w:r>
+      <w:r>
+        <w:rPr>
+          <w:spacing w:val="2"/>
+          <w:sz w:val="22"/>
+          <w:szCs w:val="22"/>
         </w:rPr>
         <w:t xml:space="preserve">Fall </w:t>
       </w:r>
       <w:r>
         <w:rPr>
           <w:spacing w:val="2"/>
-          <w:sz w:val="24"/>
-          <w:szCs w:val="24"/>
+          <w:sz w:val="22"/>
+          <w:szCs w:val="22"/>
         </w:rPr>
         <w:t xml:space="preserve">2016 – </w:t>
       </w:r>
       <w:r>
         <w:rPr>
           <w:spacing w:val="2"/>
-          <w:sz w:val="24"/>
-          <w:szCs w:val="24"/>
+          <w:sz w:val="22"/>
+          <w:szCs w:val="22"/>
         </w:rPr>
         <w:t>Spring 2017</w:t>
       </w:r>
       <w:r>
         <w:rPr>
           <w:spacing w:val="2"/>
-          <w:sz w:val="24"/>
-          <w:szCs w:val="24"/>
+          <w:sz w:val="22"/>
+          <w:szCs w:val="22"/>
         </w:rPr>
         <w:t xml:space="preserve"> </w:t>
       </w:r>
@@ -2754,75 +2865,65 @@
         <w:spacing w:before="29"/>
         <w:rPr>
           <w:spacing w:val="2"/>
-          <w:sz w:val="24"/>
-          <w:szCs w:val="24"/>
-        </w:rPr>
-      </w:pPr>
-      <w:r>
-        <w:rPr>
-          <w:spacing w:val="2"/>
-          <w:sz w:val="24"/>
-          <w:szCs w:val="24"/>
+          <w:sz w:val="22"/>
+          <w:szCs w:val="22"/>
+        </w:rPr>
+      </w:pPr>
+      <w:r>
+        <w:rPr>
+          <w:spacing w:val="2"/>
+          <w:sz w:val="22"/>
+          <w:szCs w:val="22"/>
         </w:rPr>
         <w:t>Helped</w:t>
       </w:r>
       <w:r>
         <w:rPr>
           <w:spacing w:val="2"/>
-          <w:sz w:val="24"/>
-          <w:szCs w:val="24"/>
+          <w:sz w:val="22"/>
+          <w:szCs w:val="22"/>
         </w:rPr>
         <w:t xml:space="preserve"> student</w:t>
       </w:r>
       <w:r>
         <w:rPr>
           <w:spacing w:val="2"/>
-          <w:sz w:val="24"/>
-          <w:szCs w:val="24"/>
+          <w:sz w:val="22"/>
+          <w:szCs w:val="22"/>
         </w:rPr>
         <w:t>s</w:t>
       </w:r>
       <w:r>
         <w:rPr>
           <w:spacing w:val="2"/>
-          <w:sz w:val="24"/>
-          <w:szCs w:val="24"/>
+          <w:sz w:val="22"/>
+          <w:szCs w:val="22"/>
         </w:rPr>
         <w:t>, in class of 50,</w:t>
       </w:r>
       <w:r>
         <w:rPr>
           <w:spacing w:val="2"/>
-          <w:sz w:val="24"/>
-          <w:szCs w:val="24"/>
+          <w:sz w:val="22"/>
+          <w:szCs w:val="22"/>
         </w:rPr>
         <w:t xml:space="preserve"> understand course material</w:t>
       </w:r>
       <w:r>
         <w:rPr>
           <w:spacing w:val="2"/>
-          <w:sz w:val="24"/>
-          <w:szCs w:val="24"/>
+          <w:sz w:val="22"/>
+          <w:szCs w:val="22"/>
         </w:rPr>
         <w:t xml:space="preserve"> and debug their projects</w:t>
       </w:r>
       <w:r>
         <w:rPr>
           <w:spacing w:val="2"/>
-          <w:sz w:val="24"/>
-          <w:szCs w:val="24"/>
-        </w:rPr>
-        <w:t xml:space="preserve"> for </w:t>
-      </w:r>
-      <w:bookmarkStart w:id="0" w:name="_GoBack"/>
-      <w:bookmarkEnd w:id="0"/>
-      <w:r>
-        <w:rPr>
-          <w:spacing w:val="2"/>
-          <w:sz w:val="24"/>
-          <w:szCs w:val="24"/>
-        </w:rPr>
-        <w:t>8 hours a week</w:t>
+          <w:sz w:val="22"/>
+          <w:szCs w:val="22"/>
+        </w:rPr>
+        <w:t xml:space="preserve"> for 8 hours a week</w:t>
       </w:r>
     </w:p>
     <w:p>
@@ -2832,8 +2933,8 @@
         <w:ind w:left="820"/>
         <w:rPr>
           <w:spacing w:val="2"/>
-          <w:sz w:val="12"/>
-          <w:szCs w:val="12"/>
+          <w:sz w:val="4"/>
+          <w:szCs w:val="22"/>
         </w:rPr>
       </w:pPr>
     </w:p>
@@ -2841,16 +2942,16 @@
       <w:pPr>
         <w:rPr>
           <w:spacing w:val="2"/>
-          <w:sz w:val="24"/>
-          <w:szCs w:val="24"/>
-        </w:rPr>
-      </w:pPr>
-      <w:r>
-        <w:rPr>
-          <w:b/>
-          <w:spacing w:val="2"/>
-          <w:sz w:val="24"/>
-          <w:szCs w:val="24"/>
+          <w:sz w:val="22"/>
+          <w:szCs w:val="22"/>
+        </w:rPr>
+      </w:pPr>
+      <w:r>
+        <w:rPr>
+          <w:b/>
+          <w:spacing w:val="2"/>
+          <w:sz w:val="22"/>
+          <w:szCs w:val="22"/>
         </w:rPr>
         <w:t>Wexler Consulting</w:t>
       </w:r>
@@ -2858,80 +2959,80 @@
         <w:rPr>
           <w:b/>
           <w:spacing w:val="2"/>
-          <w:sz w:val="24"/>
-          <w:szCs w:val="24"/>
+          <w:sz w:val="22"/>
+          <w:szCs w:val="22"/>
         </w:rPr>
         <w:t xml:space="preserve"> Group</w:t>
       </w:r>
       <w:r>
         <w:rPr>
           <w:spacing w:val="2"/>
-          <w:sz w:val="24"/>
-          <w:szCs w:val="24"/>
+          <w:sz w:val="22"/>
+          <w:szCs w:val="22"/>
         </w:rPr>
         <w:t>, Alexandria, V</w:t>
       </w:r>
       <w:r>
         <w:rPr>
           <w:spacing w:val="2"/>
-          <w:sz w:val="24"/>
-          <w:szCs w:val="24"/>
+          <w:sz w:val="22"/>
+          <w:szCs w:val="22"/>
         </w:rPr>
         <w:t>.</w:t>
       </w:r>
       <w:r>
         <w:rPr>
           <w:spacing w:val="2"/>
-          <w:sz w:val="24"/>
-          <w:szCs w:val="24"/>
+          <w:sz w:val="22"/>
+          <w:szCs w:val="22"/>
         </w:rPr>
         <w:t>A</w:t>
       </w:r>
       <w:r>
         <w:rPr>
           <w:spacing w:val="2"/>
-          <w:sz w:val="24"/>
-          <w:szCs w:val="24"/>
+          <w:sz w:val="22"/>
+          <w:szCs w:val="22"/>
         </w:rPr>
         <w:t>.</w:t>
       </w:r>
       <w:r>
         <w:rPr>
           <w:spacing w:val="2"/>
-          <w:sz w:val="24"/>
-          <w:szCs w:val="24"/>
+          <w:sz w:val="22"/>
+          <w:szCs w:val="22"/>
         </w:rPr>
         <w:tab/>
       </w:r>
       <w:r>
         <w:rPr>
           <w:spacing w:val="2"/>
-          <w:sz w:val="24"/>
-          <w:szCs w:val="24"/>
+          <w:sz w:val="22"/>
+          <w:szCs w:val="22"/>
         </w:rPr>
         <w:tab/>
       </w:r>
       <w:r>
         <w:rPr>
           <w:spacing w:val="2"/>
-          <w:sz w:val="24"/>
-          <w:szCs w:val="24"/>
+          <w:sz w:val="22"/>
+          <w:szCs w:val="22"/>
         </w:rPr>
         <w:tab/>
       </w:r>
       <w:r>
         <w:rPr>
           <w:spacing w:val="2"/>
-          <w:sz w:val="24"/>
-          <w:szCs w:val="24"/>
+          <w:sz w:val="22"/>
+          <w:szCs w:val="22"/>
         </w:rPr>
         <w:tab/>
       </w:r>
       <w:r>
         <w:rPr>
           <w:spacing w:val="2"/>
-          <w:sz w:val="24"/>
-          <w:szCs w:val="24"/>
+          <w:sz w:val="22"/>
+          <w:szCs w:val="22"/>
         </w:rPr>
         <w:tab/>
         <w:t xml:space="preserve">      </w:t>
@@ -2941,32 +3042,48 @@
       <w:pPr>
         <w:rPr>
           <w:spacing w:val="2"/>
-          <w:sz w:val="24"/>
-          <w:szCs w:val="24"/>
+          <w:sz w:val="22"/>
+          <w:szCs w:val="22"/>
         </w:rPr>
       </w:pPr>
       <w:r>
         <w:rPr>
           <w:i/>
           <w:spacing w:val="2"/>
-          <w:sz w:val="24"/>
-          <w:szCs w:val="24"/>
+          <w:sz w:val="22"/>
+          <w:szCs w:val="22"/>
         </w:rPr>
         <w:t>Developer</w:t>
       </w:r>
       <w:r>
         <w:rPr>
           <w:spacing w:val="2"/>
-          <w:sz w:val="24"/>
-          <w:szCs w:val="24"/>
-        </w:rPr>
-        <w:t xml:space="preserve">                                                                                                                Summer 201</w:t>
-      </w:r>
-      <w:r>
-        <w:rPr>
-          <w:spacing w:val="2"/>
-          <w:sz w:val="24"/>
-          <w:szCs w:val="24"/>
+          <w:sz w:val="22"/>
+          <w:szCs w:val="22"/>
+        </w:rPr>
+        <w:t xml:space="preserve">                                                                                                </w:t>
+      </w:r>
+      <w:r>
+        <w:rPr>
+          <w:spacing w:val="2"/>
+          <w:sz w:val="22"/>
+          <w:szCs w:val="22"/>
+        </w:rPr>
+        <w:t xml:space="preserve">             </w:t>
+      </w:r>
+      <w:r>
+        <w:rPr>
+          <w:spacing w:val="2"/>
+          <w:sz w:val="22"/>
+          <w:szCs w:val="22"/>
+        </w:rPr>
+        <w:t xml:space="preserve">                Summer 201</w:t>
+      </w:r>
+      <w:r>
+        <w:rPr>
+          <w:spacing w:val="2"/>
+          <w:sz w:val="22"/>
+          <w:szCs w:val="22"/>
         </w:rPr>
         <w:t>6</w:t>
       </w:r>
@@ -2978,50 +3095,49 @@
           <w:ilvl w:val="0"/>
           <w:numId w:val="5"/>
         </w:numPr>
-        <w:spacing w:before="29"/>
-        <w:rPr>
-          <w:spacing w:val="2"/>
-          <w:sz w:val="24"/>
-          <w:szCs w:val="24"/>
-        </w:rPr>
-      </w:pPr>
-      <w:r>
-        <w:rPr>
-          <w:spacing w:val="2"/>
-          <w:sz w:val="24"/>
-          <w:szCs w:val="24"/>
-        </w:rPr>
-        <w:t>Developed marketing</w:t>
-      </w:r>
-      <w:r>
-        <w:rPr>
-          <w:spacing w:val="2"/>
-          <w:sz w:val="24"/>
-          <w:szCs w:val="24"/>
-        </w:rPr>
-        <w:t xml:space="preserve"> 2</w:t>
-      </w:r>
-      <w:r>
-        <w:rPr>
-          <w:spacing w:val="2"/>
-          <w:sz w:val="24"/>
-          <w:szCs w:val="24"/>
-        </w:rPr>
-        <w:t xml:space="preserve"> </w:t>
-      </w:r>
-      <w:r>
-        <w:rPr>
-          <w:spacing w:val="2"/>
-          <w:sz w:val="24"/>
-          <w:szCs w:val="24"/>
+        <w:rPr>
+          <w:spacing w:val="2"/>
+          <w:sz w:val="22"/>
+          <w:szCs w:val="22"/>
+        </w:rPr>
+      </w:pPr>
+      <w:r>
+        <w:rPr>
+          <w:spacing w:val="2"/>
+          <w:sz w:val="22"/>
+          <w:szCs w:val="22"/>
+        </w:rPr>
+        <w:t xml:space="preserve">Developed </w:t>
+      </w:r>
+      <w:r>
+        <w:rPr>
+          <w:spacing w:val="2"/>
+          <w:sz w:val="22"/>
+          <w:szCs w:val="22"/>
+        </w:rPr>
+        <w:t xml:space="preserve">2 </w:t>
+      </w:r>
+      <w:r>
+        <w:rPr>
+          <w:spacing w:val="2"/>
+          <w:sz w:val="22"/>
+          <w:szCs w:val="22"/>
+        </w:rPr>
+        <w:t xml:space="preserve">marketing </w:t>
+      </w:r>
+      <w:r>
+        <w:rPr>
+          <w:spacing w:val="2"/>
+          <w:sz w:val="22"/>
+          <w:szCs w:val="22"/>
         </w:rPr>
         <w:t>software products including a chrome extension and WordPress plugin</w:t>
       </w:r>
       <w:r>
         <w:rPr>
           <w:spacing w:val="2"/>
-          <w:sz w:val="24"/>
-          <w:szCs w:val="24"/>
+          <w:sz w:val="22"/>
+          <w:szCs w:val="22"/>
         </w:rPr>
         <w:t xml:space="preserve"> using JavaScript and PHP</w:t>
       </w:r>
@@ -3030,127 +3146,143 @@
       <w:pPr>
         <w:rPr>
           <w:spacing w:val="2"/>
-          <w:sz w:val="24"/>
-          <w:szCs w:val="24"/>
+          <w:sz w:val="22"/>
+          <w:szCs w:val="22"/>
         </w:rPr>
       </w:pPr>
       <w:r>
         <w:rPr>
           <w:i/>
           <w:spacing w:val="2"/>
-          <w:sz w:val="24"/>
-          <w:szCs w:val="24"/>
+          <w:sz w:val="22"/>
+          <w:szCs w:val="22"/>
         </w:rPr>
         <w:t>Interface Analyst</w:t>
       </w:r>
       <w:r>
         <w:rPr>
           <w:spacing w:val="2"/>
-          <w:sz w:val="24"/>
-          <w:szCs w:val="24"/>
+          <w:sz w:val="22"/>
+          <w:szCs w:val="22"/>
         </w:rPr>
         <w:tab/>
       </w:r>
       <w:r>
         <w:rPr>
           <w:spacing w:val="2"/>
-          <w:sz w:val="24"/>
-          <w:szCs w:val="24"/>
+          <w:sz w:val="22"/>
+          <w:szCs w:val="22"/>
         </w:rPr>
         <w:tab/>
       </w:r>
       <w:r>
         <w:rPr>
           <w:spacing w:val="2"/>
-          <w:sz w:val="24"/>
-          <w:szCs w:val="24"/>
+          <w:sz w:val="22"/>
+          <w:szCs w:val="22"/>
         </w:rPr>
         <w:tab/>
       </w:r>
       <w:r>
         <w:rPr>
           <w:spacing w:val="2"/>
-          <w:sz w:val="24"/>
-          <w:szCs w:val="24"/>
+          <w:sz w:val="22"/>
+          <w:szCs w:val="22"/>
         </w:rPr>
         <w:tab/>
       </w:r>
       <w:r>
         <w:rPr>
           <w:spacing w:val="2"/>
-          <w:sz w:val="24"/>
-          <w:szCs w:val="24"/>
+          <w:sz w:val="22"/>
+          <w:szCs w:val="22"/>
         </w:rPr>
         <w:tab/>
       </w:r>
       <w:r>
         <w:rPr>
           <w:spacing w:val="2"/>
-          <w:sz w:val="24"/>
-          <w:szCs w:val="24"/>
+          <w:sz w:val="22"/>
+          <w:szCs w:val="22"/>
         </w:rPr>
         <w:tab/>
       </w:r>
       <w:r>
         <w:rPr>
           <w:spacing w:val="2"/>
-          <w:sz w:val="24"/>
-          <w:szCs w:val="24"/>
+          <w:sz w:val="22"/>
+          <w:szCs w:val="22"/>
         </w:rPr>
         <w:tab/>
       </w:r>
       <w:r>
         <w:rPr>
           <w:spacing w:val="2"/>
-          <w:sz w:val="24"/>
-          <w:szCs w:val="24"/>
+          <w:sz w:val="22"/>
+          <w:szCs w:val="22"/>
         </w:rPr>
         <w:t xml:space="preserve">         </w:t>
       </w:r>
       <w:r>
         <w:rPr>
           <w:spacing w:val="2"/>
-          <w:sz w:val="24"/>
-          <w:szCs w:val="24"/>
-        </w:rPr>
-        <w:t xml:space="preserve">  </w:t>
-      </w:r>
-      <w:r>
-        <w:rPr>
-          <w:spacing w:val="2"/>
-          <w:sz w:val="24"/>
-          <w:szCs w:val="24"/>
+          <w:sz w:val="22"/>
+          <w:szCs w:val="22"/>
         </w:rPr>
         <w:t xml:space="preserve"> </w:t>
       </w:r>
       <w:r>
         <w:rPr>
           <w:spacing w:val="2"/>
-          <w:sz w:val="24"/>
-          <w:szCs w:val="24"/>
+          <w:sz w:val="22"/>
+          <w:szCs w:val="22"/>
+        </w:rPr>
+        <w:t xml:space="preserve">    </w:t>
+      </w:r>
+      <w:r>
+        <w:rPr>
+          <w:spacing w:val="2"/>
+          <w:sz w:val="22"/>
+          <w:szCs w:val="22"/>
+        </w:rPr>
+        <w:t xml:space="preserve"> </w:t>
+      </w:r>
+      <w:r>
+        <w:rPr>
+          <w:spacing w:val="2"/>
+          <w:sz w:val="22"/>
+          <w:szCs w:val="22"/>
+        </w:rPr>
+        <w:t xml:space="preserve"> </w:t>
+      </w:r>
+      <w:r>
+        <w:rPr>
+          <w:spacing w:val="2"/>
+          <w:sz w:val="22"/>
+          <w:szCs w:val="22"/>
         </w:rPr>
         <w:t>Fall 2014</w:t>
       </w:r>
       <w:r>
         <w:rPr>
           <w:spacing w:val="2"/>
-          <w:sz w:val="24"/>
-          <w:szCs w:val="24"/>
+          <w:sz w:val="22"/>
+          <w:szCs w:val="22"/>
         </w:rPr>
         <w:t xml:space="preserve"> </w:t>
       </w:r>
       <w:r>
         <w:rPr>
-          <w:sz w:val="24"/>
-          <w:szCs w:val="24"/>
+          <w:sz w:val="22"/>
+          <w:szCs w:val="22"/>
         </w:rPr>
         <w:t>–</w:t>
       </w:r>
       <w:r>
         <w:rPr>
           <w:spacing w:val="2"/>
-          <w:sz w:val="24"/>
-          <w:szCs w:val="24"/>
+          <w:sz w:val="22"/>
+          <w:szCs w:val="22"/>
         </w:rPr>
         <w:t xml:space="preserve"> Fall 2015</w:t>
       </w:r>
@@ -3162,82 +3294,81 @@
           <w:ilvl w:val="0"/>
           <w:numId w:val="5"/>
         </w:numPr>
-        <w:spacing w:before="29"/>
-        <w:rPr>
-          <w:spacing w:val="2"/>
-          <w:sz w:val="24"/>
-          <w:szCs w:val="24"/>
-        </w:rPr>
-      </w:pPr>
-      <w:r>
-        <w:rPr>
-          <w:spacing w:val="2"/>
-          <w:sz w:val="24"/>
-          <w:szCs w:val="24"/>
+        <w:rPr>
+          <w:spacing w:val="2"/>
+          <w:sz w:val="22"/>
+          <w:szCs w:val="22"/>
+        </w:rPr>
+      </w:pPr>
+      <w:r>
+        <w:rPr>
+          <w:spacing w:val="2"/>
+          <w:sz w:val="22"/>
+          <w:szCs w:val="22"/>
         </w:rPr>
         <w:t>Manage</w:t>
       </w:r>
       <w:r>
         <w:rPr>
           <w:spacing w:val="2"/>
-          <w:sz w:val="24"/>
-          <w:szCs w:val="24"/>
+          <w:sz w:val="22"/>
+          <w:szCs w:val="22"/>
         </w:rPr>
         <w:t>d</w:t>
       </w:r>
       <w:r>
         <w:rPr>
           <w:spacing w:val="2"/>
-          <w:sz w:val="24"/>
-          <w:szCs w:val="24"/>
+          <w:sz w:val="22"/>
+          <w:szCs w:val="22"/>
         </w:rPr>
         <w:t xml:space="preserve"> 5 </w:t>
       </w:r>
       <w:r>
         <w:rPr>
           <w:spacing w:val="2"/>
-          <w:sz w:val="24"/>
-          <w:szCs w:val="24"/>
+          <w:sz w:val="22"/>
+          <w:szCs w:val="22"/>
         </w:rPr>
         <w:t>client accounts; provide</w:t>
       </w:r>
       <w:r>
         <w:rPr>
           <w:spacing w:val="2"/>
-          <w:sz w:val="24"/>
-          <w:szCs w:val="24"/>
+          <w:sz w:val="22"/>
+          <w:szCs w:val="22"/>
         </w:rPr>
         <w:t>d</w:t>
       </w:r>
       <w:r>
         <w:rPr>
           <w:spacing w:val="2"/>
-          <w:sz w:val="24"/>
-          <w:szCs w:val="24"/>
+          <w:sz w:val="22"/>
+          <w:szCs w:val="22"/>
         </w:rPr>
         <w:t xml:space="preserve"> support to clients</w:t>
       </w:r>
       <w:r>
         <w:rPr>
           <w:spacing w:val="2"/>
-          <w:sz w:val="24"/>
-          <w:szCs w:val="24"/>
+          <w:sz w:val="22"/>
+          <w:szCs w:val="22"/>
         </w:rPr>
         <w:t>; respond</w:t>
       </w:r>
       <w:r>
         <w:rPr>
           <w:spacing w:val="2"/>
-          <w:sz w:val="24"/>
-          <w:szCs w:val="24"/>
+          <w:sz w:val="22"/>
+          <w:szCs w:val="22"/>
         </w:rPr>
         <w:t>ed</w:t>
       </w:r>
       <w:r>
         <w:rPr>
           <w:spacing w:val="2"/>
-          <w:sz w:val="24"/>
-          <w:szCs w:val="24"/>
+          <w:sz w:val="22"/>
+          <w:szCs w:val="22"/>
         </w:rPr>
         <w:t xml:space="preserve"> to client questions and requests</w:t>
       </w:r>
@@ -3249,58 +3380,57 @@
           <w:ilvl w:val="0"/>
           <w:numId w:val="5"/>
         </w:numPr>
-        <w:spacing w:before="29"/>
-        <w:rPr>
-          <w:spacing w:val="2"/>
-          <w:sz w:val="24"/>
-          <w:szCs w:val="24"/>
-        </w:rPr>
-      </w:pPr>
-      <w:r>
-        <w:rPr>
-          <w:spacing w:val="2"/>
-          <w:sz w:val="24"/>
-          <w:szCs w:val="24"/>
+        <w:rPr>
+          <w:spacing w:val="2"/>
+          <w:sz w:val="22"/>
+          <w:szCs w:val="22"/>
+        </w:rPr>
+      </w:pPr>
+      <w:r>
+        <w:rPr>
+          <w:spacing w:val="2"/>
+          <w:sz w:val="22"/>
+          <w:szCs w:val="22"/>
         </w:rPr>
         <w:t>Implement</w:t>
       </w:r>
       <w:r>
         <w:rPr>
           <w:spacing w:val="2"/>
-          <w:sz w:val="24"/>
-          <w:szCs w:val="24"/>
+          <w:sz w:val="22"/>
+          <w:szCs w:val="22"/>
         </w:rPr>
         <w:t>ed</w:t>
       </w:r>
       <w:r>
         <w:rPr>
           <w:spacing w:val="2"/>
-          <w:sz w:val="24"/>
-          <w:szCs w:val="24"/>
+          <w:sz w:val="22"/>
+          <w:szCs w:val="22"/>
         </w:rPr>
         <w:t xml:space="preserve"> 5</w:t>
       </w:r>
       <w:r>
         <w:rPr>
           <w:spacing w:val="2"/>
-          <w:sz w:val="24"/>
-          <w:szCs w:val="24"/>
+          <w:sz w:val="22"/>
+          <w:szCs w:val="22"/>
         </w:rPr>
         <w:t xml:space="preserve"> automated email marking campaigns on Infusionsoft, </w:t>
       </w:r>
       <w:r>
         <w:rPr>
           <w:spacing w:val="2"/>
-          <w:sz w:val="24"/>
-          <w:szCs w:val="24"/>
+          <w:sz w:val="22"/>
+          <w:szCs w:val="22"/>
         </w:rPr>
         <w:t xml:space="preserve">per </w:t>
       </w:r>
       <w:r>
         <w:rPr>
           <w:spacing w:val="2"/>
-          <w:sz w:val="24"/>
-          <w:szCs w:val="24"/>
+          <w:sz w:val="22"/>
+          <w:szCs w:val="22"/>
         </w:rPr>
         <w:t>month</w:t>
       </w:r>
@@ -3312,34 +3442,33 @@
           <w:ilvl w:val="0"/>
           <w:numId w:val="5"/>
         </w:numPr>
-        <w:spacing w:before="29"/>
-        <w:rPr>
-          <w:spacing w:val="2"/>
-          <w:sz w:val="24"/>
-          <w:szCs w:val="24"/>
-        </w:rPr>
-      </w:pPr>
-      <w:r>
-        <w:rPr>
-          <w:spacing w:val="2"/>
-          <w:sz w:val="24"/>
-          <w:szCs w:val="24"/>
+        <w:rPr>
+          <w:spacing w:val="2"/>
+          <w:sz w:val="22"/>
+          <w:szCs w:val="22"/>
+        </w:rPr>
+      </w:pPr>
+      <w:r>
+        <w:rPr>
+          <w:spacing w:val="2"/>
+          <w:sz w:val="22"/>
+          <w:szCs w:val="22"/>
         </w:rPr>
         <w:t>Provide</w:t>
       </w:r>
       <w:r>
         <w:rPr>
           <w:spacing w:val="2"/>
-          <w:sz w:val="24"/>
-          <w:szCs w:val="24"/>
+          <w:sz w:val="22"/>
+          <w:szCs w:val="22"/>
         </w:rPr>
         <w:t>d</w:t>
       </w:r>
       <w:r>
         <w:rPr>
           <w:spacing w:val="2"/>
-          <w:sz w:val="24"/>
-          <w:szCs w:val="24"/>
+          <w:sz w:val="22"/>
+          <w:szCs w:val="22"/>
         </w:rPr>
         <w:t xml:space="preserve"> IT support for the office</w:t>
       </w:r>
@@ -3351,130 +3480,147 @@
           <w:ilvl w:val="0"/>
           <w:numId w:val="5"/>
         </w:numPr>
-        <w:spacing w:before="29"/>
-        <w:rPr>
-          <w:spacing w:val="2"/>
-          <w:sz w:val="24"/>
-          <w:szCs w:val="24"/>
-        </w:rPr>
-      </w:pPr>
-      <w:r>
-        <w:rPr>
-          <w:spacing w:val="2"/>
-          <w:sz w:val="24"/>
-          <w:szCs w:val="24"/>
+        <w:rPr>
+          <w:spacing w:val="2"/>
+          <w:sz w:val="22"/>
+          <w:szCs w:val="22"/>
+        </w:rPr>
+      </w:pPr>
+      <w:r>
+        <w:rPr>
+          <w:spacing w:val="2"/>
+          <w:sz w:val="22"/>
+          <w:szCs w:val="22"/>
         </w:rPr>
         <w:t>P</w:t>
       </w:r>
       <w:r>
         <w:rPr>
           <w:spacing w:val="2"/>
-          <w:sz w:val="24"/>
-          <w:szCs w:val="24"/>
+          <w:sz w:val="22"/>
+          <w:szCs w:val="22"/>
         </w:rPr>
         <w:t>e</w:t>
       </w:r>
       <w:r>
         <w:rPr>
           <w:spacing w:val="2"/>
-          <w:sz w:val="24"/>
-          <w:szCs w:val="24"/>
+          <w:sz w:val="22"/>
+          <w:szCs w:val="22"/>
         </w:rPr>
         <w:t>r</w:t>
       </w:r>
       <w:r>
         <w:rPr>
           <w:spacing w:val="2"/>
-          <w:sz w:val="24"/>
-          <w:szCs w:val="24"/>
+          <w:sz w:val="22"/>
+          <w:szCs w:val="22"/>
         </w:rPr>
         <w:t>formed web</w:t>
       </w:r>
       <w:r>
         <w:rPr>
           <w:spacing w:val="2"/>
-          <w:sz w:val="24"/>
-          <w:szCs w:val="24"/>
+          <w:sz w:val="22"/>
+          <w:szCs w:val="22"/>
         </w:rPr>
         <w:t xml:space="preserve"> development </w:t>
       </w:r>
       <w:r>
         <w:rPr>
           <w:spacing w:val="2"/>
-          <w:sz w:val="24"/>
-          <w:szCs w:val="24"/>
+          <w:sz w:val="22"/>
+          <w:szCs w:val="22"/>
         </w:rPr>
         <w:t>for clients,</w:t>
       </w:r>
       <w:r>
         <w:rPr>
           <w:spacing w:val="2"/>
-          <w:sz w:val="24"/>
-          <w:szCs w:val="24"/>
+          <w:sz w:val="22"/>
+          <w:szCs w:val="22"/>
         </w:rPr>
         <w:t xml:space="preserve"> c</w:t>
       </w:r>
       <w:r>
         <w:rPr>
           <w:spacing w:val="2"/>
-          <w:sz w:val="24"/>
-          <w:szCs w:val="24"/>
+          <w:sz w:val="22"/>
+          <w:szCs w:val="22"/>
         </w:rPr>
         <w:t>ustomize</w:t>
       </w:r>
       <w:r>
         <w:rPr>
           <w:spacing w:val="2"/>
-          <w:sz w:val="24"/>
-          <w:szCs w:val="24"/>
+          <w:sz w:val="22"/>
+          <w:szCs w:val="22"/>
         </w:rPr>
         <w:t>d web forms with HTML and CSS;</w:t>
       </w:r>
       <w:r>
         <w:rPr>
           <w:spacing w:val="2"/>
-          <w:sz w:val="24"/>
-          <w:szCs w:val="24"/>
+          <w:sz w:val="22"/>
+          <w:szCs w:val="22"/>
         </w:rPr>
         <w:t xml:space="preserve"> E</w:t>
       </w:r>
       <w:r>
         <w:rPr>
           <w:spacing w:val="2"/>
-          <w:sz w:val="24"/>
-          <w:szCs w:val="24"/>
-        </w:rPr>
-        <w:t xml:space="preserve">dit </w:t>
-      </w:r>
-      <w:r>
-        <w:rPr>
-          <w:spacing w:val="2"/>
-          <w:sz w:val="24"/>
-          <w:szCs w:val="24"/>
+          <w:sz w:val="22"/>
+          <w:szCs w:val="22"/>
+        </w:rPr>
+        <w:t>dit</w:t>
+      </w:r>
+      <w:r>
+        <w:rPr>
+          <w:spacing w:val="2"/>
+          <w:sz w:val="22"/>
+          <w:szCs w:val="22"/>
+        </w:rPr>
+        <w:t>ed</w:t>
+      </w:r>
+      <w:bookmarkStart w:id="0" w:name="_GoBack"/>
+      <w:bookmarkEnd w:id="0"/>
+      <w:r>
+        <w:rPr>
+          <w:spacing w:val="2"/>
+          <w:sz w:val="22"/>
+          <w:szCs w:val="22"/>
+        </w:rPr>
+        <w:t xml:space="preserve"> </w:t>
+      </w:r>
+      <w:r>
+        <w:rPr>
+          <w:spacing w:val="2"/>
+          <w:sz w:val="22"/>
+          <w:szCs w:val="22"/>
         </w:rPr>
         <w:t>WordPress</w:t>
       </w:r>
       <w:r>
         <w:rPr>
           <w:spacing w:val="2"/>
-          <w:sz w:val="24"/>
-          <w:szCs w:val="24"/>
+          <w:sz w:val="22"/>
+          <w:szCs w:val="22"/>
         </w:rPr>
         <w:t xml:space="preserve"> sites adding opt-ins</w:t>
       </w:r>
       <w:r>
         <w:rPr>
           <w:spacing w:val="2"/>
-          <w:sz w:val="24"/>
-          <w:szCs w:val="24"/>
+          <w:sz w:val="22"/>
+          <w:szCs w:val="22"/>
         </w:rPr>
         <w:t>;</w:t>
       </w:r>
       <w:r>
         <w:rPr>
           <w:spacing w:val="2"/>
-          <w:sz w:val="24"/>
-          <w:szCs w:val="24"/>
+          <w:sz w:val="22"/>
+          <w:szCs w:val="22"/>
         </w:rPr>
         <w:t xml:space="preserve"> Built a website</w:t>
       </w:r>
@@ -3483,26 +3629,42 @@
       <w:pPr>
         <w:rPr>
           <w:spacing w:val="2"/>
-          <w:sz w:val="24"/>
-          <w:szCs w:val="24"/>
+          <w:sz w:val="22"/>
+          <w:szCs w:val="22"/>
         </w:rPr>
       </w:pPr>
       <w:r>
         <w:rPr>
           <w:i/>
           <w:spacing w:val="2"/>
-          <w:sz w:val="24"/>
-          <w:szCs w:val="24"/>
+          <w:sz w:val="22"/>
+          <w:szCs w:val="22"/>
         </w:rPr>
         <w:t>Intern</w:t>
       </w:r>
       <w:r>
         <w:rPr>
           <w:spacing w:val="2"/>
-          <w:sz w:val="24"/>
-          <w:szCs w:val="24"/>
-        </w:rPr>
-        <w:t xml:space="preserve">                                                                                                                       Summer 2014</w:t>
+          <w:sz w:val="22"/>
+          <w:szCs w:val="22"/>
+        </w:rPr>
+        <w:t xml:space="preserve">                                                                                                                 </w:t>
+      </w:r>
+      <w:r>
+        <w:rPr>
+          <w:spacing w:val="2"/>
+          <w:sz w:val="22"/>
+          <w:szCs w:val="22"/>
+        </w:rPr>
+        <w:t xml:space="preserve">             </w:t>
+      </w:r>
+      <w:r>
+        <w:rPr>
+          <w:spacing w:val="2"/>
+          <w:sz w:val="22"/>
+          <w:szCs w:val="22"/>
+        </w:rPr>
+        <w:t xml:space="preserve">      Summer 2014</w:t>
       </w:r>
     </w:p>
     <w:p>
@@ -3512,34 +3674,33 @@
           <w:ilvl w:val="0"/>
           <w:numId w:val="5"/>
         </w:numPr>
-        <w:spacing w:before="29"/>
-        <w:rPr>
-          <w:spacing w:val="2"/>
-          <w:sz w:val="24"/>
-          <w:szCs w:val="24"/>
-        </w:rPr>
-      </w:pPr>
-      <w:r>
-        <w:rPr>
-          <w:spacing w:val="2"/>
-          <w:sz w:val="24"/>
-          <w:szCs w:val="24"/>
+        <w:rPr>
+          <w:spacing w:val="2"/>
+          <w:sz w:val="22"/>
+          <w:szCs w:val="22"/>
+        </w:rPr>
+      </w:pPr>
+      <w:r>
+        <w:rPr>
+          <w:spacing w:val="2"/>
+          <w:sz w:val="22"/>
+          <w:szCs w:val="22"/>
         </w:rPr>
         <w:t xml:space="preserve">Learned to use Infusionsoft </w:t>
       </w:r>
       <w:r>
         <w:rPr>
           <w:spacing w:val="2"/>
-          <w:sz w:val="24"/>
-          <w:szCs w:val="24"/>
+          <w:sz w:val="22"/>
+          <w:szCs w:val="22"/>
         </w:rPr>
         <w:t xml:space="preserve">independently </w:t>
       </w:r>
       <w:r>
         <w:rPr>
           <w:spacing w:val="2"/>
-          <w:sz w:val="24"/>
-          <w:szCs w:val="24"/>
+          <w:sz w:val="22"/>
+          <w:szCs w:val="22"/>
         </w:rPr>
         <w:t>through internet research</w:t>
       </w:r>
@@ -3551,28 +3712,26 @@
           <w:ilvl w:val="0"/>
           <w:numId w:val="5"/>
         </w:numPr>
-        <w:spacing w:before="29"/>
-        <w:rPr>
-          <w:spacing w:val="2"/>
-          <w:sz w:val="24"/>
-          <w:szCs w:val="24"/>
-        </w:rPr>
-      </w:pPr>
-      <w:r>
-        <w:rPr>
-          <w:spacing w:val="2"/>
-          <w:sz w:val="24"/>
-          <w:szCs w:val="24"/>
+        <w:rPr>
+          <w:spacing w:val="2"/>
+          <w:sz w:val="22"/>
+          <w:szCs w:val="22"/>
+        </w:rPr>
+      </w:pPr>
+      <w:r>
+        <w:rPr>
+          <w:spacing w:val="2"/>
+          <w:sz w:val="22"/>
+          <w:szCs w:val="22"/>
         </w:rPr>
         <w:t>Provided administrative support for the office</w:t>
       </w:r>
     </w:p>
     <w:p>
       <w:pPr>
-        <w:spacing w:line="260" w:lineRule="exact"/>
-        <w:rPr>
-          <w:sz w:val="24"/>
-          <w:szCs w:val="26"/>
+        <w:rPr>
+          <w:sz w:val="4"/>
+          <w:szCs w:val="24"/>
         </w:rPr>
       </w:pPr>
     </w:p>
@@ -3591,7 +3750,1001 @@
         <mc:AlternateContent>
           <mc:Choice Requires="wpg">
             <w:drawing>
-              <wp:anchor distT="0" distB="0" distL="114300" distR="114300" simplePos="0" relativeHeight="251662336" behindDoc="1" locked="0" layoutInCell="1" allowOverlap="1" wp14:anchorId="1BBEEE15" wp14:editId="06C05F98">
+              <wp:anchor distT="0" distB="0" distL="114300" distR="114300" simplePos="0" relativeHeight="251671040" behindDoc="1" locked="0" layoutInCell="1" allowOverlap="1" wp14:anchorId="6C8CFBCA" wp14:editId="77A4550A">
+                <wp:simplePos x="0" y="0"/>
+                <wp:positionH relativeFrom="margin">
+                  <wp:posOffset>0</wp:posOffset>
+                </wp:positionH>
+                <wp:positionV relativeFrom="paragraph">
+                  <wp:posOffset>200025</wp:posOffset>
+                </wp:positionV>
+                <wp:extent cx="5943600" cy="0"/>
+                <wp:effectExtent l="0" t="0" r="19050" b="19050"/>
+                <wp:wrapNone/>
+                <wp:docPr id="9" name="Group 4"/>
+                <wp:cNvGraphicFramePr>
+                  <a:graphicFrameLocks xmlns:a="http://schemas.openxmlformats.org/drawingml/2006/main"/>
+                </wp:cNvGraphicFramePr>
+                <a:graphic xmlns:a="http://schemas.openxmlformats.org/drawingml/2006/main">
+                  <a:graphicData uri="http://schemas.microsoft.com/office/word/2010/wordprocessingGroup">
+                    <wpg:wgp>
+                      <wpg:cNvGrpSpPr>
+                        <a:grpSpLocks/>
+                      </wpg:cNvGrpSpPr>
+                      <wpg:grpSpPr bwMode="auto">
+                        <a:xfrm>
+                          <a:off x="0" y="0"/>
+                          <a:ext cx="5943600" cy="0"/>
+                          <a:chOff x="1412" y="315"/>
+                          <a:chExt cx="9421" cy="0"/>
+                        </a:xfrm>
+                      </wpg:grpSpPr>
+                      <wps:wsp>
+                        <wps:cNvPr id="10" name="Freeform 5"/>
+                        <wps:cNvSpPr>
+                          <a:spLocks/>
+                        </wps:cNvSpPr>
+                        <wps:spPr bwMode="auto">
+                          <a:xfrm>
+                            <a:off x="1412" y="315"/>
+                            <a:ext cx="9421" cy="0"/>
+                          </a:xfrm>
+                          <a:custGeom>
+                            <a:avLst/>
+                            <a:gdLst>
+                              <a:gd name="T0" fmla="+- 0 1412 1412"/>
+                              <a:gd name="T1" fmla="*/ T0 w 9421"/>
+                              <a:gd name="T2" fmla="+- 0 10833 1412"/>
+                              <a:gd name="T3" fmla="*/ T2 w 9421"/>
+                            </a:gdLst>
+                            <a:ahLst/>
+                            <a:cxnLst>
+                              <a:cxn ang="0">
+                                <a:pos x="T1" y="0"/>
+                              </a:cxn>
+                              <a:cxn ang="0">
+                                <a:pos x="T3" y="0"/>
+                              </a:cxn>
+                            </a:cxnLst>
+                            <a:rect l="0" t="0" r="r" b="b"/>
+                            <a:pathLst>
+                              <a:path w="9421">
+                                <a:moveTo>
+                                  <a:pt x="0" y="0"/>
+                                </a:moveTo>
+                                <a:lnTo>
+                                  <a:pt x="9421" y="0"/>
+                                </a:lnTo>
+                              </a:path>
+                            </a:pathLst>
+                          </a:custGeom>
+                          <a:noFill/>
+                          <a:ln w="19558">
+                            <a:solidFill>
+                              <a:srgbClr val="000000"/>
+                            </a:solidFill>
+                            <a:round/>
+                            <a:headEnd/>
+                            <a:tailEnd/>
+                          </a:ln>
+                          <a:extLst>
+                            <a:ext uri="{909E8E84-426E-40DD-AFC4-6F175D3DCCD1}">
+                              <a14:hiddenFill xmlns:a14="http://schemas.microsoft.com/office/drawing/2010/main">
+                                <a:solidFill>
+                                  <a:srgbClr val="FFFFFF"/>
+                                </a:solidFill>
+                              </a14:hiddenFill>
+                            </a:ext>
+                          </a:extLst>
+                        </wps:spPr>
+                        <wps:bodyPr rot="0" vert="horz" wrap="square" lIns="91440" tIns="45720" rIns="91440" bIns="45720" anchor="t" anchorCtr="0" upright="1">
+                          <a:noAutofit/>
+                        </wps:bodyPr>
+                      </wps:wsp>
+                    </wpg:wgp>
+                  </a:graphicData>
+                </a:graphic>
+                <wp14:sizeRelH relativeFrom="page">
+                  <wp14:pctWidth>0</wp14:pctWidth>
+                </wp14:sizeRelH>
+                <wp14:sizeRelV relativeFrom="page">
+                  <wp14:pctHeight>0</wp14:pctHeight>
+                </wp14:sizeRelV>
+              </wp:anchor>
+            </w:drawing>
+          </mc:Choice>
+          <mc:Fallback>
+            <w:pict>
+              <v:group w14:anchorId="7494DAD5" id="Group 4" o:spid="_x0000_s1026" style="position:absolute;margin-left:0;margin-top:15.75pt;width:468pt;height:0;z-index:-251645440;mso-position-horizontal-relative:margin" coordorigin="1412,315" coordsize="9421,0" o:gfxdata="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">
+                <v:shape id="Freeform 5" o:spid="_x0000_s1027" style="position:absolute;left:1412;top:315;width:9421;height:0;visibility:visible;mso-wrap-style:square;v-text-anchor:top" coordsize="9421,0" o:gfxdata="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" path="m,l9421,e" filled="f" strokeweight="1.54pt">
+                  <v:path arrowok="t" o:connecttype="custom" o:connectlocs="0,0;9421,0" o:connectangles="0,0"/>
+                </v:shape>
+                <w10:wrap anchorx="margin"/>
+              </v:group>
+            </w:pict>
+          </mc:Fallback>
+        </mc:AlternateContent>
+      </w:r>
+      <w:r>
+        <w:rPr>
+          <w:b/>
+          <w:position w:val="-1"/>
+          <w:sz w:val="24"/>
+          <w:szCs w:val="24"/>
+        </w:rPr>
+        <w:t>PROJECTS</w:t>
+      </w:r>
+    </w:p>
+    <w:p>
+      <w:pPr>
+        <w:rPr>
+          <w:sz w:val="16"/>
+          <w:szCs w:val="24"/>
+        </w:rPr>
+      </w:pPr>
+    </w:p>
+    <w:p>
+      <w:pPr>
+        <w:rPr>
+          <w:sz w:val="22"/>
+          <w:szCs w:val="22"/>
+        </w:rPr>
+      </w:pPr>
+      <w:r>
+        <w:rPr>
+          <w:b/>
+          <w:sz w:val="22"/>
+          <w:szCs w:val="22"/>
+        </w:rPr>
+        <w:t>Processor Design</w:t>
+      </w:r>
+      <w:r>
+        <w:rPr>
+          <w:sz w:val="22"/>
+          <w:szCs w:val="22"/>
+        </w:rPr>
+        <w:t xml:space="preserve">                                                                                                      </w:t>
+      </w:r>
+      <w:r>
+        <w:rPr>
+          <w:sz w:val="22"/>
+          <w:szCs w:val="22"/>
+        </w:rPr>
+        <w:t xml:space="preserve">              </w:t>
+      </w:r>
+      <w:r>
+        <w:rPr>
+          <w:sz w:val="22"/>
+          <w:szCs w:val="22"/>
+        </w:rPr>
+        <w:t xml:space="preserve">     Spring 2017</w:t>
+      </w:r>
+    </w:p>
+    <w:p>
+      <w:pPr>
+        <w:rPr>
+          <w:spacing w:val="-5"/>
+          <w:sz w:val="22"/>
+          <w:szCs w:val="22"/>
+        </w:rPr>
+      </w:pPr>
+      <w:r>
+        <w:rPr>
+          <w:rFonts w:ascii="Symbol" w:eastAsia="Symbol" w:hAnsi="Symbol" w:cs="Symbol"/>
+          <w:position w:val="-1"/>
+          <w:sz w:val="22"/>
+          <w:szCs w:val="22"/>
+        </w:rPr>
+        <w:t></w:t>
+      </w:r>
+      <w:r>
+        <w:rPr>
+          <w:rFonts w:ascii="Symbol" w:eastAsia="Symbol" w:hAnsi="Symbol" w:cs="Symbol"/>
+          <w:position w:val="-1"/>
+          <w:sz w:val="22"/>
+          <w:szCs w:val="22"/>
+        </w:rPr>
+        <w:t></w:t>
+      </w:r>
+      <w:r>
+        <w:rPr>
+          <w:rFonts w:ascii="Symbol" w:eastAsia="Symbol" w:hAnsi="Symbol" w:cs="Symbol"/>
+          <w:position w:val="-1"/>
+          <w:sz w:val="22"/>
+          <w:szCs w:val="22"/>
+        </w:rPr>
+        <w:t></w:t>
+      </w:r>
+      <w:r>
+        <w:rPr>
+          <w:rFonts w:ascii="Symbol" w:eastAsia="Symbol" w:hAnsi="Symbol" w:cs="Symbol"/>
+          <w:position w:val="-1"/>
+          <w:sz w:val="22"/>
+          <w:szCs w:val="22"/>
+        </w:rPr>
+        <w:t></w:t>
+      </w:r>
+      <w:r>
+        <w:rPr>
+          <w:rFonts w:ascii="Symbol" w:eastAsia="Symbol" w:hAnsi="Symbol" w:cs="Symbol"/>
+          <w:position w:val="-1"/>
+          <w:sz w:val="22"/>
+          <w:szCs w:val="22"/>
+        </w:rPr>
+        <w:t></w:t>
+      </w:r>
+      <w:r>
+        <w:rPr>
+          <w:rFonts w:ascii="Symbol" w:eastAsia="Symbol" w:hAnsi="Symbol" w:cs="Symbol"/>
+          <w:position w:val="-1"/>
+          <w:sz w:val="22"/>
+          <w:szCs w:val="22"/>
+        </w:rPr>
+        <w:t></w:t>
+      </w:r>
+      <w:r>
+        <w:rPr>
+          <w:rFonts w:ascii="Symbol" w:eastAsia="Symbol" w:hAnsi="Symbol" w:cs="Symbol"/>
+          <w:position w:val="-1"/>
+          <w:sz w:val="22"/>
+          <w:szCs w:val="22"/>
+        </w:rPr>
+        <w:t></w:t>
+      </w:r>
+      <w:r>
+        <w:rPr>
+          <w:rFonts w:ascii="Symbol" w:eastAsia="Symbol" w:hAnsi="Symbol" w:cs="Symbol"/>
+          <w:position w:val="-1"/>
+          <w:sz w:val="22"/>
+          <w:szCs w:val="22"/>
+        </w:rPr>
+        <w:t></w:t>
+      </w:r>
+      <w:r>
+        <w:rPr>
+          <w:rFonts w:ascii="Symbol" w:eastAsia="Symbol" w:hAnsi="Symbol" w:cs="Symbol"/>
+          <w:position w:val="-1"/>
+          <w:sz w:val="22"/>
+          <w:szCs w:val="22"/>
+        </w:rPr>
+        <w:t></w:t>
+      </w:r>
+      <w:r>
+        <w:rPr>
+          <w:rFonts w:ascii="Symbol" w:eastAsia="Symbol" w:hAnsi="Symbol" w:cs="Symbol"/>
+          <w:position w:val="-1"/>
+          <w:sz w:val="22"/>
+          <w:szCs w:val="22"/>
+        </w:rPr>
+        <w:t></w:t>
+      </w:r>
+      <w:r>
+        <w:rPr>
+          <w:rFonts w:ascii="Symbol" w:eastAsia="Symbol" w:hAnsi="Symbol" w:cs="Symbol"/>
+          <w:position w:val="-1"/>
+          <w:sz w:val="22"/>
+          <w:szCs w:val="22"/>
+        </w:rPr>
+        <w:t></w:t>
+      </w:r>
+      <w:r>
+        <w:rPr>
+          <w:rFonts w:ascii="Symbol" w:eastAsia="Symbol" w:hAnsi="Symbol" w:cs="Symbol"/>
+          <w:position w:val="-1"/>
+          <w:sz w:val="22"/>
+          <w:szCs w:val="22"/>
+        </w:rPr>
+        <w:t></w:t>
+      </w:r>
+      <w:r>
+        <w:rPr>
+          <w:rFonts w:ascii="Symbol" w:eastAsia="Symbol" w:hAnsi="Symbol" w:cs="Symbol"/>
+          <w:position w:val="-1"/>
+          <w:sz w:val="22"/>
+          <w:szCs w:val="22"/>
+        </w:rPr>
+        <w:t></w:t>
+      </w:r>
+      <w:r>
+        <w:rPr>
+          <w:spacing w:val="2"/>
+          <w:sz w:val="22"/>
+          <w:szCs w:val="22"/>
+        </w:rPr>
+        <w:t xml:space="preserve">Designed a 16-bit RISC processor using VHDL and </w:t>
+      </w:r>
+      <w:proofErr w:type="spellStart"/>
+      <w:r>
+        <w:rPr>
+          <w:spacing w:val="2"/>
+          <w:sz w:val="22"/>
+          <w:szCs w:val="22"/>
+        </w:rPr>
+        <w:t>ModuleWare</w:t>
+      </w:r>
+      <w:proofErr w:type="spellEnd"/>
+    </w:p>
+    <w:p>
+      <w:pPr>
+        <w:rPr>
+          <w:sz w:val="8"/>
+          <w:szCs w:val="22"/>
+        </w:rPr>
+      </w:pPr>
+    </w:p>
+    <w:p>
+      <w:pPr>
+        <w:rPr>
+          <w:sz w:val="22"/>
+          <w:szCs w:val="22"/>
+        </w:rPr>
+      </w:pPr>
+      <w:r>
+        <w:rPr>
+          <w:b/>
+          <w:sz w:val="22"/>
+          <w:szCs w:val="22"/>
+        </w:rPr>
+        <w:t>Web Application</w:t>
+      </w:r>
+      <w:r>
+        <w:rPr>
+          <w:sz w:val="22"/>
+          <w:szCs w:val="22"/>
+        </w:rPr>
+        <w:t xml:space="preserve">                                                                                    </w:t>
+      </w:r>
+      <w:r>
+        <w:rPr>
+          <w:sz w:val="22"/>
+          <w:szCs w:val="22"/>
+        </w:rPr>
+        <w:t xml:space="preserve">              </w:t>
+      </w:r>
+      <w:r>
+        <w:rPr>
+          <w:sz w:val="22"/>
+          <w:szCs w:val="22"/>
+        </w:rPr>
+        <w:t xml:space="preserve">                       Spring 2017</w:t>
+      </w:r>
+    </w:p>
+    <w:p>
+      <w:pPr>
+        <w:rPr>
+          <w:spacing w:val="-5"/>
+          <w:sz w:val="22"/>
+          <w:szCs w:val="22"/>
+        </w:rPr>
+      </w:pPr>
+      <w:r>
+        <w:rPr>
+          <w:rFonts w:ascii="Symbol" w:eastAsia="Symbol" w:hAnsi="Symbol" w:cs="Symbol"/>
+          <w:position w:val="-1"/>
+          <w:sz w:val="22"/>
+          <w:szCs w:val="22"/>
+        </w:rPr>
+        <w:t></w:t>
+      </w:r>
+      <w:r>
+        <w:rPr>
+          <w:rFonts w:ascii="Symbol" w:eastAsia="Symbol" w:hAnsi="Symbol" w:cs="Symbol"/>
+          <w:position w:val="-1"/>
+          <w:sz w:val="22"/>
+          <w:szCs w:val="22"/>
+        </w:rPr>
+        <w:t></w:t>
+      </w:r>
+      <w:r>
+        <w:rPr>
+          <w:rFonts w:ascii="Symbol" w:eastAsia="Symbol" w:hAnsi="Symbol" w:cs="Symbol"/>
+          <w:position w:val="-1"/>
+          <w:sz w:val="22"/>
+          <w:szCs w:val="22"/>
+        </w:rPr>
+        <w:t></w:t>
+      </w:r>
+      <w:r>
+        <w:rPr>
+          <w:rFonts w:ascii="Symbol" w:eastAsia="Symbol" w:hAnsi="Symbol" w:cs="Symbol"/>
+          <w:position w:val="-1"/>
+          <w:sz w:val="22"/>
+          <w:szCs w:val="22"/>
+        </w:rPr>
+        <w:t></w:t>
+      </w:r>
+      <w:r>
+        <w:rPr>
+          <w:rFonts w:ascii="Symbol" w:eastAsia="Symbol" w:hAnsi="Symbol" w:cs="Symbol"/>
+          <w:position w:val="-1"/>
+          <w:sz w:val="22"/>
+          <w:szCs w:val="22"/>
+        </w:rPr>
+        <w:t></w:t>
+      </w:r>
+      <w:r>
+        <w:rPr>
+          <w:rFonts w:ascii="Symbol" w:eastAsia="Symbol" w:hAnsi="Symbol" w:cs="Symbol"/>
+          <w:position w:val="-1"/>
+          <w:sz w:val="22"/>
+          <w:szCs w:val="22"/>
+        </w:rPr>
+        <w:t></w:t>
+      </w:r>
+      <w:r>
+        <w:rPr>
+          <w:rFonts w:ascii="Symbol" w:eastAsia="Symbol" w:hAnsi="Symbol" w:cs="Symbol"/>
+          <w:position w:val="-1"/>
+          <w:sz w:val="22"/>
+          <w:szCs w:val="22"/>
+        </w:rPr>
+        <w:t></w:t>
+      </w:r>
+      <w:r>
+        <w:rPr>
+          <w:rFonts w:ascii="Symbol" w:eastAsia="Symbol" w:hAnsi="Symbol" w:cs="Symbol"/>
+          <w:position w:val="-1"/>
+          <w:sz w:val="22"/>
+          <w:szCs w:val="22"/>
+        </w:rPr>
+        <w:t></w:t>
+      </w:r>
+      <w:r>
+        <w:rPr>
+          <w:rFonts w:ascii="Symbol" w:eastAsia="Symbol" w:hAnsi="Symbol" w:cs="Symbol"/>
+          <w:position w:val="-1"/>
+          <w:sz w:val="22"/>
+          <w:szCs w:val="22"/>
+        </w:rPr>
+        <w:t></w:t>
+      </w:r>
+      <w:r>
+        <w:rPr>
+          <w:rFonts w:ascii="Symbol" w:eastAsia="Symbol" w:hAnsi="Symbol" w:cs="Symbol"/>
+          <w:position w:val="-1"/>
+          <w:sz w:val="22"/>
+          <w:szCs w:val="22"/>
+        </w:rPr>
+        <w:t></w:t>
+      </w:r>
+      <w:r>
+        <w:rPr>
+          <w:rFonts w:ascii="Symbol" w:eastAsia="Symbol" w:hAnsi="Symbol" w:cs="Symbol"/>
+          <w:position w:val="-1"/>
+          <w:sz w:val="22"/>
+          <w:szCs w:val="22"/>
+        </w:rPr>
+        <w:t></w:t>
+      </w:r>
+      <w:r>
+        <w:rPr>
+          <w:rFonts w:ascii="Symbol" w:eastAsia="Symbol" w:hAnsi="Symbol" w:cs="Symbol"/>
+          <w:position w:val="-1"/>
+          <w:sz w:val="22"/>
+          <w:szCs w:val="22"/>
+        </w:rPr>
+        <w:t></w:t>
+      </w:r>
+      <w:r>
+        <w:rPr>
+          <w:rFonts w:ascii="Symbol" w:eastAsia="Symbol" w:hAnsi="Symbol" w:cs="Symbol"/>
+          <w:position w:val="-1"/>
+          <w:sz w:val="22"/>
+          <w:szCs w:val="22"/>
+        </w:rPr>
+        <w:t></w:t>
+      </w:r>
+      <w:r>
+        <w:rPr>
+          <w:spacing w:val="2"/>
+          <w:sz w:val="22"/>
+          <w:szCs w:val="22"/>
+        </w:rPr>
+        <w:t>Wrote a secure file sharing web application using Python and Django</w:t>
+      </w:r>
+    </w:p>
+    <w:p>
+      <w:pPr>
+        <w:rPr>
+          <w:sz w:val="8"/>
+          <w:szCs w:val="22"/>
+        </w:rPr>
+      </w:pPr>
+    </w:p>
+    <w:p>
+      <w:pPr>
+        <w:rPr>
+          <w:i/>
+          <w:sz w:val="22"/>
+          <w:szCs w:val="22"/>
+        </w:rPr>
+      </w:pPr>
+      <w:r>
+        <w:rPr>
+          <w:b/>
+          <w:sz w:val="22"/>
+          <w:szCs w:val="22"/>
+        </w:rPr>
+        <w:t xml:space="preserve">Programming Language Interpreter </w:t>
+      </w:r>
+      <w:r>
+        <w:rPr>
+          <w:sz w:val="22"/>
+          <w:szCs w:val="22"/>
+        </w:rPr>
+        <w:t xml:space="preserve">                                                         </w:t>
+      </w:r>
+      <w:r>
+        <w:rPr>
+          <w:sz w:val="22"/>
+          <w:szCs w:val="22"/>
+        </w:rPr>
+        <w:t xml:space="preserve">              </w:t>
+      </w:r>
+      <w:r>
+        <w:rPr>
+          <w:sz w:val="22"/>
+          <w:szCs w:val="22"/>
+        </w:rPr>
+        <w:t xml:space="preserve">                Spring 2017</w:t>
+      </w:r>
+    </w:p>
+    <w:p>
+      <w:pPr>
+        <w:rPr>
+          <w:spacing w:val="2"/>
+          <w:sz w:val="22"/>
+          <w:szCs w:val="22"/>
+        </w:rPr>
+      </w:pPr>
+      <w:r>
+        <w:rPr>
+          <w:rFonts w:ascii="Symbol" w:eastAsia="Symbol" w:hAnsi="Symbol" w:cs="Symbol"/>
+          <w:position w:val="-1"/>
+          <w:sz w:val="22"/>
+          <w:szCs w:val="22"/>
+        </w:rPr>
+        <w:t></w:t>
+      </w:r>
+      <w:r>
+        <w:rPr>
+          <w:rFonts w:ascii="Symbol" w:eastAsia="Symbol" w:hAnsi="Symbol" w:cs="Symbol"/>
+          <w:position w:val="-1"/>
+          <w:sz w:val="22"/>
+          <w:szCs w:val="22"/>
+        </w:rPr>
+        <w:t></w:t>
+      </w:r>
+      <w:r>
+        <w:rPr>
+          <w:rFonts w:ascii="Symbol" w:eastAsia="Symbol" w:hAnsi="Symbol" w:cs="Symbol"/>
+          <w:position w:val="-1"/>
+          <w:sz w:val="22"/>
+          <w:szCs w:val="22"/>
+        </w:rPr>
+        <w:t></w:t>
+      </w:r>
+      <w:r>
+        <w:rPr>
+          <w:rFonts w:ascii="Symbol" w:eastAsia="Symbol" w:hAnsi="Symbol" w:cs="Symbol"/>
+          <w:position w:val="-1"/>
+          <w:sz w:val="22"/>
+          <w:szCs w:val="22"/>
+        </w:rPr>
+        <w:t></w:t>
+      </w:r>
+      <w:r>
+        <w:rPr>
+          <w:rFonts w:ascii="Symbol" w:eastAsia="Symbol" w:hAnsi="Symbol" w:cs="Symbol"/>
+          <w:position w:val="-1"/>
+          <w:sz w:val="22"/>
+          <w:szCs w:val="22"/>
+        </w:rPr>
+        <w:t></w:t>
+      </w:r>
+      <w:r>
+        <w:rPr>
+          <w:rFonts w:ascii="Symbol" w:eastAsia="Symbol" w:hAnsi="Symbol" w:cs="Symbol"/>
+          <w:position w:val="-1"/>
+          <w:sz w:val="22"/>
+          <w:szCs w:val="22"/>
+        </w:rPr>
+        <w:t></w:t>
+      </w:r>
+      <w:r>
+        <w:rPr>
+          <w:rFonts w:ascii="Symbol" w:eastAsia="Symbol" w:hAnsi="Symbol" w:cs="Symbol"/>
+          <w:position w:val="-1"/>
+          <w:sz w:val="22"/>
+          <w:szCs w:val="22"/>
+        </w:rPr>
+        <w:t></w:t>
+      </w:r>
+      <w:r>
+        <w:rPr>
+          <w:rFonts w:ascii="Symbol" w:eastAsia="Symbol" w:hAnsi="Symbol" w:cs="Symbol"/>
+          <w:position w:val="-1"/>
+          <w:sz w:val="22"/>
+          <w:szCs w:val="22"/>
+        </w:rPr>
+        <w:t></w:t>
+      </w:r>
+      <w:r>
+        <w:rPr>
+          <w:rFonts w:ascii="Symbol" w:eastAsia="Symbol" w:hAnsi="Symbol" w:cs="Symbol"/>
+          <w:position w:val="-1"/>
+          <w:sz w:val="22"/>
+          <w:szCs w:val="22"/>
+        </w:rPr>
+        <w:t></w:t>
+      </w:r>
+      <w:r>
+        <w:rPr>
+          <w:rFonts w:ascii="Symbol" w:eastAsia="Symbol" w:hAnsi="Symbol" w:cs="Symbol"/>
+          <w:position w:val="-1"/>
+          <w:sz w:val="22"/>
+          <w:szCs w:val="22"/>
+        </w:rPr>
+        <w:t></w:t>
+      </w:r>
+      <w:r>
+        <w:rPr>
+          <w:rFonts w:ascii="Symbol" w:eastAsia="Symbol" w:hAnsi="Symbol" w:cs="Symbol"/>
+          <w:position w:val="-1"/>
+          <w:sz w:val="22"/>
+          <w:szCs w:val="22"/>
+        </w:rPr>
+        <w:t></w:t>
+      </w:r>
+      <w:r>
+        <w:rPr>
+          <w:rFonts w:ascii="Symbol" w:eastAsia="Symbol" w:hAnsi="Symbol" w:cs="Symbol"/>
+          <w:position w:val="-1"/>
+          <w:sz w:val="22"/>
+          <w:szCs w:val="22"/>
+        </w:rPr>
+        <w:t></w:t>
+      </w:r>
+      <w:r>
+        <w:rPr>
+          <w:rFonts w:ascii="Symbol" w:eastAsia="Symbol" w:hAnsi="Symbol" w:cs="Symbol"/>
+          <w:position w:val="-1"/>
+          <w:sz w:val="22"/>
+          <w:szCs w:val="22"/>
+        </w:rPr>
+        <w:t></w:t>
+      </w:r>
+      <w:r>
+        <w:rPr>
+          <w:spacing w:val="2"/>
+          <w:sz w:val="22"/>
+          <w:szCs w:val="22"/>
+        </w:rPr>
+        <w:t>Wrote an</w:t>
+      </w:r>
+      <w:r>
+        <w:rPr>
+          <w:spacing w:val="2"/>
+          <w:sz w:val="22"/>
+          <w:szCs w:val="22"/>
+        </w:rPr>
+        <w:t xml:space="preserve"> interpreter for</w:t>
+      </w:r>
+      <w:r>
+        <w:rPr>
+          <w:spacing w:val="2"/>
+          <w:sz w:val="22"/>
+          <w:szCs w:val="22"/>
+        </w:rPr>
+        <w:t xml:space="preserve"> Cool using Java, Python, JavaScript and Reason</w:t>
+      </w:r>
+    </w:p>
+    <w:p>
+      <w:pPr>
+        <w:rPr>
+          <w:spacing w:val="2"/>
+          <w:sz w:val="8"/>
+          <w:szCs w:val="22"/>
+        </w:rPr>
+      </w:pPr>
+    </w:p>
+    <w:p>
+      <w:pPr>
+        <w:rPr>
+          <w:sz w:val="22"/>
+          <w:szCs w:val="22"/>
+        </w:rPr>
+      </w:pPr>
+      <w:r>
+        <w:rPr>
+          <w:b/>
+          <w:sz w:val="22"/>
+          <w:szCs w:val="22"/>
+        </w:rPr>
+        <w:t>Accelerometer</w:t>
+      </w:r>
+      <w:r>
+        <w:rPr>
+          <w:b/>
+          <w:sz w:val="22"/>
+          <w:szCs w:val="22"/>
+        </w:rPr>
+        <w:t xml:space="preserve"> </w:t>
+      </w:r>
+      <w:r>
+        <w:rPr>
+          <w:b/>
+          <w:sz w:val="22"/>
+          <w:szCs w:val="22"/>
+        </w:rPr>
+        <w:t xml:space="preserve">Calculator Game  </w:t>
+      </w:r>
+      <w:r>
+        <w:rPr>
+          <w:sz w:val="22"/>
+          <w:szCs w:val="22"/>
+        </w:rPr>
+        <w:t xml:space="preserve">                                                              </w:t>
+      </w:r>
+      <w:r>
+        <w:rPr>
+          <w:sz w:val="22"/>
+          <w:szCs w:val="22"/>
+        </w:rPr>
+        <w:t xml:space="preserve">              </w:t>
+      </w:r>
+      <w:r>
+        <w:rPr>
+          <w:sz w:val="22"/>
+          <w:szCs w:val="22"/>
+        </w:rPr>
+        <w:t xml:space="preserve">          </w:t>
+      </w:r>
+      <w:r>
+        <w:rPr>
+          <w:sz w:val="22"/>
+          <w:szCs w:val="22"/>
+        </w:rPr>
+        <w:t xml:space="preserve">       </w:t>
+      </w:r>
+      <w:r>
+        <w:rPr>
+          <w:sz w:val="22"/>
+          <w:szCs w:val="22"/>
+        </w:rPr>
+        <w:t>Spring 2016</w:t>
+      </w:r>
+    </w:p>
+    <w:p>
+      <w:pPr>
+        <w:rPr>
+          <w:spacing w:val="2"/>
+          <w:sz w:val="22"/>
+          <w:szCs w:val="22"/>
+        </w:rPr>
+      </w:pPr>
+      <w:r>
+        <w:rPr>
+          <w:rFonts w:ascii="Symbol" w:eastAsia="Symbol" w:hAnsi="Symbol" w:cs="Symbol"/>
+          <w:position w:val="-1"/>
+          <w:sz w:val="22"/>
+          <w:szCs w:val="22"/>
+        </w:rPr>
+        <w:t></w:t>
+      </w:r>
+      <w:r>
+        <w:rPr>
+          <w:rFonts w:ascii="Symbol" w:eastAsia="Symbol" w:hAnsi="Symbol" w:cs="Symbol"/>
+          <w:position w:val="-1"/>
+          <w:sz w:val="22"/>
+          <w:szCs w:val="22"/>
+        </w:rPr>
+        <w:t></w:t>
+      </w:r>
+      <w:r>
+        <w:rPr>
+          <w:rFonts w:ascii="Symbol" w:eastAsia="Symbol" w:hAnsi="Symbol" w:cs="Symbol"/>
+          <w:position w:val="-1"/>
+          <w:sz w:val="22"/>
+          <w:szCs w:val="22"/>
+        </w:rPr>
+        <w:t></w:t>
+      </w:r>
+      <w:r>
+        <w:rPr>
+          <w:rFonts w:ascii="Symbol" w:eastAsia="Symbol" w:hAnsi="Symbol" w:cs="Symbol"/>
+          <w:position w:val="-1"/>
+          <w:sz w:val="22"/>
+          <w:szCs w:val="22"/>
+        </w:rPr>
+        <w:t></w:t>
+      </w:r>
+      <w:r>
+        <w:rPr>
+          <w:rFonts w:ascii="Symbol" w:eastAsia="Symbol" w:hAnsi="Symbol" w:cs="Symbol"/>
+          <w:position w:val="-1"/>
+          <w:sz w:val="22"/>
+          <w:szCs w:val="22"/>
+        </w:rPr>
+        <w:t></w:t>
+      </w:r>
+      <w:r>
+        <w:rPr>
+          <w:rFonts w:ascii="Symbol" w:eastAsia="Symbol" w:hAnsi="Symbol" w:cs="Symbol"/>
+          <w:position w:val="-1"/>
+          <w:sz w:val="22"/>
+          <w:szCs w:val="22"/>
+        </w:rPr>
+        <w:t></w:t>
+      </w:r>
+      <w:r>
+        <w:rPr>
+          <w:rFonts w:ascii="Symbol" w:eastAsia="Symbol" w:hAnsi="Symbol" w:cs="Symbol"/>
+          <w:position w:val="-1"/>
+          <w:sz w:val="22"/>
+          <w:szCs w:val="22"/>
+        </w:rPr>
+        <w:t></w:t>
+      </w:r>
+      <w:r>
+        <w:rPr>
+          <w:rFonts w:ascii="Symbol" w:eastAsia="Symbol" w:hAnsi="Symbol" w:cs="Symbol"/>
+          <w:position w:val="-1"/>
+          <w:sz w:val="22"/>
+          <w:szCs w:val="22"/>
+        </w:rPr>
+        <w:t></w:t>
+      </w:r>
+      <w:r>
+        <w:rPr>
+          <w:rFonts w:ascii="Symbol" w:eastAsia="Symbol" w:hAnsi="Symbol" w:cs="Symbol"/>
+          <w:position w:val="-1"/>
+          <w:sz w:val="22"/>
+          <w:szCs w:val="22"/>
+        </w:rPr>
+        <w:t></w:t>
+      </w:r>
+      <w:r>
+        <w:rPr>
+          <w:rFonts w:ascii="Symbol" w:eastAsia="Symbol" w:hAnsi="Symbol" w:cs="Symbol"/>
+          <w:position w:val="-1"/>
+          <w:sz w:val="22"/>
+          <w:szCs w:val="22"/>
+        </w:rPr>
+        <w:t></w:t>
+      </w:r>
+      <w:r>
+        <w:rPr>
+          <w:rFonts w:ascii="Symbol" w:eastAsia="Symbol" w:hAnsi="Symbol" w:cs="Symbol"/>
+          <w:position w:val="-1"/>
+          <w:sz w:val="22"/>
+          <w:szCs w:val="22"/>
+        </w:rPr>
+        <w:t></w:t>
+      </w:r>
+      <w:r>
+        <w:rPr>
+          <w:rFonts w:ascii="Symbol" w:eastAsia="Symbol" w:hAnsi="Symbol" w:cs="Symbol"/>
+          <w:position w:val="-1"/>
+          <w:sz w:val="22"/>
+          <w:szCs w:val="22"/>
+        </w:rPr>
+        <w:t></w:t>
+      </w:r>
+      <w:r>
+        <w:rPr>
+          <w:rFonts w:ascii="Symbol" w:eastAsia="Symbol" w:hAnsi="Symbol" w:cs="Symbol"/>
+          <w:position w:val="-1"/>
+          <w:sz w:val="22"/>
+          <w:szCs w:val="22"/>
+        </w:rPr>
+        <w:t></w:t>
+      </w:r>
+      <w:r>
+        <w:rPr>
+          <w:sz w:val="22"/>
+          <w:szCs w:val="22"/>
+        </w:rPr>
+        <w:t xml:space="preserve"> </w:t>
+      </w:r>
+      <w:r>
+        <w:rPr>
+          <w:spacing w:val="2"/>
+          <w:sz w:val="22"/>
+          <w:szCs w:val="22"/>
+        </w:rPr>
+        <w:t>Implemented a serial c</w:t>
+      </w:r>
+      <w:r>
+        <w:rPr>
+          <w:spacing w:val="2"/>
+          <w:sz w:val="22"/>
+          <w:szCs w:val="22"/>
+        </w:rPr>
+        <w:t>ommunication</w:t>
+      </w:r>
+      <w:r>
+        <w:rPr>
+          <w:spacing w:val="2"/>
+          <w:sz w:val="22"/>
+          <w:szCs w:val="22"/>
+        </w:rPr>
+        <w:t xml:space="preserve"> protocol</w:t>
+      </w:r>
+      <w:r>
+        <w:rPr>
+          <w:spacing w:val="2"/>
+          <w:sz w:val="22"/>
+          <w:szCs w:val="22"/>
+        </w:rPr>
+        <w:t xml:space="preserve"> between a TI 84 calculator and a MSP430 </w:t>
+      </w:r>
+    </w:p>
+    <w:p>
+      <w:pPr>
+        <w:rPr>
+          <w:spacing w:val="2"/>
+          <w:sz w:val="22"/>
+          <w:szCs w:val="22"/>
+        </w:rPr>
+      </w:pPr>
+      <w:r>
+        <w:rPr>
+          <w:spacing w:val="2"/>
+          <w:sz w:val="22"/>
+          <w:szCs w:val="22"/>
+        </w:rPr>
+        <w:t xml:space="preserve">              </w:t>
+      </w:r>
+      <w:r>
+        <w:rPr>
+          <w:spacing w:val="2"/>
+          <w:sz w:val="22"/>
+          <w:szCs w:val="22"/>
+        </w:rPr>
+        <w:t>microcontroller</w:t>
+      </w:r>
+      <w:r>
+        <w:rPr>
+          <w:spacing w:val="2"/>
+          <w:sz w:val="22"/>
+          <w:szCs w:val="22"/>
+        </w:rPr>
+        <w:t xml:space="preserve"> and used </w:t>
+      </w:r>
+      <w:r>
+        <w:rPr>
+          <w:spacing w:val="2"/>
+          <w:sz w:val="22"/>
+          <w:szCs w:val="22"/>
+        </w:rPr>
+        <w:t>an accelerometer to move a dot around the screen of the calculator</w:t>
+      </w:r>
+    </w:p>
+    <w:p>
+      <w:pPr>
+        <w:rPr>
+          <w:sz w:val="4"/>
+          <w:szCs w:val="24"/>
+        </w:rPr>
+      </w:pPr>
+    </w:p>
+    <w:p>
+      <w:pPr>
+        <w:spacing w:line="260" w:lineRule="exact"/>
+        <w:rPr>
+          <w:sz w:val="24"/>
+          <w:szCs w:val="24"/>
+        </w:rPr>
+      </w:pPr>
+      <w:r>
+        <w:rPr>
+          <w:noProof/>
+        </w:rPr>
+        <mc:AlternateContent>
+          <mc:Choice Requires="wpg">
+            <w:drawing>
+              <wp:anchor distT="0" distB="0" distL="114300" distR="114300" simplePos="0" relativeHeight="251673088" behindDoc="1" locked="0" layoutInCell="1" allowOverlap="1" wp14:anchorId="7879EDE6" wp14:editId="78A894CD">
                 <wp:simplePos x="0" y="0"/>
                 <wp:positionH relativeFrom="margin">
                   <wp:posOffset>0</wp:posOffset>
@@ -3696,7 +4849,7 @@
           </mc:Choice>
           <mc:Fallback>
             <w:pict>
-              <v:group w14:anchorId="6D7D3939" id="Group 2" o:spid="_x0000_s1026" style="position:absolute;margin-left:0;margin-top:15.75pt;width:468pt;height:0;z-index:-251654144;mso-position-horizontal-relative:margin" coordorigin="1412,315" coordsize="9421,0" o:gfxdata="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">
+              <v:group w14:anchorId="6E90F0BA" id="Group 2" o:spid="_x0000_s1026" style="position:absolute;margin-left:0;margin-top:15.75pt;width:468pt;height:0;z-index:-251643392;mso-position-horizontal-relative:margin" coordorigin="1412,315" coordsize="9421,0" o:gfxdata="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">
                 <v:shape id="Freeform 3" o:spid="_x0000_s1027" style="position:absolute;left:1412;top:315;width:9421;height:0;visibility:visible;mso-wrap-style:square;v-text-anchor:top" coordsize="9421,0" o:gfxdata="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" path="m,l9421,e" filled="f" strokeweight="1.54pt">
                   <v:path arrowok="t" o:connecttype="custom" o:connectlocs="0,0;9421,0" o:connectangles="0,0"/>
                 </v:shape>
@@ -3862,9 +5015,10 @@
     </w:p>
     <w:p>
       <w:pPr>
-        <w:spacing w:line="260" w:lineRule="exact"/>
-        <w:rPr>
-          <w:sz w:val="24"/>
+        <w:rPr>
+          <w:b/>
+          <w:spacing w:val="-2"/>
+          <w:sz w:val="16"/>
           <w:szCs w:val="24"/>
         </w:rPr>
       </w:pPr>
@@ -3873,130 +5027,58 @@
       <w:pPr>
         <w:rPr>
           <w:spacing w:val="-2"/>
-          <w:sz w:val="24"/>
-          <w:szCs w:val="24"/>
+          <w:sz w:val="22"/>
+          <w:szCs w:val="22"/>
         </w:rPr>
       </w:pPr>
       <w:r>
         <w:rPr>
           <w:b/>
           <w:spacing w:val="-2"/>
-          <w:sz w:val="24"/>
-          <w:szCs w:val="24"/>
+          <w:sz w:val="22"/>
+          <w:szCs w:val="22"/>
         </w:rPr>
         <w:t>Legion of Mary</w:t>
       </w:r>
       <w:r>
         <w:rPr>
           <w:spacing w:val="-2"/>
-          <w:sz w:val="24"/>
-          <w:szCs w:val="24"/>
-        </w:rPr>
-        <w:t>, Falls Church, V</w:t>
+          <w:sz w:val="22"/>
+          <w:szCs w:val="22"/>
+        </w:rPr>
+        <w:t xml:space="preserve">, Falls Church, V.A.                                                 </w:t>
       </w:r>
       <w:r>
         <w:rPr>
           <w:spacing w:val="-2"/>
-          <w:sz w:val="24"/>
-          <w:szCs w:val="24"/>
-        </w:rPr>
-        <w:t>.</w:t>
+          <w:sz w:val="22"/>
+          <w:szCs w:val="22"/>
+        </w:rPr>
+        <w:t xml:space="preserve">               </w:t>
       </w:r>
       <w:r>
         <w:rPr>
           <w:spacing w:val="-2"/>
-          <w:sz w:val="24"/>
-          <w:szCs w:val="24"/>
-        </w:rPr>
-        <w:t>A</w:t>
-      </w:r>
-      <w:r>
-        <w:rPr>
-          <w:spacing w:val="-2"/>
-          <w:sz w:val="24"/>
-          <w:szCs w:val="24"/>
-        </w:rPr>
-        <w:t>.</w:t>
-      </w:r>
-      <w:r>
-        <w:rPr>
-          <w:spacing w:val="-2"/>
-          <w:sz w:val="24"/>
-          <w:szCs w:val="24"/>
-        </w:rPr>
-        <w:t xml:space="preserve">                                   </w:t>
-      </w:r>
-      <w:r>
-        <w:rPr>
-          <w:spacing w:val="-2"/>
-          <w:sz w:val="24"/>
-          <w:szCs w:val="24"/>
-        </w:rPr>
-        <w:t xml:space="preserve">                    </w:t>
-      </w:r>
-      <w:r>
-        <w:rPr>
-          <w:spacing w:val="-2"/>
-          <w:sz w:val="24"/>
-          <w:szCs w:val="24"/>
-        </w:rPr>
-        <w:t xml:space="preserve"> </w:t>
-      </w:r>
-      <w:r>
-        <w:rPr>
-          <w:spacing w:val="-2"/>
-          <w:sz w:val="24"/>
-          <w:szCs w:val="24"/>
-        </w:rPr>
-        <w:t xml:space="preserve">  </w:t>
-      </w:r>
-      <w:r>
-        <w:rPr>
-          <w:spacing w:val="-2"/>
-          <w:sz w:val="24"/>
-          <w:szCs w:val="24"/>
-        </w:rPr>
-        <w:t xml:space="preserve"> Summer 2014 </w:t>
-      </w:r>
-      <w:r>
-        <w:rPr>
-          <w:spacing w:val="-2"/>
-          <w:sz w:val="24"/>
-          <w:szCs w:val="24"/>
-        </w:rPr>
-        <w:t>–</w:t>
-      </w:r>
-      <w:r>
-        <w:rPr>
-          <w:spacing w:val="-2"/>
-          <w:sz w:val="24"/>
-          <w:szCs w:val="24"/>
-        </w:rPr>
-        <w:t xml:space="preserve"> </w:t>
-      </w:r>
-      <w:r>
-        <w:rPr>
-          <w:spacing w:val="-2"/>
-          <w:sz w:val="24"/>
-          <w:szCs w:val="24"/>
-        </w:rPr>
-        <w:t>Fall 2015</w:t>
+          <w:sz w:val="22"/>
+          <w:szCs w:val="22"/>
+        </w:rPr>
+        <w:t xml:space="preserve">          Summer 2014 – Fall 2015</w:t>
       </w:r>
     </w:p>
     <w:p>
       <w:pPr>
         <w:rPr>
           <w:spacing w:val="-5"/>
-          <w:sz w:val="24"/>
-          <w:szCs w:val="24"/>
+          <w:sz w:val="22"/>
+          <w:szCs w:val="22"/>
         </w:rPr>
       </w:pPr>
       <w:r>
         <w:rPr>
           <w:rFonts w:ascii="Symbol" w:eastAsia="Symbol" w:hAnsi="Symbol" w:cs="Symbol"/>
           <w:position w:val="-1"/>
-          <w:sz w:val="24"/>
-          <w:szCs w:val="24"/>
+          <w:sz w:val="22"/>
+          <w:szCs w:val="22"/>
         </w:rPr>
         <w:t></w:t>
       </w:r>
@@ -4004,8 +5086,8 @@
         <w:rPr>
           <w:rFonts w:ascii="Symbol" w:eastAsia="Symbol" w:hAnsi="Symbol" w:cs="Symbol"/>
           <w:position w:val="-1"/>
-          <w:sz w:val="24"/>
-          <w:szCs w:val="24"/>
+          <w:sz w:val="22"/>
+          <w:szCs w:val="22"/>
         </w:rPr>
         <w:t></w:t>
       </w:r>
@@ -4013,8 +5095,8 @@
         <w:rPr>
           <w:rFonts w:ascii="Symbol" w:eastAsia="Symbol" w:hAnsi="Symbol" w:cs="Symbol"/>
           <w:position w:val="-1"/>
-          <w:sz w:val="24"/>
-          <w:szCs w:val="24"/>
+          <w:sz w:val="22"/>
+          <w:szCs w:val="22"/>
         </w:rPr>
         <w:t></w:t>
       </w:r>
@@ -4022,8 +5104,8 @@
         <w:rPr>
           <w:rFonts w:ascii="Symbol" w:eastAsia="Symbol" w:hAnsi="Symbol" w:cs="Symbol"/>
           <w:position w:val="-1"/>
-          <w:sz w:val="24"/>
-          <w:szCs w:val="24"/>
+          <w:sz w:val="22"/>
+          <w:szCs w:val="22"/>
         </w:rPr>
         <w:t></w:t>
       </w:r>
@@ -4031,8 +5113,8 @@
         <w:rPr>
           <w:rFonts w:ascii="Symbol" w:eastAsia="Symbol" w:hAnsi="Symbol" w:cs="Symbol"/>
           <w:position w:val="-1"/>
-          <w:sz w:val="24"/>
-          <w:szCs w:val="24"/>
+          <w:sz w:val="22"/>
+          <w:szCs w:val="22"/>
         </w:rPr>
         <w:t></w:t>
       </w:r>
@@ -4040,8 +5122,8 @@
         <w:rPr>
           <w:rFonts w:ascii="Symbol" w:eastAsia="Symbol" w:hAnsi="Symbol" w:cs="Symbol"/>
           <w:position w:val="-1"/>
-          <w:sz w:val="24"/>
-          <w:szCs w:val="24"/>
+          <w:sz w:val="22"/>
+          <w:szCs w:val="22"/>
         </w:rPr>
         <w:t></w:t>
       </w:r>
@@ -4049,8 +5131,8 @@
         <w:rPr>
           <w:rFonts w:ascii="Symbol" w:eastAsia="Symbol" w:hAnsi="Symbol" w:cs="Symbol"/>
           <w:position w:val="-1"/>
-          <w:sz w:val="24"/>
-          <w:szCs w:val="24"/>
+          <w:sz w:val="22"/>
+          <w:szCs w:val="22"/>
         </w:rPr>
         <w:t></w:t>
       </w:r>
@@ -4058,8 +5140,8 @@
         <w:rPr>
           <w:rFonts w:ascii="Symbol" w:eastAsia="Symbol" w:hAnsi="Symbol" w:cs="Symbol"/>
           <w:position w:val="-1"/>
-          <w:sz w:val="24"/>
-          <w:szCs w:val="24"/>
+          <w:sz w:val="22"/>
+          <w:szCs w:val="22"/>
         </w:rPr>
         <w:t></w:t>
       </w:r>
@@ -4067,8 +5149,8 @@
         <w:rPr>
           <w:rFonts w:ascii="Symbol" w:eastAsia="Symbol" w:hAnsi="Symbol" w:cs="Symbol"/>
           <w:position w:val="-1"/>
-          <w:sz w:val="24"/>
-          <w:szCs w:val="24"/>
+          <w:sz w:val="22"/>
+          <w:szCs w:val="22"/>
         </w:rPr>
         <w:t></w:t>
       </w:r>
@@ -4076,8 +5158,8 @@
         <w:rPr>
           <w:rFonts w:ascii="Symbol" w:eastAsia="Symbol" w:hAnsi="Symbol" w:cs="Symbol"/>
           <w:position w:val="-1"/>
-          <w:sz w:val="24"/>
-          <w:szCs w:val="24"/>
+          <w:sz w:val="22"/>
+          <w:szCs w:val="22"/>
         </w:rPr>
         <w:t></w:t>
       </w:r>
@@ -4085,8 +5167,8 @@
         <w:rPr>
           <w:rFonts w:ascii="Symbol" w:eastAsia="Symbol" w:hAnsi="Symbol" w:cs="Symbol"/>
           <w:position w:val="-1"/>
-          <w:sz w:val="24"/>
-          <w:szCs w:val="24"/>
+          <w:sz w:val="22"/>
+          <w:szCs w:val="22"/>
         </w:rPr>
         <w:t></w:t>
       </w:r>
@@ -4094,8 +5176,8 @@
         <w:rPr>
           <w:rFonts w:ascii="Symbol" w:eastAsia="Symbol" w:hAnsi="Symbol" w:cs="Symbol"/>
           <w:position w:val="-1"/>
-          <w:sz w:val="24"/>
-          <w:szCs w:val="24"/>
+          <w:sz w:val="22"/>
+          <w:szCs w:val="22"/>
         </w:rPr>
         <w:t></w:t>
       </w:r>
@@ -4103,74 +5185,59 @@
         <w:rPr>
           <w:rFonts w:ascii="Symbol" w:eastAsia="Symbol" w:hAnsi="Symbol" w:cs="Symbol"/>
           <w:position w:val="-1"/>
-          <w:sz w:val="24"/>
-          <w:szCs w:val="24"/>
+          <w:sz w:val="22"/>
+          <w:szCs w:val="22"/>
         </w:rPr>
         <w:t></w:t>
       </w:r>
       <w:r>
         <w:rPr>
           <w:spacing w:val="2"/>
-          <w:sz w:val="24"/>
-          <w:szCs w:val="24"/>
+          <w:sz w:val="22"/>
+          <w:szCs w:val="22"/>
         </w:rPr>
         <w:t>P</w:t>
       </w:r>
       <w:r>
         <w:rPr>
           <w:spacing w:val="-5"/>
-          <w:sz w:val="24"/>
-          <w:szCs w:val="24"/>
-        </w:rPr>
-        <w:t>erformed 2</w:t>
-      </w:r>
-      <w:r>
-        <w:rPr>
-          <w:spacing w:val="-5"/>
-          <w:sz w:val="24"/>
-          <w:szCs w:val="24"/>
-        </w:rPr>
-        <w:t xml:space="preserve"> hours of community outreach a week</w:t>
-      </w:r>
-      <w:r>
-        <w:rPr>
-          <w:spacing w:val="-5"/>
-          <w:sz w:val="24"/>
-          <w:szCs w:val="24"/>
-        </w:rPr>
-        <w:t>: visiting nursing homes and home visits</w:t>
+          <w:sz w:val="22"/>
+          <w:szCs w:val="22"/>
+        </w:rPr>
+        <w:t>erformed 2 hours of community outreach a week: visiting nursing homes and home visits</w:t>
       </w:r>
     </w:p>
     <w:p>
       <w:pPr>
         <w:rPr>
+          <w:b/>
           <w:spacing w:val="-2"/>
-          <w:sz w:val="12"/>
-          <w:szCs w:val="24"/>
+          <w:sz w:val="4"/>
+          <w:szCs w:val="22"/>
         </w:rPr>
       </w:pPr>
     </w:p>
     <w:p>
       <w:pPr>
         <w:rPr>
-          <w:sz w:val="24"/>
-          <w:szCs w:val="24"/>
+          <w:sz w:val="22"/>
+          <w:szCs w:val="22"/>
         </w:rPr>
       </w:pPr>
       <w:r>
         <w:rPr>
           <w:b/>
           <w:spacing w:val="-2"/>
-          <w:sz w:val="24"/>
-          <w:szCs w:val="24"/>
+          <w:sz w:val="22"/>
+          <w:szCs w:val="22"/>
         </w:rPr>
         <w:t>C</w:t>
       </w:r>
       <w:r>
         <w:rPr>
           <w:b/>
-          <w:sz w:val="24"/>
-          <w:szCs w:val="24"/>
+          <w:sz w:val="22"/>
+          <w:szCs w:val="22"/>
         </w:rPr>
         <w:t>la</w:t>
       </w:r>
@@ -4178,16 +5245,16 @@
         <w:rPr>
           <w:b/>
           <w:spacing w:val="-2"/>
-          <w:sz w:val="24"/>
-          <w:szCs w:val="24"/>
+          <w:sz w:val="22"/>
+          <w:szCs w:val="22"/>
         </w:rPr>
         <w:t>ss</w:t>
       </w:r>
       <w:r>
         <w:rPr>
           <w:b/>
-          <w:sz w:val="24"/>
-          <w:szCs w:val="24"/>
+          <w:sz w:val="22"/>
+          <w:szCs w:val="22"/>
         </w:rPr>
         <w:t>ical</w:t>
       </w:r>
@@ -4195,16 +5262,16 @@
         <w:rPr>
           <w:b/>
           <w:spacing w:val="2"/>
-          <w:sz w:val="24"/>
-          <w:szCs w:val="24"/>
+          <w:sz w:val="22"/>
+          <w:szCs w:val="22"/>
         </w:rPr>
         <w:t xml:space="preserve"> P</w:t>
       </w:r>
       <w:r>
         <w:rPr>
           <w:b/>
-          <w:sz w:val="24"/>
-          <w:szCs w:val="24"/>
+          <w:sz w:val="22"/>
+          <w:szCs w:val="22"/>
         </w:rPr>
         <w:t>ia</w:t>
       </w:r>
@@ -4212,420 +5279,191 @@
         <w:rPr>
           <w:b/>
           <w:spacing w:val="1"/>
-          <w:sz w:val="24"/>
-          <w:szCs w:val="24"/>
+          <w:sz w:val="22"/>
+          <w:szCs w:val="22"/>
         </w:rPr>
         <w:t>no</w:t>
       </w:r>
       <w:r>
         <w:rPr>
-          <w:sz w:val="24"/>
-          <w:szCs w:val="24"/>
+          <w:sz w:val="22"/>
+          <w:szCs w:val="22"/>
         </w:rPr>
         <w:t>,</w:t>
       </w:r>
       <w:r>
         <w:rPr>
           <w:spacing w:val="4"/>
-          <w:sz w:val="24"/>
-          <w:szCs w:val="24"/>
+          <w:sz w:val="22"/>
+          <w:szCs w:val="22"/>
         </w:rPr>
         <w:t xml:space="preserve"> </w:t>
       </w:r>
       <w:r>
         <w:rPr>
           <w:spacing w:val="-2"/>
-          <w:sz w:val="24"/>
-          <w:szCs w:val="24"/>
+          <w:sz w:val="22"/>
+          <w:szCs w:val="22"/>
         </w:rPr>
         <w:t>Lynchburg</w:t>
       </w:r>
       <w:r>
         <w:rPr>
-          <w:sz w:val="24"/>
-          <w:szCs w:val="24"/>
+          <w:sz w:val="22"/>
+          <w:szCs w:val="22"/>
         </w:rPr>
         <w:t>,</w:t>
       </w:r>
       <w:r>
         <w:rPr>
           <w:spacing w:val="4"/>
-          <w:sz w:val="24"/>
-          <w:szCs w:val="24"/>
+          <w:sz w:val="22"/>
+          <w:szCs w:val="22"/>
         </w:rPr>
         <w:t xml:space="preserve"> </w:t>
       </w:r>
       <w:r>
         <w:rPr>
-          <w:sz w:val="24"/>
-          <w:szCs w:val="24"/>
-        </w:rPr>
-        <w:t>V</w:t>
-      </w:r>
-      <w:r>
-        <w:rPr>
-          <w:sz w:val="24"/>
-          <w:szCs w:val="24"/>
-        </w:rPr>
-        <w:t>.</w:t>
-      </w:r>
-      <w:r>
-        <w:rPr>
-          <w:sz w:val="24"/>
-          <w:szCs w:val="24"/>
-        </w:rPr>
-        <w:t>A</w:t>
-      </w:r>
-      <w:r>
-        <w:rPr>
-          <w:sz w:val="24"/>
-          <w:szCs w:val="24"/>
-        </w:rPr>
-        <w:t>.</w:t>
-      </w:r>
-      <w:r>
-        <w:rPr>
-          <w:sz w:val="24"/>
-          <w:szCs w:val="24"/>
-        </w:rPr>
-        <w:t xml:space="preserve">                   </w:t>
-      </w:r>
-      <w:r>
-        <w:rPr>
-          <w:sz w:val="24"/>
-          <w:szCs w:val="24"/>
+          <w:sz w:val="22"/>
+          <w:szCs w:val="22"/>
+        </w:rPr>
+        <w:t xml:space="preserve">V.A.                                                              </w:t>
+      </w:r>
+      <w:r>
+        <w:rPr>
+          <w:sz w:val="22"/>
+          <w:szCs w:val="22"/>
+        </w:rPr>
+        <w:t xml:space="preserve">              </w:t>
+      </w:r>
+      <w:r>
+        <w:rPr>
+          <w:sz w:val="22"/>
+          <w:szCs w:val="22"/>
+        </w:rPr>
+        <w:t xml:space="preserve">   </w:t>
+      </w:r>
+      <w:r>
+        <w:rPr>
+          <w:spacing w:val="27"/>
+          <w:sz w:val="22"/>
+          <w:szCs w:val="22"/>
         </w:rPr>
         <w:t xml:space="preserve"> </w:t>
       </w:r>
       <w:r>
         <w:rPr>
-          <w:sz w:val="24"/>
-          <w:szCs w:val="24"/>
-        </w:rPr>
-        <w:t xml:space="preserve">                                 </w:t>
-      </w:r>
-      <w:r>
-        <w:rPr>
-          <w:sz w:val="24"/>
-          <w:szCs w:val="24"/>
-        </w:rPr>
-        <w:t xml:space="preserve">  </w:t>
-      </w:r>
-      <w:r>
-        <w:rPr>
-          <w:sz w:val="24"/>
-          <w:szCs w:val="24"/>
-        </w:rPr>
-        <w:t xml:space="preserve">         </w:t>
-      </w:r>
-      <w:r>
-        <w:rPr>
-          <w:sz w:val="24"/>
-          <w:szCs w:val="24"/>
+          <w:spacing w:val="-4"/>
+          <w:sz w:val="22"/>
+          <w:szCs w:val="22"/>
+        </w:rPr>
+        <w:t>F</w:t>
+      </w:r>
+      <w:r>
+        <w:rPr>
+          <w:spacing w:val="4"/>
+          <w:sz w:val="22"/>
+          <w:szCs w:val="22"/>
+        </w:rPr>
+        <w:t>a</w:t>
+      </w:r>
+      <w:r>
+        <w:rPr>
+          <w:spacing w:val="-4"/>
+          <w:sz w:val="22"/>
+          <w:szCs w:val="22"/>
+        </w:rPr>
+        <w:t>l</w:t>
+      </w:r>
+      <w:r>
+        <w:rPr>
+          <w:sz w:val="22"/>
+          <w:szCs w:val="22"/>
+        </w:rPr>
+        <w:t>l</w:t>
+      </w:r>
+      <w:r>
+        <w:rPr>
+          <w:spacing w:val="-2"/>
+          <w:sz w:val="22"/>
+          <w:szCs w:val="22"/>
         </w:rPr>
         <w:t xml:space="preserve"> </w:t>
       </w:r>
       <w:r>
         <w:rPr>
-          <w:spacing w:val="27"/>
-          <w:sz w:val="24"/>
-          <w:szCs w:val="24"/>
+          <w:sz w:val="22"/>
+          <w:szCs w:val="22"/>
+        </w:rPr>
+        <w:t>2001</w:t>
+      </w:r>
+      <w:r>
+        <w:rPr>
+          <w:spacing w:val="3"/>
+          <w:sz w:val="22"/>
+          <w:szCs w:val="22"/>
         </w:rPr>
         <w:t xml:space="preserve"> </w:t>
       </w:r>
       <w:r>
         <w:rPr>
+          <w:sz w:val="22"/>
+          <w:szCs w:val="22"/>
+        </w:rPr>
+        <w:t>–</w:t>
+      </w:r>
+      <w:r>
+        <w:rPr>
+          <w:spacing w:val="2"/>
+          <w:sz w:val="22"/>
+          <w:szCs w:val="22"/>
+        </w:rPr>
+        <w:t xml:space="preserve"> </w:t>
+      </w:r>
+      <w:r>
+        <w:rPr>
           <w:spacing w:val="-4"/>
-          <w:sz w:val="24"/>
-          <w:szCs w:val="24"/>
+          <w:sz w:val="22"/>
+          <w:szCs w:val="22"/>
         </w:rPr>
         <w:t>F</w:t>
       </w:r>
       <w:r>
         <w:rPr>
           <w:spacing w:val="4"/>
-          <w:sz w:val="24"/>
-          <w:szCs w:val="24"/>
+          <w:sz w:val="22"/>
+          <w:szCs w:val="22"/>
         </w:rPr>
         <w:t>a</w:t>
       </w:r>
       <w:r>
         <w:rPr>
-          <w:spacing w:val="-4"/>
-          <w:sz w:val="24"/>
-          <w:szCs w:val="24"/>
-        </w:rPr>
-        <w:t>l</w:t>
-      </w:r>
-      <w:r>
-        <w:rPr>
-          <w:sz w:val="24"/>
-          <w:szCs w:val="24"/>
-        </w:rPr>
-        <w:t>l</w:t>
-      </w:r>
-      <w:r>
-        <w:rPr>
-          <w:spacing w:val="-2"/>
-          <w:sz w:val="24"/>
-          <w:szCs w:val="24"/>
+          <w:sz w:val="22"/>
+          <w:szCs w:val="22"/>
+        </w:rPr>
+        <w:t>ll</w:t>
+      </w:r>
+      <w:r>
+        <w:rPr>
+          <w:spacing w:val="-6"/>
+          <w:sz w:val="22"/>
+          <w:szCs w:val="22"/>
         </w:rPr>
         <w:t xml:space="preserve"> </w:t>
       </w:r>
       <w:r>
         <w:rPr>
-          <w:sz w:val="24"/>
-          <w:szCs w:val="24"/>
-        </w:rPr>
-        <w:t>2001</w:t>
-      </w:r>
-      <w:r>
-        <w:rPr>
-          <w:spacing w:val="3"/>
-          <w:sz w:val="24"/>
-          <w:szCs w:val="24"/>
-        </w:rPr>
-        <w:t xml:space="preserve"> </w:t>
-      </w:r>
-      <w:r>
-        <w:rPr>
-          <w:sz w:val="24"/>
-          <w:szCs w:val="24"/>
-        </w:rPr>
-        <w:t>–</w:t>
-      </w:r>
-      <w:r>
-        <w:rPr>
-          <w:spacing w:val="2"/>
-          <w:sz w:val="24"/>
-          <w:szCs w:val="24"/>
-        </w:rPr>
-        <w:t xml:space="preserve"> </w:t>
-      </w:r>
-      <w:r>
-        <w:rPr>
-          <w:spacing w:val="-4"/>
-          <w:sz w:val="24"/>
-          <w:szCs w:val="24"/>
-        </w:rPr>
-        <w:t>F</w:t>
-      </w:r>
-      <w:r>
-        <w:rPr>
-          <w:spacing w:val="4"/>
-          <w:sz w:val="24"/>
-          <w:szCs w:val="24"/>
-        </w:rPr>
-        <w:t>a</w:t>
-      </w:r>
-      <w:r>
-        <w:rPr>
-          <w:sz w:val="24"/>
-          <w:szCs w:val="24"/>
-        </w:rPr>
-        <w:t>ll</w:t>
-      </w:r>
-      <w:r>
-        <w:rPr>
-          <w:spacing w:val="-6"/>
-          <w:sz w:val="24"/>
-          <w:szCs w:val="24"/>
-        </w:rPr>
-        <w:t xml:space="preserve"> </w:t>
-      </w:r>
-      <w:r>
-        <w:rPr>
-          <w:sz w:val="24"/>
-          <w:szCs w:val="24"/>
+          <w:sz w:val="22"/>
+          <w:szCs w:val="22"/>
         </w:rPr>
         <w:t>2012</w:t>
-      </w:r>
-    </w:p>
-    <w:p>
-      <w:pPr>
-        <w:rPr>
-          <w:sz w:val="24"/>
-          <w:szCs w:val="24"/>
-        </w:rPr>
-      </w:pPr>
-    </w:p>
-    <w:p>
-      <w:pPr>
-        <w:spacing w:line="260" w:lineRule="exact"/>
-        <w:rPr>
-          <w:sz w:val="24"/>
-          <w:szCs w:val="24"/>
-        </w:rPr>
-      </w:pPr>
-      <w:r>
-        <w:rPr>
-          <w:noProof/>
-        </w:rPr>
-        <mc:AlternateContent>
-          <mc:Choice Requires="wpg">
-            <w:drawing>
-              <wp:anchor distT="0" distB="0" distL="114300" distR="114300" simplePos="0" relativeHeight="251668992" behindDoc="1" locked="0" layoutInCell="1" allowOverlap="1" wp14:anchorId="3EB00BD3" wp14:editId="02C2698F">
-                <wp:simplePos x="0" y="0"/>
-                <wp:positionH relativeFrom="margin">
-                  <wp:posOffset>0</wp:posOffset>
-                </wp:positionH>
-                <wp:positionV relativeFrom="paragraph">
-                  <wp:posOffset>200025</wp:posOffset>
-                </wp:positionV>
-                <wp:extent cx="5943600" cy="0"/>
-                <wp:effectExtent l="0" t="0" r="19050" b="19050"/>
-                <wp:wrapNone/>
-                <wp:docPr id="7" name="Group 2"/>
-                <wp:cNvGraphicFramePr>
-                  <a:graphicFrameLocks xmlns:a="http://schemas.openxmlformats.org/drawingml/2006/main"/>
-                </wp:cNvGraphicFramePr>
-                <a:graphic xmlns:a="http://schemas.openxmlformats.org/drawingml/2006/main">
-                  <a:graphicData uri="http://schemas.microsoft.com/office/word/2010/wordprocessingGroup">
-                    <wpg:wgp>
-                      <wpg:cNvGrpSpPr>
-                        <a:grpSpLocks/>
-                      </wpg:cNvGrpSpPr>
-                      <wpg:grpSpPr bwMode="auto">
-                        <a:xfrm>
-                          <a:off x="0" y="0"/>
-                          <a:ext cx="5943600" cy="0"/>
-                          <a:chOff x="1412" y="315"/>
-                          <a:chExt cx="9421" cy="0"/>
-                        </a:xfrm>
-                      </wpg:grpSpPr>
-                      <wps:wsp>
-                        <wps:cNvPr id="8" name="Freeform 3"/>
-                        <wps:cNvSpPr>
-                          <a:spLocks/>
-                        </wps:cNvSpPr>
-                        <wps:spPr bwMode="auto">
-                          <a:xfrm>
-                            <a:off x="1412" y="315"/>
-                            <a:ext cx="9421" cy="0"/>
-                          </a:xfrm>
-                          <a:custGeom>
-                            <a:avLst/>
-                            <a:gdLst>
-                              <a:gd name="T0" fmla="+- 0 1412 1412"/>
-                              <a:gd name="T1" fmla="*/ T0 w 9421"/>
-                              <a:gd name="T2" fmla="+- 0 10833 1412"/>
-                              <a:gd name="T3" fmla="*/ T2 w 9421"/>
-                            </a:gdLst>
-                            <a:ahLst/>
-                            <a:cxnLst>
-                              <a:cxn ang="0">
-                                <a:pos x="T1" y="0"/>
-                              </a:cxn>
-                              <a:cxn ang="0">
-                                <a:pos x="T3" y="0"/>
-                              </a:cxn>
-                            </a:cxnLst>
-                            <a:rect l="0" t="0" r="r" b="b"/>
-                            <a:pathLst>
-                              <a:path w="9421">
-                                <a:moveTo>
-                                  <a:pt x="0" y="0"/>
-                                </a:moveTo>
-                                <a:lnTo>
-                                  <a:pt x="9421" y="0"/>
-                                </a:lnTo>
-                              </a:path>
-                            </a:pathLst>
-                          </a:custGeom>
-                          <a:noFill/>
-                          <a:ln w="19558">
-                            <a:solidFill>
-                              <a:srgbClr val="000000"/>
-                            </a:solidFill>
-                            <a:round/>
-                            <a:headEnd/>
-                            <a:tailEnd/>
-                          </a:ln>
-                          <a:extLst>
-                            <a:ext uri="{909E8E84-426E-40DD-AFC4-6F175D3DCCD1}">
-                              <a14:hiddenFill xmlns:a14="http://schemas.microsoft.com/office/drawing/2010/main">
-                                <a:solidFill>
-                                  <a:srgbClr val="FFFFFF"/>
-                                </a:solidFill>
-                              </a14:hiddenFill>
-                            </a:ext>
-                          </a:extLst>
-                        </wps:spPr>
-                        <wps:bodyPr rot="0" vert="horz" wrap="square" lIns="91440" tIns="45720" rIns="91440" bIns="45720" anchor="t" anchorCtr="0" upright="1">
-                          <a:noAutofit/>
-                        </wps:bodyPr>
-                      </wps:wsp>
-                    </wpg:wgp>
-                  </a:graphicData>
-                </a:graphic>
-                <wp14:sizeRelH relativeFrom="page">
-                  <wp14:pctWidth>0</wp14:pctWidth>
-                </wp14:sizeRelH>
-                <wp14:sizeRelV relativeFrom="page">
-                  <wp14:pctHeight>0</wp14:pctHeight>
-                </wp14:sizeRelV>
-              </wp:anchor>
-            </w:drawing>
-          </mc:Choice>
-          <mc:Fallback>
-            <w:pict>
-              <v:group w14:anchorId="089999E8" id="Group 2" o:spid="_x0000_s1026" style="position:absolute;margin-left:0;margin-top:15.75pt;width:468pt;height:0;z-index:-251647488;mso-position-horizontal-relative:margin" coordorigin="1412,315" coordsize="9421,0" o:gfxdata="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">
-                <v:shape id="Freeform 3" o:spid="_x0000_s1027" style="position:absolute;left:1412;top:315;width:9421;height:0;visibility:visible;mso-wrap-style:square;v-text-anchor:top" coordsize="9421,0" o:gfxdata="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" path="m,l9421,e" filled="f" strokeweight="1.54pt">
-                  <v:path arrowok="t" o:connecttype="custom" o:connectlocs="0,0;9421,0" o:connectangles="0,0"/>
-                </v:shape>
-                <w10:wrap anchorx="margin"/>
-              </v:group>
-            </w:pict>
-          </mc:Fallback>
-        </mc:AlternateContent>
-      </w:r>
-      <w:r>
-        <w:rPr>
-          <w:b/>
-          <w:spacing w:val="-2"/>
-          <w:position w:val="-1"/>
-          <w:sz w:val="24"/>
-          <w:szCs w:val="24"/>
-        </w:rPr>
-        <w:t>SKILLS</w:t>
-      </w:r>
-    </w:p>
-    <w:p>
-      <w:pPr>
-        <w:spacing w:line="260" w:lineRule="exact"/>
-        <w:rPr>
-          <w:sz w:val="24"/>
-          <w:szCs w:val="24"/>
-        </w:rPr>
-      </w:pPr>
-    </w:p>
-    <w:p>
-      <w:pPr>
-        <w:rPr>
-          <w:sz w:val="24"/>
-          <w:szCs w:val="24"/>
-        </w:rPr>
-      </w:pPr>
-      <w:r>
-        <w:rPr>
-          <w:sz w:val="24"/>
-          <w:szCs w:val="24"/>
-        </w:rPr>
-        <w:t xml:space="preserve">C, C++, Python, Java, JavaScript, VHDL, PHP, HTML, CSS, Reason, Django, </w:t>
-      </w:r>
-      <w:r>
-        <w:rPr>
-          <w:sz w:val="24"/>
-          <w:szCs w:val="24"/>
-        </w:rPr>
-        <w:t>Rust, LabView</w:t>
       </w:r>
     </w:p>
     <w:sectPr>
       <w:headerReference w:type="default" r:id="rId9"/>
       <w:type w:val="continuous"/>
       <w:pgSz w:w="12240" w:h="15840"/>
-      <w:pgMar w:top="720" w:right="1440" w:bottom="720" w:left="1440" w:header="288" w:footer="720" w:gutter="0"/>
+      <w:pgMar w:top="821" w:right="1440" w:bottom="821" w:left="1440" w:header="288" w:footer="720" w:gutter="0"/>
       <w:cols w:space="720"/>
       <w:docGrid w:linePitch="272"/>
     </w:sectPr>
@@ -6506,7 +7344,7 @@
 </file>
 
 <file path=customXml/itemProps1.xml><?xml version="1.0" encoding="utf-8"?>
-<ds:datastoreItem xmlns:ds="http://schemas.openxmlformats.org/officeDocument/2006/customXml" ds:itemID="{2A1A2930-1785-48DB-A52E-57626C0BC229}">
+<ds:datastoreItem xmlns:ds="http://schemas.openxmlformats.org/officeDocument/2006/customXml" ds:itemID="{FC7C4040-D451-4C4C-AD4C-E7AA1EC08BF5}">
   <ds:schemaRefs>
     <ds:schemaRef ds:uri="http://schemas.openxmlformats.org/officeDocument/2006/bibliography"/>
   </ds:schemaRefs>
